--- a/Autoservice/Templates/Act.docx
+++ b/Autoservice/Templates/Act.docx
@@ -170,9 +170,14 @@
     <w:p>
       <w:pPr>
         <w:rPr>
-          <w:lang w:val="en-US"/>
-        </w:rPr>
-      </w:pPr>
+          <w:rFonts w:ascii="Consolas" w:hAnsi="Consolas" w:cs="Consolas"/>
+          <w:color w:val="A31515"/>
+          <w:sz w:val="19"/>
+          <w:szCs w:val="19"/>
+          <w:lang w:val="en-US"/>
+        </w:rPr>
+      </w:pPr>
+      <w:proofErr w:type="spellStart"/>
       <w:r>
         <w:rPr>
           <w:rFonts w:ascii="Consolas" w:hAnsi="Consolas" w:cs="Consolas"/>
@@ -181,6 +186,20 @@
           <w:szCs w:val="19"/>
         </w:rPr>
         <w:t>Notes</w:t>
+      </w:r>
+      <w:proofErr w:type="spellEnd"/>
+    </w:p>
+    <w:p>
+      <w:pPr>
+        <w:rPr>
+          <w:lang w:val="en-US"/>
+        </w:rPr>
+      </w:pPr>
+      <w:r>
+        <w:rPr>
+          <w:lang w:val="en-US"/>
+        </w:rPr>
+        <w:t>TotalPrice</w:t>
       </w:r>
       <w:bookmarkStart w:id="0" w:name="_GoBack"/>
       <w:bookmarkEnd w:id="0"/>

--- a/Autoservice/Templates/Act.docx
+++ b/Autoservice/Templates/Act.docx
@@ -1,6 +1,6 @@
 
 <file path=word/document.xml><?xml version="1.0" encoding="utf-8"?>
-<w:document xmlns:wpc="http://schemas.microsoft.com/office/word/2010/wordprocessingCanvas" xmlns:mc="http://schemas.openxmlformats.org/markup-compatibility/2006" xmlns:o="urn:schemas-microsoft-com:office:office" xmlns:r="http://schemas.openxmlformats.org/officeDocument/2006/relationships" xmlns:m="http://schemas.openxmlformats.org/officeDocument/2006/math" xmlns:v="urn:schemas-microsoft-com:vml" xmlns:wp14="http://schemas.microsoft.com/office/word/2010/wordprocessingDrawing" xmlns:wp="http://schemas.openxmlformats.org/drawingml/2006/wordprocessingDrawing" xmlns:w10="urn:schemas-microsoft-com:office:word" xmlns:w="http://schemas.openxmlformats.org/wordprocessingml/2006/main" xmlns:w14="http://schemas.microsoft.com/office/word/2010/wordml" xmlns:w15="http://schemas.microsoft.com/office/word/2012/wordml" xmlns:wpg="http://schemas.microsoft.com/office/word/2010/wordprocessingGroup" xmlns:wpi="http://schemas.microsoft.com/office/word/2010/wordprocessingInk" xmlns:wne="http://schemas.microsoft.com/office/word/2006/wordml" xmlns:wps="http://schemas.microsoft.com/office/word/2010/wordprocessingShape" mc:Ignorable="w14 w15 wp14">
+<w:document xmlns:wpc="http://schemas.microsoft.com/office/word/2010/wordprocessingCanvas" xmlns:mc="http://schemas.openxmlformats.org/markup-compatibility/2006" xmlns:o="urn:schemas-microsoft-com:office:office" xmlns:r="http://schemas.openxmlformats.org/officeDocument/2006/relationships" xmlns:m="http://schemas.openxmlformats.org/officeDocument/2006/math" xmlns:v="urn:schemas-microsoft-com:vml" xmlns:wp14="http://schemas.microsoft.com/office/word/2010/wordprocessingDrawing" xmlns:wp="http://schemas.openxmlformats.org/drawingml/2006/wordprocessingDrawing" xmlns:w10="urn:schemas-microsoft-com:office:word" xmlns:w="http://schemas.openxmlformats.org/wordprocessingml/2006/main" xmlns:w14="http://schemas.microsoft.com/office/word/2010/wordml" xmlns:wpg="http://schemas.microsoft.com/office/word/2010/wordprocessingGroup" xmlns:wpi="http://schemas.microsoft.com/office/word/2010/wordprocessingInk" xmlns:wne="http://schemas.microsoft.com/office/word/2006/wordml" xmlns:wps="http://schemas.microsoft.com/office/word/2010/wordprocessingShape" mc:Ignorable="w14 wp14">
   <w:body>
     <w:p>
       <w:pPr>
@@ -22,7 +22,7 @@
         <w:rPr>
           <w:b/>
         </w:rPr>
-        <w:t xml:space="preserve">                                                               </w:t>
+        <w:t xml:space="preserve">   </w:t>
       </w:r>
       <w:r>
         <w:rPr>
@@ -35,9 +35,6 @@
           <w:b/>
         </w:rPr>
         <w:t xml:space="preserve">                                                  </w:t>
-      </w:r>
-      <w:r>
-        <w:t>стр. 1 из 2</w:t>
       </w:r>
     </w:p>
     <w:p>
@@ -72,7 +69,10 @@
         <w:t xml:space="preserve"> от </w:t>
       </w:r>
       <w:r>
-        <w:t>____________________2013</w:t>
+        <w:t>____________________201</w:t>
+      </w:r>
+      <w:r>
+        <w:t>8</w:t>
       </w:r>
       <w:r>
         <w:t xml:space="preserve"> г.</w:t>
@@ -129,7 +129,23 @@
           <w:sz w:val="16"/>
           <w:szCs w:val="16"/>
         </w:rPr>
-        <w:t>), именуемый в дальнейшем «Арендодатель»</w:t>
+        <w:t>), именуемый в дальнейшем «</w:t>
+      </w:r>
+      <w:r>
+        <w:rPr>
+          <w:rFonts w:ascii="Arial" w:hAnsi="Arial" w:cs="Arial"/>
+          <w:sz w:val="16"/>
+          <w:szCs w:val="16"/>
+        </w:rPr>
+        <w:t>СЕРВИС</w:t>
+      </w:r>
+      <w:r>
+        <w:rPr>
+          <w:rFonts w:ascii="Arial" w:hAnsi="Arial" w:cs="Arial"/>
+          <w:sz w:val="16"/>
+          <w:szCs w:val="16"/>
+        </w:rPr>
+        <w:t>»</w:t>
       </w:r>
       <w:r>
         <w:rPr>
@@ -158,7 +174,63 @@
           <w:sz w:val="16"/>
           <w:szCs w:val="16"/>
         </w:rPr>
-        <w:t xml:space="preserve">именуемый в дальнейшем Арендатор, с другой стороны составили настоящий Акт о нижеследующем: АРЕНДОДАТЕЛЬ передал, а АРЕНДАТОР принял </w:t>
+        <w:t xml:space="preserve">именуемый в дальнейшем </w:t>
+      </w:r>
+      <w:r>
+        <w:rPr>
+          <w:sz w:val="16"/>
+          <w:szCs w:val="16"/>
+        </w:rPr>
+        <w:t>«</w:t>
+      </w:r>
+      <w:r>
+        <w:rPr>
+          <w:sz w:val="16"/>
+          <w:szCs w:val="16"/>
+        </w:rPr>
+        <w:t>КЛИЕНТ</w:t>
+      </w:r>
+      <w:r>
+        <w:rPr>
+          <w:sz w:val="16"/>
+          <w:szCs w:val="16"/>
+        </w:rPr>
+        <w:t>»</w:t>
+      </w:r>
+      <w:r>
+        <w:rPr>
+          <w:sz w:val="16"/>
+          <w:szCs w:val="16"/>
+        </w:rPr>
+        <w:t xml:space="preserve">, с другой стороны составили настоящий Акт о нижеследующем: </w:t>
+      </w:r>
+      <w:r>
+        <w:rPr>
+          <w:sz w:val="16"/>
+          <w:szCs w:val="16"/>
+        </w:rPr>
+        <w:t xml:space="preserve">КЛИЕНТ </w:t>
+      </w:r>
+      <w:r>
+        <w:rPr>
+          <w:sz w:val="16"/>
+          <w:szCs w:val="16"/>
+        </w:rPr>
+        <w:t xml:space="preserve">передал, а </w:t>
+      </w:r>
+      <w:r>
+        <w:rPr>
+          <w:sz w:val="16"/>
+          <w:szCs w:val="16"/>
+        </w:rPr>
+        <w:t xml:space="preserve">СЕРВИС </w:t>
+      </w:r>
+      <w:r>
+        <w:rPr>
+          <w:sz w:val="16"/>
+          <w:szCs w:val="16"/>
+        </w:rPr>
+        <w:t xml:space="preserve">принял </w:t>
       </w:r>
     </w:p>
     <w:p>
@@ -275,8 +347,17 @@
                 <w:sz w:val="16"/>
                 <w:szCs w:val="16"/>
               </w:rPr>
-              <w:t>#number</w:t>
-            </w:r>
+              <w:t>#</w:t>
+            </w:r>
+            <w:proofErr w:type="spellStart"/>
+            <w:r>
+              <w:rPr>
+                <w:sz w:val="16"/>
+                <w:szCs w:val="16"/>
+              </w:rPr>
+              <w:t>number</w:t>
+            </w:r>
+            <w:proofErr w:type="spellEnd"/>
           </w:p>
         </w:tc>
       </w:tr>
@@ -345,8 +426,18 @@
                 <w:szCs w:val="16"/>
                 <w:lang w:val="en-US"/>
               </w:rPr>
-              <w:t>#car_name</w:t>
-            </w:r>
+              <w:t>#</w:t>
+            </w:r>
+            <w:proofErr w:type="spellStart"/>
+            <w:r>
+              <w:rPr>
+                <w:sz w:val="16"/>
+                <w:szCs w:val="16"/>
+                <w:lang w:val="en-US"/>
+              </w:rPr>
+              <w:t>car_name</w:t>
+            </w:r>
+            <w:proofErr w:type="spellEnd"/>
           </w:p>
         </w:tc>
       </w:tr>
@@ -415,8 +506,18 @@
                 <w:szCs w:val="16"/>
                 <w:lang w:val="en-US"/>
               </w:rPr>
-              <w:t>#car_number</w:t>
-            </w:r>
+              <w:t>#</w:t>
+            </w:r>
+            <w:proofErr w:type="spellStart"/>
+            <w:r>
+              <w:rPr>
+                <w:sz w:val="16"/>
+                <w:szCs w:val="16"/>
+                <w:lang w:val="en-US"/>
+              </w:rPr>
+              <w:t>car_number</w:t>
+            </w:r>
+            <w:proofErr w:type="spellEnd"/>
           </w:p>
         </w:tc>
       </w:tr>
@@ -486,8 +587,18 @@
                 <w:szCs w:val="16"/>
                 <w:lang w:val="en-US"/>
               </w:rPr>
-              <w:t>#client_name</w:t>
-            </w:r>
+              <w:t>#</w:t>
+            </w:r>
+            <w:proofErr w:type="spellStart"/>
+            <w:r>
+              <w:rPr>
+                <w:sz w:val="16"/>
+                <w:szCs w:val="16"/>
+                <w:lang w:val="en-US"/>
+              </w:rPr>
+              <w:t>client_name</w:t>
+            </w:r>
+            <w:proofErr w:type="spellEnd"/>
           </w:p>
         </w:tc>
       </w:tr>
@@ -559,8 +670,18 @@
                 <w:szCs w:val="16"/>
                 <w:lang w:val="en-US"/>
               </w:rPr>
-              <w:t>#client_phone</w:t>
-            </w:r>
+              <w:t>#</w:t>
+            </w:r>
+            <w:proofErr w:type="spellStart"/>
+            <w:r>
+              <w:rPr>
+                <w:sz w:val="16"/>
+                <w:szCs w:val="16"/>
+                <w:lang w:val="en-US"/>
+              </w:rPr>
+              <w:t>client_phone</w:t>
+            </w:r>
+            <w:proofErr w:type="spellEnd"/>
           </w:p>
         </w:tc>
       </w:tr>
@@ -633,8 +754,18 @@
                 <w:szCs w:val="16"/>
                 <w:lang w:val="en-US"/>
               </w:rPr>
-              <w:t>#client_discount</w:t>
-            </w:r>
+              <w:t>#</w:t>
+            </w:r>
+            <w:proofErr w:type="spellStart"/>
+            <w:r>
+              <w:rPr>
+                <w:sz w:val="16"/>
+                <w:szCs w:val="16"/>
+                <w:lang w:val="en-US"/>
+              </w:rPr>
+              <w:t>client_discount</w:t>
+            </w:r>
+            <w:proofErr w:type="spellEnd"/>
           </w:p>
         </w:tc>
       </w:tr>
@@ -707,8 +838,18 @@
                 <w:szCs w:val="16"/>
                 <w:lang w:val="en-US"/>
               </w:rPr>
-              <w:t>#repair_zone</w:t>
-            </w:r>
+              <w:t>#</w:t>
+            </w:r>
+            <w:proofErr w:type="spellStart"/>
+            <w:r>
+              <w:rPr>
+                <w:sz w:val="16"/>
+                <w:szCs w:val="16"/>
+                <w:lang w:val="en-US"/>
+              </w:rPr>
+              <w:t>repair_zone</w:t>
+            </w:r>
+            <w:proofErr w:type="spellEnd"/>
           </w:p>
         </w:tc>
       </w:tr>
@@ -781,8 +922,18 @@
                 <w:szCs w:val="16"/>
                 <w:lang w:val="en-US"/>
               </w:rPr>
-              <w:t>#payment_method</w:t>
-            </w:r>
+              <w:t>#</w:t>
+            </w:r>
+            <w:proofErr w:type="spellStart"/>
+            <w:r>
+              <w:rPr>
+                <w:sz w:val="16"/>
+                <w:szCs w:val="16"/>
+                <w:lang w:val="en-US"/>
+              </w:rPr>
+              <w:t>payment_method</w:t>
+            </w:r>
+            <w:proofErr w:type="spellEnd"/>
           </w:p>
         </w:tc>
       </w:tr>
@@ -857,8 +1008,18 @@
                 <w:szCs w:val="20"/>
                 <w:lang w:val="en-US"/>
               </w:rPr>
-              <w:t>#total_price</w:t>
-            </w:r>
+              <w:t>#</w:t>
+            </w:r>
+            <w:proofErr w:type="spellStart"/>
+            <w:r>
+              <w:rPr>
+                <w:sz w:val="20"/>
+                <w:szCs w:val="20"/>
+                <w:lang w:val="en-US"/>
+              </w:rPr>
+              <w:t>total_price</w:t>
+            </w:r>
+            <w:proofErr w:type="spellEnd"/>
           </w:p>
         </w:tc>
       </w:tr>
@@ -1005,7 +1166,7 @@
                     </pic:cNvPicPr>
                   </pic:nvPicPr>
                   <pic:blipFill>
-                    <a:blip r:embed="rId8" r:link="rId9">
+                    <a:blip r:embed="rId9" r:link="rId10">
                       <a:extLst>
                         <a:ext uri="{28A0092B-C50C-407E-A947-70E740481C1C}">
                           <a14:useLocalDpi xmlns:a14="http://schemas.microsoft.com/office/drawing/2010/main" val="0"/>
@@ -1267,6 +1428,11 @@
       <w:pPr>
         <w:pStyle w:val="Bodytext50"/>
         <w:shd w:val="clear" w:color="auto" w:fill="auto"/>
+        <w:tabs>
+          <w:tab w:val="left" w:pos="708"/>
+          <w:tab w:val="left" w:pos="1416"/>
+          <w:tab w:val="left" w:pos="9075"/>
+        </w:tabs>
         <w:spacing w:before="0" w:after="24"/>
         <w:ind w:left="220" w:right="240"/>
         <w:rPr>
@@ -1282,6 +1448,109 @@
           <w:szCs w:val="16"/>
         </w:rPr>
         <w:tab/>
+      </w:r>
+      <w:r>
+        <w:rPr>
+          <w:b/>
+          <w:sz w:val="20"/>
+          <w:szCs w:val="16"/>
+        </w:rPr>
+        <w:tab/>
+      </w:r>
+      <w:r>
+        <w:rPr>
+          <w:b/>
+          <w:sz w:val="20"/>
+          <w:szCs w:val="16"/>
+        </w:rPr>
+        <w:tab/>
+      </w:r>
+    </w:p>
+    <w:p>
+      <w:pPr>
+        <w:pStyle w:val="Bodytext50"/>
+        <w:shd w:val="clear" w:color="auto" w:fill="auto"/>
+        <w:tabs>
+          <w:tab w:val="left" w:pos="708"/>
+          <w:tab w:val="left" w:pos="1416"/>
+          <w:tab w:val="left" w:pos="2124"/>
+          <w:tab w:val="left" w:pos="2832"/>
+          <w:tab w:val="left" w:pos="3540"/>
+          <w:tab w:val="left" w:pos="4248"/>
+          <w:tab w:val="left" w:pos="4956"/>
+          <w:tab w:val="left" w:pos="5664"/>
+          <w:tab w:val="left" w:pos="8925"/>
+          <w:tab w:val="right" w:pos="10253"/>
+        </w:tabs>
+        <w:spacing w:before="0" w:after="24"/>
+        <w:ind w:left="220" w:right="240"/>
+      </w:pPr>
+      <w:r>
+        <w:rPr>
+          <w:b/>
+          <w:sz w:val="20"/>
+          <w:szCs w:val="16"/>
+        </w:rPr>
+        <w:t>Использованные запчасти:</w:t>
+      </w:r>
+      <w:r>
+        <w:rPr>
+          <w:b/>
+          <w:sz w:val="20"/>
+          <w:szCs w:val="16"/>
+        </w:rPr>
+        <w:tab/>
+      </w:r>
+      <w:r>
+        <w:rPr>
+          <w:b/>
+          <w:sz w:val="20"/>
+          <w:szCs w:val="16"/>
+        </w:rPr>
+        <w:tab/>
+      </w:r>
+      <w:r>
+        <w:rPr>
+          <w:b/>
+          <w:sz w:val="20"/>
+          <w:szCs w:val="16"/>
+        </w:rPr>
+        <w:tab/>
+        <w:t xml:space="preserve">     </w:t>
+      </w:r>
+      <w:r>
+        <w:rPr>
+          <w:b/>
+          <w:sz w:val="20"/>
+          <w:szCs w:val="16"/>
+        </w:rPr>
+        <w:tab/>
+      </w:r>
+      <w:r>
+        <w:rPr>
+          <w:b/>
+          <w:sz w:val="20"/>
+          <w:szCs w:val="16"/>
+          <w:lang w:val="en-US"/>
+        </w:rPr>
+        <w:t xml:space="preserve">  </w:t>
+      </w:r>
+      <w:r>
+        <w:tab/>
+      </w:r>
+      <w:r>
+        <w:rPr>
+          <w:lang w:val="en-US"/>
+        </w:rPr>
+        <w:t xml:space="preserve">         </w:t>
+      </w:r>
+      <w:r>
+        <w:rPr>
+          <w:b/>
+          <w:sz w:val="20"/>
+          <w:szCs w:val="16"/>
+        </w:rPr>
+        <w:t>Выполненные работы:</w:t>
       </w:r>
       <w:r>
         <w:rPr>
@@ -1310,7 +1579,7 @@
           <w:sz w:val="20"/>
           <w:szCs w:val="16"/>
         </w:rPr>
-        <w:t>Использованные запчасти:</w:t>
+        <w:tab/>
       </w:r>
       <w:r>
         <w:rPr>
@@ -1334,7 +1603,7 @@
           <w:sz w:val="20"/>
           <w:szCs w:val="16"/>
         </w:rPr>
-        <w:t xml:space="preserve">                  </w:t>
+        <w:tab/>
       </w:r>
       <w:r>
         <w:rPr>
@@ -1357,9 +1626,8 @@
           <w:b/>
           <w:sz w:val="20"/>
           <w:szCs w:val="16"/>
-          <w:lang w:val="en-US"/>
-        </w:rPr>
-        <w:t xml:space="preserve">     </w:t>
+        </w:rPr>
+        <w:tab/>
       </w:r>
       <w:r>
         <w:rPr>
@@ -1367,48 +1635,7 @@
           <w:sz w:val="20"/>
           <w:szCs w:val="16"/>
         </w:rPr>
-        <w:t>Выполненные</w:t>
-      </w:r>
-      <w:r>
-        <w:rPr>
-          <w:b/>
-          <w:sz w:val="20"/>
-          <w:szCs w:val="16"/>
-        </w:rPr>
-        <w:t xml:space="preserve"> </w:t>
-      </w:r>
-      <w:r>
-        <w:rPr>
-          <w:b/>
-          <w:sz w:val="20"/>
-          <w:szCs w:val="16"/>
-        </w:rPr>
-        <w:t>работы</w:t>
-      </w:r>
-      <w:r>
-        <w:rPr>
-          <w:b/>
-          <w:sz w:val="20"/>
-          <w:szCs w:val="16"/>
-        </w:rPr>
-        <w:t>:</w:t>
-      </w:r>
-      <w:r>
-        <w:rPr>
-          <w:b/>
-          <w:sz w:val="20"/>
-          <w:szCs w:val="16"/>
-        </w:rPr>
         <w:tab/>
-      </w:r>
-      <w:r>
-        <w:rPr>
-          <w:b/>
-          <w:sz w:val="20"/>
-          <w:szCs w:val="16"/>
-        </w:rPr>
-        <w:tab/>
-        <w:t xml:space="preserve">     </w:t>
       </w:r>
     </w:p>
     <w:tbl>
@@ -1591,6 +1818,7 @@
               </w:rPr>
               <w:t>#</w:t>
             </w:r>
+            <w:proofErr w:type="spellStart"/>
             <w:r>
               <w:rPr>
                 <w:sz w:val="16"/>
@@ -1599,6 +1827,7 @@
               </w:rPr>
               <w:t>sp</w:t>
             </w:r>
+            <w:proofErr w:type="spellEnd"/>
             <w:r>
               <w:rPr>
                 <w:sz w:val="16"/>
@@ -1646,6 +1875,7 @@
               </w:rPr>
               <w:t>#</w:t>
             </w:r>
+            <w:proofErr w:type="spellStart"/>
             <w:r>
               <w:rPr>
                 <w:sz w:val="16"/>
@@ -1654,6 +1884,7 @@
               </w:rPr>
               <w:t>sp</w:t>
             </w:r>
+            <w:proofErr w:type="spellEnd"/>
             <w:r>
               <w:rPr>
                 <w:sz w:val="16"/>
@@ -1761,6 +1992,7 @@
               </w:rPr>
               <w:t>#</w:t>
             </w:r>
+            <w:proofErr w:type="spellStart"/>
             <w:r>
               <w:rPr>
                 <w:sz w:val="16"/>
@@ -1769,6 +2001,7 @@
               </w:rPr>
               <w:t>sp</w:t>
             </w:r>
+            <w:proofErr w:type="spellEnd"/>
             <w:r>
               <w:rPr>
                 <w:sz w:val="16"/>
@@ -1816,6 +2049,7 @@
               </w:rPr>
               <w:t>#</w:t>
             </w:r>
+            <w:proofErr w:type="spellStart"/>
             <w:r>
               <w:rPr>
                 <w:sz w:val="16"/>
@@ -1824,6 +2058,7 @@
               </w:rPr>
               <w:t>sp</w:t>
             </w:r>
+            <w:proofErr w:type="spellEnd"/>
             <w:r>
               <w:rPr>
                 <w:sz w:val="16"/>
@@ -1931,6 +2166,7 @@
               </w:rPr>
               <w:t>#</w:t>
             </w:r>
+            <w:proofErr w:type="spellStart"/>
             <w:r>
               <w:rPr>
                 <w:sz w:val="16"/>
@@ -1939,6 +2175,7 @@
               </w:rPr>
               <w:t>sp</w:t>
             </w:r>
+            <w:proofErr w:type="spellEnd"/>
             <w:r>
               <w:rPr>
                 <w:sz w:val="16"/>
@@ -1986,6 +2223,7 @@
               </w:rPr>
               <w:t>#</w:t>
             </w:r>
+            <w:proofErr w:type="spellStart"/>
             <w:r>
               <w:rPr>
                 <w:sz w:val="16"/>
@@ -1994,6 +2232,7 @@
               </w:rPr>
               <w:t>sp</w:t>
             </w:r>
+            <w:proofErr w:type="spellEnd"/>
             <w:r>
               <w:rPr>
                 <w:sz w:val="16"/>
@@ -2101,6 +2340,7 @@
               </w:rPr>
               <w:t>#</w:t>
             </w:r>
+            <w:proofErr w:type="spellStart"/>
             <w:r>
               <w:rPr>
                 <w:sz w:val="16"/>
@@ -2109,6 +2349,7 @@
               </w:rPr>
               <w:t>sp</w:t>
             </w:r>
+            <w:proofErr w:type="spellEnd"/>
             <w:r>
               <w:rPr>
                 <w:sz w:val="16"/>
@@ -2156,6 +2397,7 @@
               </w:rPr>
               <w:t>#</w:t>
             </w:r>
+            <w:proofErr w:type="spellStart"/>
             <w:r>
               <w:rPr>
                 <w:sz w:val="16"/>
@@ -2164,6 +2406,7 @@
               </w:rPr>
               <w:t>sp</w:t>
             </w:r>
+            <w:proofErr w:type="spellEnd"/>
             <w:r>
               <w:rPr>
                 <w:sz w:val="16"/>
@@ -2251,6 +2494,7 @@
               </w:rPr>
               <w:t>#</w:t>
             </w:r>
+            <w:proofErr w:type="spellStart"/>
             <w:r>
               <w:rPr>
                 <w:sz w:val="16"/>
@@ -2259,6 +2503,7 @@
               </w:rPr>
               <w:t>sp</w:t>
             </w:r>
+            <w:proofErr w:type="spellEnd"/>
             <w:r>
               <w:rPr>
                 <w:sz w:val="16"/>
@@ -2366,6 +2611,7 @@
               </w:rPr>
               <w:t>#</w:t>
             </w:r>
+            <w:proofErr w:type="spellStart"/>
             <w:r>
               <w:rPr>
                 <w:sz w:val="16"/>
@@ -2374,6 +2620,7 @@
               </w:rPr>
               <w:t>sp</w:t>
             </w:r>
+            <w:proofErr w:type="spellEnd"/>
             <w:r>
               <w:rPr>
                 <w:sz w:val="16"/>
@@ -2481,6 +2728,7 @@
               </w:rPr>
               <w:t>#</w:t>
             </w:r>
+            <w:proofErr w:type="spellStart"/>
             <w:r>
               <w:rPr>
                 <w:sz w:val="16"/>
@@ -2489,6 +2737,7 @@
               </w:rPr>
               <w:t>sp</w:t>
             </w:r>
+            <w:proofErr w:type="spellEnd"/>
             <w:r>
               <w:rPr>
                 <w:sz w:val="16"/>
@@ -2596,6 +2845,7 @@
               </w:rPr>
               <w:t>#</w:t>
             </w:r>
+            <w:proofErr w:type="spellStart"/>
             <w:r>
               <w:rPr>
                 <w:sz w:val="16"/>
@@ -2604,6 +2854,7 @@
               </w:rPr>
               <w:t>sp</w:t>
             </w:r>
+            <w:proofErr w:type="spellEnd"/>
             <w:r>
               <w:rPr>
                 <w:sz w:val="16"/>
@@ -3245,770 +3496,153 @@
           <w:szCs w:val="16"/>
         </w:rPr>
       </w:pPr>
-      <w:bookmarkStart w:id="2" w:name="_GoBack"/>
-      <w:bookmarkEnd w:id="2"/>
     </w:p>
     <w:p>
       <w:pPr>
         <w:pStyle w:val="Bodytext50"/>
         <w:shd w:val="clear" w:color="auto" w:fill="auto"/>
-        <w:spacing w:before="0" w:after="24"/>
-        <w:ind w:left="220" w:right="240"/>
+        <w:spacing w:before="0" w:after="19" w:line="240" w:lineRule="auto"/>
+        <w:ind w:left="221"/>
         <w:jc w:val="both"/>
         <w:rPr>
           <w:sz w:val="16"/>
           <w:szCs w:val="16"/>
         </w:rPr>
       </w:pPr>
+      <w:r>
+        <w:rPr>
+          <w:sz w:val="16"/>
+          <w:szCs w:val="16"/>
+        </w:rPr>
+        <w:t xml:space="preserve">Настоящий Акт составлен в двух экземплярах и является неотъемлемой частью Договора № </w:t>
+      </w:r>
+      <w:r>
+        <w:rPr>
+          <w:rStyle w:val="Bodytext51"/>
+          <w:sz w:val="16"/>
+          <w:szCs w:val="16"/>
+        </w:rPr>
+        <w:t>____________</w:t>
+      </w:r>
+      <w:r>
+        <w:rPr>
+          <w:sz w:val="16"/>
+          <w:szCs w:val="16"/>
+        </w:rPr>
+        <w:t xml:space="preserve">от </w:t>
+      </w:r>
+      <w:r>
+        <w:rPr>
+          <w:sz w:val="16"/>
+          <w:szCs w:val="16"/>
+        </w:rPr>
+        <w:t>________________</w:t>
+      </w:r>
+      <w:r>
+        <w:rPr>
+          <w:sz w:val="16"/>
+          <w:szCs w:val="16"/>
+        </w:rPr>
+        <w:t>.201</w:t>
+      </w:r>
+      <w:r>
+        <w:rPr>
+          <w:sz w:val="16"/>
+          <w:szCs w:val="16"/>
+        </w:rPr>
+        <w:t>8</w:t>
+      </w:r>
+      <w:r>
+        <w:rPr>
+          <w:sz w:val="16"/>
+          <w:szCs w:val="16"/>
+        </w:rPr>
+        <w:t xml:space="preserve"> г</w:t>
+      </w:r>
     </w:p>
     <w:p>
       <w:pPr>
-        <w:spacing w:line="180" w:lineRule="exact"/>
-        <w:rPr>
-          <w:sz w:val="2"/>
-          <w:szCs w:val="2"/>
+        <w:pStyle w:val="Bodytext50"/>
+        <w:shd w:val="clear" w:color="auto" w:fill="auto"/>
+        <w:spacing w:before="0" w:after="19" w:line="240" w:lineRule="auto"/>
+        <w:ind w:left="221"/>
+        <w:jc w:val="both"/>
+        <w:rPr>
+          <w:sz w:val="16"/>
+          <w:szCs w:val="16"/>
         </w:rPr>
       </w:pPr>
+      <w:r>
+        <w:rPr>
+          <w:sz w:val="16"/>
+          <w:szCs w:val="16"/>
+        </w:rPr>
+        <w:t>Общая стоимость:</w:t>
+      </w:r>
+      <w:r>
+        <w:rPr>
+          <w:sz w:val="16"/>
+          <w:szCs w:val="16"/>
+        </w:rPr>
+        <w:t xml:space="preserve"> </w:t>
+      </w:r>
+      <w:r>
+        <w:rPr>
+          <w:sz w:val="20"/>
+          <w:szCs w:val="20"/>
+        </w:rPr>
+        <w:t>#</w:t>
+      </w:r>
+      <w:r>
+        <w:rPr>
+          <w:sz w:val="20"/>
+          <w:szCs w:val="20"/>
+          <w:lang w:val="en-US"/>
+        </w:rPr>
+        <w:t>total</w:t>
+      </w:r>
+      <w:r>
+        <w:rPr>
+          <w:sz w:val="20"/>
+          <w:szCs w:val="20"/>
+        </w:rPr>
+        <w:t>_</w:t>
+      </w:r>
+      <w:r>
+        <w:rPr>
+          <w:sz w:val="20"/>
+          <w:szCs w:val="20"/>
+          <w:lang w:val="en-US"/>
+        </w:rPr>
+        <w:t>price</w:t>
+      </w:r>
+      <w:r>
+        <w:rPr>
+          <w:sz w:val="16"/>
+          <w:szCs w:val="16"/>
+        </w:rPr>
+        <w:t xml:space="preserve"> </w:t>
+      </w:r>
+      <w:r>
+        <w:rPr>
+          <w:sz w:val="16"/>
+          <w:szCs w:val="16"/>
+        </w:rPr>
+        <w:t>руб.</w:t>
+      </w:r>
+      <w:bookmarkStart w:id="2" w:name="bookmark23"/>
     </w:p>
-    <w:tbl>
-      <w:tblPr>
-        <w:tblpPr w:vertAnchor="text" w:tblpXSpec="center" w:tblpY="1"/>
-        <w:tblW w:w="10298" w:type="dxa"/>
-        <w:tblBorders>
-          <w:top w:val="single" w:sz="4" w:space="0" w:color="auto"/>
-          <w:left w:val="single" w:sz="4" w:space="0" w:color="auto"/>
-          <w:bottom w:val="single" w:sz="4" w:space="0" w:color="auto"/>
-          <w:right w:val="single" w:sz="4" w:space="0" w:color="auto"/>
-          <w:insideH w:val="single" w:sz="4" w:space="0" w:color="auto"/>
-          <w:insideV w:val="single" w:sz="4" w:space="0" w:color="auto"/>
-        </w:tblBorders>
-        <w:tblLayout w:type="fixed"/>
-        <w:tblCellMar>
-          <w:left w:w="10" w:type="dxa"/>
-          <w:right w:w="10" w:type="dxa"/>
-        </w:tblCellMar>
-        <w:tblLook w:val="04A0" w:firstRow="1" w:lastRow="0" w:firstColumn="1" w:lastColumn="0" w:noHBand="0" w:noVBand="1"/>
-      </w:tblPr>
-      <w:tblGrid>
-        <w:gridCol w:w="4455"/>
-        <w:gridCol w:w="1273"/>
-        <w:gridCol w:w="3302"/>
-        <w:gridCol w:w="1268"/>
-      </w:tblGrid>
-      <w:tr>
-        <w:trPr>
-          <w:trHeight w:val="156"/>
-        </w:trPr>
-        <w:tc>
-          <w:tcPr>
-            <w:tcW w:w="4455" w:type="dxa"/>
-            <w:shd w:val="clear" w:color="auto" w:fill="FFFFFF"/>
-            <w:vAlign w:val="center"/>
-          </w:tcPr>
-          <w:p>
-            <w:pPr>
-              <w:pStyle w:val="2"/>
-              <w:shd w:val="clear" w:color="auto" w:fill="auto"/>
-              <w:spacing w:before="0" w:line="10" w:lineRule="atLeast"/>
-              <w:ind w:left="120"/>
-              <w:jc w:val="left"/>
-              <w:rPr>
-                <w:sz w:val="16"/>
-                <w:szCs w:val="16"/>
-              </w:rPr>
-            </w:pPr>
-            <w:r>
-              <w:rPr>
-                <w:rStyle w:val="1"/>
-                <w:sz w:val="16"/>
-                <w:szCs w:val="16"/>
-              </w:rPr>
-              <w:t>Колпаки/ легкосплавные диски</w:t>
-            </w:r>
-          </w:p>
-        </w:tc>
-        <w:tc>
-          <w:tcPr>
-            <w:tcW w:w="1273" w:type="dxa"/>
-            <w:shd w:val="clear" w:color="auto" w:fill="FFFFFF"/>
-            <w:vAlign w:val="center"/>
-          </w:tcPr>
-          <w:p>
-            <w:pPr>
-              <w:pStyle w:val="2"/>
-              <w:shd w:val="clear" w:color="auto" w:fill="auto"/>
-              <w:spacing w:before="0" w:line="10" w:lineRule="atLeast"/>
-              <w:jc w:val="center"/>
-              <w:rPr>
-                <w:rFonts w:ascii="Times New Roman" w:hAnsi="Times New Roman" w:cs="Times New Roman"/>
-                <w:sz w:val="30"/>
-                <w:szCs w:val="30"/>
-                <w:lang w:val="en-US"/>
-              </w:rPr>
-            </w:pPr>
-            <w:r>
-              <w:rPr>
-                <w:rFonts w:ascii="Times New Roman" w:hAnsi="Times New Roman" w:cs="Times New Roman"/>
-                <w:sz w:val="30"/>
-                <w:szCs w:val="30"/>
-                <w:lang w:val="en-US"/>
-              </w:rPr>
-              <w:t>+</w:t>
-            </w:r>
-          </w:p>
-        </w:tc>
-        <w:tc>
-          <w:tcPr>
-            <w:tcW w:w="3302" w:type="dxa"/>
-            <w:shd w:val="clear" w:color="auto" w:fill="FFFFFF"/>
-            <w:vAlign w:val="center"/>
-          </w:tcPr>
-          <w:p>
-            <w:pPr>
-              <w:pStyle w:val="2"/>
-              <w:shd w:val="clear" w:color="auto" w:fill="auto"/>
-              <w:spacing w:before="0" w:line="10" w:lineRule="atLeast"/>
-              <w:ind w:left="120"/>
-              <w:jc w:val="left"/>
-              <w:rPr>
-                <w:sz w:val="16"/>
-                <w:szCs w:val="16"/>
-              </w:rPr>
-            </w:pPr>
-            <w:r>
-              <w:rPr>
-                <w:rStyle w:val="1"/>
-                <w:sz w:val="16"/>
-                <w:szCs w:val="16"/>
-              </w:rPr>
-              <w:t>Антенна</w:t>
-            </w:r>
-          </w:p>
-        </w:tc>
-        <w:tc>
-          <w:tcPr>
-            <w:tcW w:w="1268" w:type="dxa"/>
-            <w:shd w:val="clear" w:color="auto" w:fill="FFFFFF"/>
-            <w:vAlign w:val="center"/>
-          </w:tcPr>
-          <w:p>
-            <w:pPr>
-              <w:spacing w:line="10" w:lineRule="atLeast"/>
-              <w:jc w:val="center"/>
-              <w:rPr>
-                <w:rFonts w:ascii="Times New Roman" w:hAnsi="Times New Roman" w:cs="Times New Roman"/>
-                <w:sz w:val="10"/>
-                <w:szCs w:val="10"/>
-              </w:rPr>
-            </w:pPr>
-            <w:r>
-              <w:rPr>
-                <w:rFonts w:ascii="Times New Roman" w:hAnsi="Times New Roman" w:cs="Times New Roman"/>
-                <w:sz w:val="30"/>
-                <w:szCs w:val="30"/>
-                <w:lang w:val="en-US"/>
-              </w:rPr>
-              <w:t>+</w:t>
-            </w:r>
-          </w:p>
-        </w:tc>
-      </w:tr>
-      <w:tr>
-        <w:trPr>
-          <w:trHeight w:val="316"/>
-        </w:trPr>
-        <w:tc>
-          <w:tcPr>
-            <w:tcW w:w="4455" w:type="dxa"/>
-            <w:shd w:val="clear" w:color="auto" w:fill="FFFFFF"/>
-            <w:vAlign w:val="center"/>
-          </w:tcPr>
-          <w:p>
-            <w:pPr>
-              <w:pStyle w:val="2"/>
-              <w:shd w:val="clear" w:color="auto" w:fill="auto"/>
-              <w:spacing w:before="0" w:line="10" w:lineRule="atLeast"/>
-              <w:ind w:left="120"/>
-              <w:jc w:val="left"/>
-              <w:rPr>
-                <w:sz w:val="16"/>
-                <w:szCs w:val="16"/>
-              </w:rPr>
-            </w:pPr>
-            <w:r>
-              <w:rPr>
-                <w:rStyle w:val="1"/>
-                <w:sz w:val="16"/>
-                <w:szCs w:val="16"/>
-              </w:rPr>
-              <w:t>Щетки стеклоочистителя</w:t>
-            </w:r>
-          </w:p>
-        </w:tc>
-        <w:tc>
-          <w:tcPr>
-            <w:tcW w:w="1273" w:type="dxa"/>
-            <w:shd w:val="clear" w:color="auto" w:fill="FFFFFF"/>
-            <w:vAlign w:val="center"/>
-          </w:tcPr>
-          <w:p>
-            <w:pPr>
-              <w:pStyle w:val="2"/>
-              <w:shd w:val="clear" w:color="auto" w:fill="auto"/>
-              <w:spacing w:before="0" w:line="10" w:lineRule="atLeast"/>
-              <w:jc w:val="center"/>
-              <w:rPr>
-                <w:rFonts w:ascii="Times New Roman" w:hAnsi="Times New Roman" w:cs="Times New Roman"/>
-                <w:sz w:val="16"/>
-                <w:szCs w:val="16"/>
-                <w:lang w:val="en-US"/>
-              </w:rPr>
-            </w:pPr>
-            <w:r>
-              <w:rPr>
-                <w:rFonts w:ascii="Times New Roman" w:hAnsi="Times New Roman" w:cs="Times New Roman"/>
-                <w:sz w:val="30"/>
-                <w:szCs w:val="30"/>
-                <w:lang w:val="en-US"/>
-              </w:rPr>
-              <w:t>+</w:t>
-            </w:r>
-          </w:p>
-        </w:tc>
-        <w:tc>
-          <w:tcPr>
-            <w:tcW w:w="3302" w:type="dxa"/>
-            <w:shd w:val="clear" w:color="auto" w:fill="FFFFFF"/>
-            <w:vAlign w:val="center"/>
-          </w:tcPr>
-          <w:p>
-            <w:pPr>
-              <w:pStyle w:val="2"/>
-              <w:shd w:val="clear" w:color="auto" w:fill="auto"/>
-              <w:spacing w:before="0" w:line="10" w:lineRule="atLeast"/>
-              <w:ind w:left="120"/>
-              <w:jc w:val="left"/>
-              <w:rPr>
-                <w:sz w:val="16"/>
-                <w:szCs w:val="16"/>
-              </w:rPr>
-            </w:pPr>
-            <w:r>
-              <w:rPr>
-                <w:rStyle w:val="1"/>
-                <w:sz w:val="16"/>
-                <w:szCs w:val="16"/>
-              </w:rPr>
-              <w:t>Магнитола</w:t>
-            </w:r>
-          </w:p>
-        </w:tc>
-        <w:tc>
-          <w:tcPr>
-            <w:tcW w:w="1268" w:type="dxa"/>
-            <w:shd w:val="clear" w:color="auto" w:fill="FFFFFF"/>
-            <w:vAlign w:val="center"/>
-          </w:tcPr>
-          <w:p>
-            <w:pPr>
-              <w:pStyle w:val="2"/>
-              <w:shd w:val="clear" w:color="auto" w:fill="auto"/>
-              <w:spacing w:before="0" w:line="10" w:lineRule="atLeast"/>
-              <w:jc w:val="center"/>
-              <w:rPr>
-                <w:rFonts w:ascii="Times New Roman" w:hAnsi="Times New Roman" w:cs="Times New Roman"/>
-              </w:rPr>
-            </w:pPr>
-            <w:r>
-              <w:rPr>
-                <w:rFonts w:ascii="Times New Roman" w:hAnsi="Times New Roman" w:cs="Times New Roman"/>
-                <w:sz w:val="30"/>
-                <w:szCs w:val="30"/>
-                <w:lang w:val="en-US"/>
-              </w:rPr>
-              <w:t>+</w:t>
-            </w:r>
-          </w:p>
-        </w:tc>
-      </w:tr>
-      <w:tr>
-        <w:trPr>
-          <w:trHeight w:val="316"/>
-        </w:trPr>
-        <w:tc>
-          <w:tcPr>
-            <w:tcW w:w="4455" w:type="dxa"/>
-            <w:shd w:val="clear" w:color="auto" w:fill="FFFFFF"/>
-            <w:vAlign w:val="center"/>
-          </w:tcPr>
-          <w:p>
-            <w:pPr>
-              <w:pStyle w:val="2"/>
-              <w:shd w:val="clear" w:color="auto" w:fill="auto"/>
-              <w:spacing w:before="0" w:line="10" w:lineRule="atLeast"/>
-              <w:ind w:left="120"/>
-              <w:jc w:val="left"/>
-              <w:rPr>
-                <w:sz w:val="16"/>
-                <w:szCs w:val="16"/>
-              </w:rPr>
-            </w:pPr>
-            <w:r>
-              <w:rPr>
-                <w:rStyle w:val="1"/>
-                <w:sz w:val="16"/>
-                <w:szCs w:val="16"/>
-              </w:rPr>
-              <w:t>Противотуманные фары</w:t>
-            </w:r>
-          </w:p>
-        </w:tc>
-        <w:tc>
-          <w:tcPr>
-            <w:tcW w:w="1273" w:type="dxa"/>
-            <w:shd w:val="clear" w:color="auto" w:fill="FFFFFF"/>
-            <w:vAlign w:val="center"/>
-          </w:tcPr>
-          <w:p>
-            <w:pPr>
-              <w:pStyle w:val="2"/>
-              <w:shd w:val="clear" w:color="auto" w:fill="auto"/>
-              <w:spacing w:before="0" w:line="10" w:lineRule="atLeast"/>
-              <w:jc w:val="center"/>
-              <w:rPr>
-                <w:rFonts w:ascii="Times New Roman" w:hAnsi="Times New Roman" w:cs="Times New Roman"/>
-                <w:sz w:val="16"/>
-                <w:szCs w:val="16"/>
-              </w:rPr>
-            </w:pPr>
-            <w:r>
-              <w:rPr>
-                <w:rFonts w:ascii="Times New Roman" w:hAnsi="Times New Roman" w:cs="Times New Roman"/>
-                <w:sz w:val="30"/>
-                <w:szCs w:val="30"/>
-                <w:lang w:val="en-US"/>
-              </w:rPr>
-              <w:t>+</w:t>
-            </w:r>
-          </w:p>
-        </w:tc>
-        <w:tc>
-          <w:tcPr>
-            <w:tcW w:w="3302" w:type="dxa"/>
-            <w:shd w:val="clear" w:color="auto" w:fill="FFFFFF"/>
-            <w:vAlign w:val="center"/>
-          </w:tcPr>
-          <w:p>
-            <w:pPr>
-              <w:pStyle w:val="2"/>
-              <w:shd w:val="clear" w:color="auto" w:fill="auto"/>
-              <w:spacing w:before="0" w:line="10" w:lineRule="atLeast"/>
-              <w:ind w:left="120"/>
-              <w:jc w:val="left"/>
-              <w:rPr>
-                <w:sz w:val="16"/>
-                <w:szCs w:val="16"/>
-              </w:rPr>
-            </w:pPr>
-            <w:r>
-              <w:rPr>
-                <w:rStyle w:val="1"/>
-                <w:sz w:val="16"/>
-                <w:szCs w:val="16"/>
-              </w:rPr>
-              <w:t>Прикуриватель</w:t>
-            </w:r>
-          </w:p>
-        </w:tc>
-        <w:tc>
-          <w:tcPr>
-            <w:tcW w:w="1268" w:type="dxa"/>
-            <w:shd w:val="clear" w:color="auto" w:fill="FFFFFF"/>
-            <w:vAlign w:val="center"/>
-          </w:tcPr>
-          <w:p>
-            <w:pPr>
-              <w:spacing w:line="10" w:lineRule="atLeast"/>
-              <w:jc w:val="center"/>
-              <w:rPr>
-                <w:rFonts w:ascii="Times New Roman" w:hAnsi="Times New Roman" w:cs="Times New Roman"/>
-                <w:sz w:val="10"/>
-                <w:szCs w:val="10"/>
-              </w:rPr>
-            </w:pPr>
-            <w:r>
-              <w:rPr>
-                <w:rFonts w:ascii="Times New Roman" w:hAnsi="Times New Roman" w:cs="Times New Roman"/>
-                <w:sz w:val="30"/>
-                <w:szCs w:val="30"/>
-                <w:lang w:val="en-US"/>
-              </w:rPr>
-              <w:t>+</w:t>
-            </w:r>
-          </w:p>
-        </w:tc>
-      </w:tr>
-      <w:tr>
-        <w:trPr>
-          <w:trHeight w:val="316"/>
-        </w:trPr>
-        <w:tc>
-          <w:tcPr>
-            <w:tcW w:w="4455" w:type="dxa"/>
-            <w:shd w:val="clear" w:color="auto" w:fill="FFFFFF"/>
-            <w:vAlign w:val="center"/>
-          </w:tcPr>
-          <w:p>
-            <w:pPr>
-              <w:pStyle w:val="2"/>
-              <w:shd w:val="clear" w:color="auto" w:fill="auto"/>
-              <w:spacing w:before="0" w:line="10" w:lineRule="atLeast"/>
-              <w:ind w:left="120"/>
-              <w:jc w:val="left"/>
-              <w:rPr>
-                <w:sz w:val="16"/>
-                <w:szCs w:val="16"/>
-              </w:rPr>
-            </w:pPr>
-            <w:r>
-              <w:rPr>
-                <w:rStyle w:val="1"/>
-                <w:sz w:val="16"/>
-                <w:szCs w:val="16"/>
-              </w:rPr>
-              <w:t>Зеркала бокового вида лев./пр./ в салоне</w:t>
-            </w:r>
-          </w:p>
-        </w:tc>
-        <w:tc>
-          <w:tcPr>
-            <w:tcW w:w="1273" w:type="dxa"/>
-            <w:shd w:val="clear" w:color="auto" w:fill="FFFFFF"/>
-            <w:vAlign w:val="center"/>
-          </w:tcPr>
-          <w:p>
-            <w:pPr>
-              <w:pStyle w:val="2"/>
-              <w:shd w:val="clear" w:color="auto" w:fill="auto"/>
-              <w:spacing w:before="0" w:line="10" w:lineRule="atLeast"/>
-              <w:jc w:val="center"/>
-              <w:rPr>
-                <w:rFonts w:ascii="Times New Roman" w:hAnsi="Times New Roman" w:cs="Times New Roman"/>
-                <w:sz w:val="16"/>
-                <w:szCs w:val="16"/>
-              </w:rPr>
-            </w:pPr>
-            <w:r>
-              <w:rPr>
-                <w:rFonts w:ascii="Times New Roman" w:hAnsi="Times New Roman" w:cs="Times New Roman"/>
-                <w:sz w:val="30"/>
-                <w:szCs w:val="30"/>
-                <w:lang w:val="en-US"/>
-              </w:rPr>
-              <w:t>+</w:t>
-            </w:r>
-          </w:p>
-        </w:tc>
-        <w:tc>
-          <w:tcPr>
-            <w:tcW w:w="3302" w:type="dxa"/>
-            <w:shd w:val="clear" w:color="auto" w:fill="FFFFFF"/>
-            <w:vAlign w:val="center"/>
-          </w:tcPr>
-          <w:p>
-            <w:pPr>
-              <w:pStyle w:val="2"/>
-              <w:shd w:val="clear" w:color="auto" w:fill="auto"/>
-              <w:spacing w:before="0" w:line="10" w:lineRule="atLeast"/>
-              <w:ind w:left="120"/>
-              <w:jc w:val="left"/>
-              <w:rPr>
-                <w:sz w:val="16"/>
-                <w:szCs w:val="16"/>
-              </w:rPr>
-            </w:pPr>
-            <w:r>
-              <w:rPr>
-                <w:rStyle w:val="1"/>
-                <w:sz w:val="16"/>
-                <w:szCs w:val="16"/>
-              </w:rPr>
-              <w:t>Запасное колесо</w:t>
-            </w:r>
-          </w:p>
-        </w:tc>
-        <w:tc>
-          <w:tcPr>
-            <w:tcW w:w="1268" w:type="dxa"/>
-            <w:shd w:val="clear" w:color="auto" w:fill="FFFFFF"/>
-            <w:vAlign w:val="center"/>
-          </w:tcPr>
-          <w:p>
-            <w:pPr>
-              <w:pStyle w:val="2"/>
-              <w:shd w:val="clear" w:color="auto" w:fill="auto"/>
-              <w:spacing w:before="0" w:line="10" w:lineRule="atLeast"/>
-              <w:jc w:val="center"/>
-              <w:rPr>
-                <w:rFonts w:ascii="Times New Roman" w:hAnsi="Times New Roman" w:cs="Times New Roman"/>
-              </w:rPr>
-            </w:pPr>
-            <w:r>
-              <w:rPr>
-                <w:rFonts w:ascii="Times New Roman" w:hAnsi="Times New Roman" w:cs="Times New Roman"/>
-                <w:sz w:val="30"/>
-                <w:szCs w:val="30"/>
-                <w:lang w:val="en-US"/>
-              </w:rPr>
-              <w:t>+</w:t>
-            </w:r>
-          </w:p>
-        </w:tc>
-      </w:tr>
-      <w:tr>
-        <w:trPr>
-          <w:trHeight w:val="316"/>
-        </w:trPr>
-        <w:tc>
-          <w:tcPr>
-            <w:tcW w:w="4455" w:type="dxa"/>
-            <w:shd w:val="clear" w:color="auto" w:fill="FFFFFF"/>
-            <w:vAlign w:val="center"/>
-          </w:tcPr>
-          <w:p>
-            <w:pPr>
-              <w:pStyle w:val="2"/>
-              <w:shd w:val="clear" w:color="auto" w:fill="auto"/>
-              <w:spacing w:before="0" w:line="10" w:lineRule="atLeast"/>
-              <w:ind w:left="120"/>
-              <w:jc w:val="left"/>
-              <w:rPr>
-                <w:sz w:val="16"/>
-                <w:szCs w:val="16"/>
-              </w:rPr>
-            </w:pPr>
-            <w:r>
-              <w:rPr>
-                <w:rStyle w:val="1"/>
-                <w:sz w:val="16"/>
-                <w:szCs w:val="16"/>
-              </w:rPr>
-              <w:t>Чехлы сидений</w:t>
-            </w:r>
-          </w:p>
-        </w:tc>
-        <w:tc>
-          <w:tcPr>
-            <w:tcW w:w="1273" w:type="dxa"/>
-            <w:shd w:val="clear" w:color="auto" w:fill="FFFFFF"/>
-            <w:vAlign w:val="center"/>
-          </w:tcPr>
-          <w:p>
-            <w:pPr>
-              <w:spacing w:line="10" w:lineRule="atLeast"/>
-              <w:jc w:val="center"/>
-              <w:rPr>
-                <w:rFonts w:ascii="Times New Roman" w:hAnsi="Times New Roman" w:cs="Times New Roman"/>
-                <w:sz w:val="16"/>
-                <w:szCs w:val="16"/>
-              </w:rPr>
-            </w:pPr>
-            <w:r>
-              <w:rPr>
-                <w:rFonts w:ascii="Times New Roman" w:hAnsi="Times New Roman" w:cs="Times New Roman"/>
-                <w:sz w:val="16"/>
-                <w:szCs w:val="16"/>
-              </w:rPr>
-              <w:t>НЕТ</w:t>
-            </w:r>
-          </w:p>
-        </w:tc>
-        <w:tc>
-          <w:tcPr>
-            <w:tcW w:w="3302" w:type="dxa"/>
-            <w:shd w:val="clear" w:color="auto" w:fill="FFFFFF"/>
-            <w:vAlign w:val="center"/>
-          </w:tcPr>
-          <w:p>
-            <w:pPr>
-              <w:pStyle w:val="2"/>
-              <w:shd w:val="clear" w:color="auto" w:fill="auto"/>
-              <w:spacing w:before="0" w:line="10" w:lineRule="atLeast"/>
-              <w:ind w:left="120"/>
-              <w:jc w:val="left"/>
-              <w:rPr>
-                <w:sz w:val="16"/>
-                <w:szCs w:val="16"/>
-              </w:rPr>
-            </w:pPr>
-            <w:r>
-              <w:rPr>
-                <w:rStyle w:val="1"/>
-                <w:sz w:val="16"/>
-                <w:szCs w:val="16"/>
-              </w:rPr>
-              <w:t>Брызговики</w:t>
-            </w:r>
-          </w:p>
-        </w:tc>
-        <w:tc>
-          <w:tcPr>
-            <w:tcW w:w="1268" w:type="dxa"/>
-            <w:shd w:val="clear" w:color="auto" w:fill="FFFFFF"/>
-            <w:vAlign w:val="center"/>
-          </w:tcPr>
-          <w:p>
-            <w:pPr>
-              <w:spacing w:line="10" w:lineRule="atLeast"/>
-              <w:jc w:val="center"/>
-              <w:rPr>
-                <w:rFonts w:ascii="Times New Roman" w:hAnsi="Times New Roman" w:cs="Times New Roman"/>
-                <w:sz w:val="10"/>
-                <w:szCs w:val="10"/>
-              </w:rPr>
-            </w:pPr>
-            <w:r>
-              <w:rPr>
-                <w:rFonts w:ascii="Times New Roman" w:hAnsi="Times New Roman" w:cs="Times New Roman"/>
-                <w:sz w:val="30"/>
-                <w:szCs w:val="30"/>
-                <w:lang w:val="en-US"/>
-              </w:rPr>
-              <w:t>+</w:t>
-            </w:r>
-          </w:p>
-        </w:tc>
-      </w:tr>
-      <w:tr>
-        <w:trPr>
-          <w:trHeight w:val="316"/>
-        </w:trPr>
-        <w:tc>
-          <w:tcPr>
-            <w:tcW w:w="4455" w:type="dxa"/>
-            <w:shd w:val="clear" w:color="auto" w:fill="FFFFFF"/>
-            <w:vAlign w:val="center"/>
-          </w:tcPr>
-          <w:p>
-            <w:pPr>
-              <w:pStyle w:val="2"/>
-              <w:shd w:val="clear" w:color="auto" w:fill="auto"/>
-              <w:spacing w:before="0" w:line="10" w:lineRule="atLeast"/>
-              <w:ind w:left="120"/>
-              <w:jc w:val="left"/>
-              <w:rPr>
-                <w:sz w:val="16"/>
-                <w:szCs w:val="16"/>
-              </w:rPr>
-            </w:pPr>
-            <w:r>
-              <w:rPr>
-                <w:rStyle w:val="1"/>
-                <w:sz w:val="16"/>
-                <w:szCs w:val="16"/>
-              </w:rPr>
-              <w:t>Коврики, резина/ матер.</w:t>
-            </w:r>
-          </w:p>
-        </w:tc>
-        <w:tc>
-          <w:tcPr>
-            <w:tcW w:w="1273" w:type="dxa"/>
-            <w:shd w:val="clear" w:color="auto" w:fill="FFFFFF"/>
-            <w:vAlign w:val="center"/>
-          </w:tcPr>
-          <w:p>
-            <w:pPr>
-              <w:pStyle w:val="2"/>
-              <w:shd w:val="clear" w:color="auto" w:fill="auto"/>
-              <w:spacing w:before="0" w:line="10" w:lineRule="atLeast"/>
-              <w:jc w:val="center"/>
-              <w:rPr>
-                <w:rFonts w:ascii="Times New Roman" w:hAnsi="Times New Roman" w:cs="Times New Roman"/>
-                <w:sz w:val="22"/>
-                <w:szCs w:val="22"/>
-              </w:rPr>
-            </w:pPr>
-            <w:r>
-              <w:rPr>
-                <w:rFonts w:ascii="Times New Roman" w:hAnsi="Times New Roman" w:cs="Times New Roman"/>
-                <w:sz w:val="22"/>
-                <w:szCs w:val="22"/>
-              </w:rPr>
-              <w:t>резина</w:t>
-            </w:r>
-          </w:p>
-        </w:tc>
-        <w:tc>
-          <w:tcPr>
-            <w:tcW w:w="3302" w:type="dxa"/>
-            <w:shd w:val="clear" w:color="auto" w:fill="FFFFFF"/>
-            <w:vAlign w:val="center"/>
-          </w:tcPr>
-          <w:p>
-            <w:pPr>
-              <w:pStyle w:val="2"/>
-              <w:shd w:val="clear" w:color="auto" w:fill="auto"/>
-              <w:spacing w:before="0" w:line="10" w:lineRule="atLeast"/>
-              <w:ind w:left="120"/>
-              <w:jc w:val="left"/>
-              <w:rPr>
-                <w:sz w:val="16"/>
-                <w:szCs w:val="16"/>
-              </w:rPr>
-            </w:pPr>
-            <w:r>
-              <w:rPr>
-                <w:rStyle w:val="1"/>
-                <w:sz w:val="16"/>
-                <w:szCs w:val="16"/>
-              </w:rPr>
-              <w:t>Инструменты</w:t>
-            </w:r>
-            <w:r>
-              <w:rPr>
-                <w:rStyle w:val="1"/>
-                <w:sz w:val="16"/>
-                <w:szCs w:val="16"/>
-              </w:rPr>
-              <w:t xml:space="preserve"> (балон.ключ, домкрат)</w:t>
-            </w:r>
-          </w:p>
-        </w:tc>
-        <w:tc>
-          <w:tcPr>
-            <w:tcW w:w="1268" w:type="dxa"/>
-            <w:shd w:val="clear" w:color="auto" w:fill="FFFFFF"/>
-            <w:vAlign w:val="center"/>
-          </w:tcPr>
-          <w:p>
-            <w:pPr>
-              <w:pStyle w:val="2"/>
-              <w:shd w:val="clear" w:color="auto" w:fill="auto"/>
-              <w:spacing w:before="0" w:line="10" w:lineRule="atLeast"/>
-              <w:jc w:val="center"/>
-              <w:rPr>
-                <w:rFonts w:ascii="Times New Roman" w:hAnsi="Times New Roman" w:cs="Times New Roman"/>
-              </w:rPr>
-            </w:pPr>
-            <w:r>
-              <w:rPr>
-                <w:rFonts w:ascii="Times New Roman" w:hAnsi="Times New Roman" w:cs="Times New Roman"/>
-                <w:sz w:val="30"/>
-                <w:szCs w:val="30"/>
-                <w:lang w:val="en-US"/>
-              </w:rPr>
-              <w:t>+</w:t>
-            </w:r>
-          </w:p>
-        </w:tc>
-      </w:tr>
-    </w:tbl>
     <w:p>
       <w:pPr>
-        <w:rPr>
-          <w:sz w:val="2"/>
-          <w:szCs w:val="2"/>
+        <w:pStyle w:val="Bodytext50"/>
+        <w:shd w:val="clear" w:color="auto" w:fill="auto"/>
+        <w:spacing w:before="0" w:after="19" w:line="240" w:lineRule="auto"/>
+        <w:ind w:left="221"/>
+        <w:jc w:val="both"/>
+        <w:rPr>
+          <w:b/>
+          <w:sz w:val="16"/>
+          <w:szCs w:val="16"/>
         </w:rPr>
       </w:pPr>
     </w:p>
@@ -4026,888 +3660,123 @@
       </w:pPr>
       <w:r>
         <w:rPr>
-          <w:sz w:val="16"/>
-          <w:szCs w:val="16"/>
-        </w:rPr>
-        <w:t xml:space="preserve">Настоящий Акт составлен в двух экземплярах и является неотъемлемой частью Договора № </w:t>
-      </w:r>
-      <w:r>
-        <w:rPr>
-          <w:rStyle w:val="Bodytext51"/>
-          <w:sz w:val="16"/>
-          <w:szCs w:val="16"/>
-        </w:rPr>
-        <w:t>____________</w:t>
-      </w:r>
-      <w:r>
-        <w:rPr>
-          <w:sz w:val="16"/>
-          <w:szCs w:val="16"/>
-        </w:rPr>
-        <w:t xml:space="preserve">от </w:t>
-      </w:r>
-      <w:r>
-        <w:rPr>
-          <w:sz w:val="16"/>
-          <w:szCs w:val="16"/>
-        </w:rPr>
-        <w:t>________________</w:t>
-      </w:r>
-      <w:r>
-        <w:rPr>
-          <w:sz w:val="16"/>
-          <w:szCs w:val="16"/>
-        </w:rPr>
-        <w:t>.201</w:t>
-      </w:r>
-      <w:r>
-        <w:rPr>
-          <w:sz w:val="16"/>
-          <w:szCs w:val="16"/>
-        </w:rPr>
-        <w:t>3</w:t>
-      </w:r>
-      <w:r>
-        <w:rPr>
-          <w:sz w:val="16"/>
-          <w:szCs w:val="16"/>
-        </w:rPr>
-        <w:t xml:space="preserve"> г</w:t>
-      </w:r>
-    </w:p>
-    <w:tbl>
-      <w:tblPr>
-        <w:tblW w:w="0" w:type="auto"/>
-        <w:tblInd w:w="221" w:type="dxa"/>
-        <w:tblBorders>
-          <w:top w:val="single" w:sz="4" w:space="0" w:color="auto"/>
-          <w:left w:val="single" w:sz="4" w:space="0" w:color="auto"/>
-          <w:bottom w:val="single" w:sz="4" w:space="0" w:color="auto"/>
-          <w:right w:val="single" w:sz="4" w:space="0" w:color="auto"/>
-          <w:insideH w:val="single" w:sz="4" w:space="0" w:color="auto"/>
-          <w:insideV w:val="single" w:sz="4" w:space="0" w:color="auto"/>
-        </w:tblBorders>
-        <w:tblLook w:val="04A0" w:firstRow="1" w:lastRow="0" w:firstColumn="1" w:lastColumn="0" w:noHBand="0" w:noVBand="1"/>
-      </w:tblPr>
-      <w:tblGrid>
-        <w:gridCol w:w="2439"/>
-        <w:gridCol w:w="4536"/>
-        <w:gridCol w:w="2268"/>
-      </w:tblGrid>
-      <w:tr>
-        <w:tc>
-          <w:tcPr>
-            <w:tcW w:w="2439" w:type="dxa"/>
-            <w:shd w:val="clear" w:color="auto" w:fill="auto"/>
-          </w:tcPr>
-          <w:p>
-            <w:pPr>
-              <w:pStyle w:val="Bodytext50"/>
-              <w:shd w:val="clear" w:color="auto" w:fill="auto"/>
-              <w:spacing w:before="0" w:after="19" w:line="240" w:lineRule="auto"/>
-              <w:jc w:val="both"/>
-              <w:rPr>
-                <w:sz w:val="16"/>
-                <w:szCs w:val="16"/>
-              </w:rPr>
-            </w:pPr>
-          </w:p>
-        </w:tc>
-        <w:tc>
-          <w:tcPr>
-            <w:tcW w:w="4536" w:type="dxa"/>
-            <w:shd w:val="clear" w:color="auto" w:fill="auto"/>
-          </w:tcPr>
-          <w:p>
-            <w:pPr>
-              <w:pStyle w:val="Bodytext50"/>
-              <w:shd w:val="clear" w:color="auto" w:fill="auto"/>
-              <w:spacing w:before="0" w:after="19" w:line="240" w:lineRule="auto"/>
-              <w:jc w:val="center"/>
-              <w:rPr>
-                <w:sz w:val="16"/>
-                <w:szCs w:val="16"/>
-              </w:rPr>
-            </w:pPr>
-            <w:r>
-              <w:rPr>
-                <w:sz w:val="16"/>
-                <w:szCs w:val="16"/>
-              </w:rPr>
-              <w:t>Принял автомобиль</w:t>
-            </w:r>
-          </w:p>
-        </w:tc>
-        <w:tc>
-          <w:tcPr>
-            <w:tcW w:w="2268" w:type="dxa"/>
-            <w:shd w:val="clear" w:color="auto" w:fill="auto"/>
-          </w:tcPr>
-          <w:p>
-            <w:pPr>
-              <w:pStyle w:val="Bodytext50"/>
-              <w:shd w:val="clear" w:color="auto" w:fill="auto"/>
-              <w:spacing w:before="0" w:after="19" w:line="240" w:lineRule="auto"/>
-              <w:jc w:val="center"/>
-              <w:rPr>
-                <w:sz w:val="16"/>
-                <w:szCs w:val="16"/>
-              </w:rPr>
-            </w:pPr>
-            <w:r>
-              <w:rPr>
-                <w:sz w:val="16"/>
-                <w:szCs w:val="16"/>
-              </w:rPr>
-              <w:t>Вернул автомобиль</w:t>
-            </w:r>
-          </w:p>
-        </w:tc>
-      </w:tr>
-      <w:tr>
-        <w:trPr>
-          <w:trHeight w:val="298"/>
-        </w:trPr>
-        <w:tc>
-          <w:tcPr>
-            <w:tcW w:w="2439" w:type="dxa"/>
-            <w:shd w:val="clear" w:color="auto" w:fill="auto"/>
-          </w:tcPr>
-          <w:p>
-            <w:pPr>
-              <w:pStyle w:val="Bodytext50"/>
-              <w:shd w:val="clear" w:color="auto" w:fill="auto"/>
-              <w:spacing w:before="0" w:after="19" w:line="240" w:lineRule="auto"/>
-              <w:jc w:val="both"/>
-              <w:rPr>
-                <w:sz w:val="16"/>
-                <w:szCs w:val="16"/>
-              </w:rPr>
-            </w:pPr>
-            <w:r>
-              <w:rPr>
-                <w:sz w:val="16"/>
-                <w:szCs w:val="16"/>
-              </w:rPr>
-              <w:t>Пробег</w:t>
-            </w:r>
-          </w:p>
-        </w:tc>
-        <w:tc>
-          <w:tcPr>
-            <w:tcW w:w="4536" w:type="dxa"/>
-            <w:shd w:val="clear" w:color="auto" w:fill="auto"/>
-          </w:tcPr>
-          <w:p>
-            <w:pPr>
-              <w:pStyle w:val="Bodytext50"/>
-              <w:shd w:val="clear" w:color="auto" w:fill="auto"/>
-              <w:spacing w:before="0" w:after="19" w:line="240" w:lineRule="auto"/>
-              <w:jc w:val="both"/>
-              <w:rPr>
-                <w:sz w:val="16"/>
-                <w:szCs w:val="16"/>
-              </w:rPr>
-            </w:pPr>
-          </w:p>
-        </w:tc>
-        <w:tc>
-          <w:tcPr>
-            <w:tcW w:w="2268" w:type="dxa"/>
-            <w:shd w:val="clear" w:color="auto" w:fill="auto"/>
-          </w:tcPr>
-          <w:p>
-            <w:pPr>
-              <w:pStyle w:val="Bodytext50"/>
-              <w:shd w:val="clear" w:color="auto" w:fill="auto"/>
-              <w:spacing w:before="0" w:after="19" w:line="240" w:lineRule="auto"/>
-              <w:jc w:val="both"/>
-              <w:rPr>
-                <w:sz w:val="16"/>
-                <w:szCs w:val="16"/>
-              </w:rPr>
-            </w:pPr>
-          </w:p>
-        </w:tc>
-      </w:tr>
-      <w:tr>
-        <w:trPr>
-          <w:trHeight w:val="298"/>
-        </w:trPr>
-        <w:tc>
-          <w:tcPr>
-            <w:tcW w:w="2439" w:type="dxa"/>
-            <w:shd w:val="clear" w:color="auto" w:fill="auto"/>
-          </w:tcPr>
-          <w:p>
-            <w:pPr>
-              <w:pStyle w:val="Bodytext50"/>
-              <w:shd w:val="clear" w:color="auto" w:fill="auto"/>
-              <w:spacing w:before="0" w:after="19" w:line="240" w:lineRule="auto"/>
-              <w:jc w:val="both"/>
-              <w:rPr>
-                <w:sz w:val="16"/>
-                <w:szCs w:val="16"/>
-              </w:rPr>
-            </w:pPr>
-            <w:r>
-              <w:rPr>
-                <w:sz w:val="16"/>
-                <w:szCs w:val="16"/>
-              </w:rPr>
-              <w:t>Наполнение бака</w:t>
-            </w:r>
-          </w:p>
-        </w:tc>
-        <w:tc>
-          <w:tcPr>
-            <w:tcW w:w="4536" w:type="dxa"/>
-            <w:shd w:val="clear" w:color="auto" w:fill="auto"/>
-          </w:tcPr>
-          <w:p>
-            <w:pPr>
-              <w:pStyle w:val="Bodytext50"/>
-              <w:shd w:val="clear" w:color="auto" w:fill="auto"/>
-              <w:spacing w:before="0" w:after="19" w:line="240" w:lineRule="auto"/>
-              <w:jc w:val="both"/>
-              <w:rPr>
-                <w:sz w:val="16"/>
-                <w:szCs w:val="16"/>
-              </w:rPr>
-            </w:pPr>
-          </w:p>
-        </w:tc>
-        <w:tc>
-          <w:tcPr>
-            <w:tcW w:w="2268" w:type="dxa"/>
-            <w:shd w:val="clear" w:color="auto" w:fill="auto"/>
-          </w:tcPr>
-          <w:p>
-            <w:pPr>
-              <w:pStyle w:val="Bodytext50"/>
-              <w:shd w:val="clear" w:color="auto" w:fill="auto"/>
-              <w:spacing w:before="0" w:after="19" w:line="240" w:lineRule="auto"/>
-              <w:jc w:val="both"/>
-              <w:rPr>
-                <w:sz w:val="16"/>
-                <w:szCs w:val="16"/>
-              </w:rPr>
-            </w:pPr>
-          </w:p>
-        </w:tc>
-      </w:tr>
-      <w:tr>
-        <w:trPr>
-          <w:trHeight w:val="298"/>
-        </w:trPr>
-        <w:tc>
-          <w:tcPr>
-            <w:tcW w:w="2439" w:type="dxa"/>
-            <w:shd w:val="clear" w:color="auto" w:fill="auto"/>
-          </w:tcPr>
-          <w:p>
-            <w:pPr>
-              <w:pStyle w:val="Bodytext50"/>
-              <w:shd w:val="clear" w:color="auto" w:fill="auto"/>
-              <w:spacing w:before="0" w:after="19" w:line="240" w:lineRule="auto"/>
-              <w:jc w:val="both"/>
-              <w:rPr>
-                <w:sz w:val="16"/>
-                <w:szCs w:val="16"/>
-              </w:rPr>
-            </w:pPr>
-            <w:r>
-              <w:rPr>
-                <w:sz w:val="16"/>
-                <w:szCs w:val="16"/>
-              </w:rPr>
-              <w:lastRenderedPageBreak/>
-              <w:t>Состояние кузова</w:t>
-            </w:r>
-          </w:p>
-        </w:tc>
-        <w:tc>
-          <w:tcPr>
-            <w:tcW w:w="4536" w:type="dxa"/>
-            <w:shd w:val="clear" w:color="auto" w:fill="auto"/>
-          </w:tcPr>
-          <w:p>
-            <w:pPr>
-              <w:pStyle w:val="Bodytext50"/>
-              <w:shd w:val="clear" w:color="auto" w:fill="auto"/>
-              <w:spacing w:before="0" w:after="19" w:line="240" w:lineRule="auto"/>
-              <w:jc w:val="both"/>
-              <w:rPr>
-                <w:sz w:val="16"/>
-                <w:szCs w:val="16"/>
-              </w:rPr>
-            </w:pPr>
-          </w:p>
-        </w:tc>
-        <w:tc>
-          <w:tcPr>
-            <w:tcW w:w="2268" w:type="dxa"/>
-            <w:shd w:val="clear" w:color="auto" w:fill="auto"/>
-          </w:tcPr>
-          <w:p>
-            <w:pPr>
-              <w:pStyle w:val="Bodytext50"/>
-              <w:shd w:val="clear" w:color="auto" w:fill="auto"/>
-              <w:spacing w:before="0" w:after="19" w:line="240" w:lineRule="auto"/>
-              <w:jc w:val="both"/>
-              <w:rPr>
-                <w:sz w:val="16"/>
-                <w:szCs w:val="16"/>
-              </w:rPr>
-            </w:pPr>
-          </w:p>
-        </w:tc>
-      </w:tr>
-      <w:tr>
-        <w:trPr>
-          <w:trHeight w:val="298"/>
-        </w:trPr>
-        <w:tc>
-          <w:tcPr>
-            <w:tcW w:w="2439" w:type="dxa"/>
-            <w:shd w:val="clear" w:color="auto" w:fill="auto"/>
-          </w:tcPr>
-          <w:p>
-            <w:pPr>
-              <w:pStyle w:val="Bodytext50"/>
-              <w:shd w:val="clear" w:color="auto" w:fill="auto"/>
-              <w:spacing w:before="0" w:after="19" w:line="240" w:lineRule="auto"/>
-              <w:jc w:val="both"/>
-              <w:rPr>
-                <w:sz w:val="16"/>
-                <w:szCs w:val="16"/>
-              </w:rPr>
-            </w:pPr>
-            <w:r>
-              <w:rPr>
-                <w:sz w:val="16"/>
-                <w:szCs w:val="16"/>
-              </w:rPr>
-              <w:t>Состояние салона</w:t>
-            </w:r>
-          </w:p>
-        </w:tc>
-        <w:tc>
-          <w:tcPr>
-            <w:tcW w:w="4536" w:type="dxa"/>
-            <w:shd w:val="clear" w:color="auto" w:fill="auto"/>
-          </w:tcPr>
-          <w:p>
-            <w:pPr>
-              <w:pStyle w:val="Bodytext50"/>
-              <w:shd w:val="clear" w:color="auto" w:fill="auto"/>
-              <w:spacing w:before="0" w:after="19" w:line="240" w:lineRule="auto"/>
-              <w:jc w:val="both"/>
-              <w:rPr>
-                <w:sz w:val="16"/>
-                <w:szCs w:val="16"/>
-              </w:rPr>
-            </w:pPr>
-          </w:p>
-        </w:tc>
-        <w:tc>
-          <w:tcPr>
-            <w:tcW w:w="2268" w:type="dxa"/>
-            <w:shd w:val="clear" w:color="auto" w:fill="auto"/>
-          </w:tcPr>
-          <w:p>
-            <w:pPr>
-              <w:pStyle w:val="Bodytext50"/>
-              <w:shd w:val="clear" w:color="auto" w:fill="auto"/>
-              <w:spacing w:before="0" w:after="19" w:line="240" w:lineRule="auto"/>
-              <w:jc w:val="both"/>
-              <w:rPr>
-                <w:sz w:val="16"/>
-                <w:szCs w:val="16"/>
-              </w:rPr>
-            </w:pPr>
-          </w:p>
-        </w:tc>
-      </w:tr>
-      <w:tr>
-        <w:trPr>
-          <w:trHeight w:val="298"/>
-        </w:trPr>
-        <w:tc>
-          <w:tcPr>
-            <w:tcW w:w="2439" w:type="dxa"/>
-            <w:shd w:val="clear" w:color="auto" w:fill="auto"/>
-          </w:tcPr>
-          <w:p>
-            <w:pPr>
-              <w:pStyle w:val="Bodytext50"/>
-              <w:shd w:val="clear" w:color="auto" w:fill="auto"/>
-              <w:spacing w:before="0" w:after="19" w:line="240" w:lineRule="auto"/>
-              <w:ind w:right="34"/>
-              <w:jc w:val="both"/>
-              <w:rPr>
-                <w:sz w:val="16"/>
-                <w:szCs w:val="16"/>
-              </w:rPr>
-            </w:pPr>
-            <w:r>
-              <w:rPr>
-                <w:sz w:val="16"/>
-                <w:szCs w:val="16"/>
-              </w:rPr>
-              <w:t>Дефекты кузова</w:t>
-            </w:r>
-          </w:p>
-        </w:tc>
-        <w:tc>
-          <w:tcPr>
-            <w:tcW w:w="4536" w:type="dxa"/>
-            <w:shd w:val="clear" w:color="auto" w:fill="auto"/>
-          </w:tcPr>
-          <w:p>
-            <w:pPr>
-              <w:pStyle w:val="Bodytext50"/>
-              <w:shd w:val="clear" w:color="auto" w:fill="auto"/>
-              <w:spacing w:before="0" w:after="19" w:line="240" w:lineRule="auto"/>
-              <w:jc w:val="both"/>
-              <w:rPr>
-                <w:sz w:val="16"/>
-                <w:szCs w:val="16"/>
-              </w:rPr>
-            </w:pPr>
-          </w:p>
-        </w:tc>
-        <w:tc>
-          <w:tcPr>
-            <w:tcW w:w="2268" w:type="dxa"/>
-            <w:shd w:val="clear" w:color="auto" w:fill="auto"/>
-          </w:tcPr>
-          <w:p>
-            <w:pPr>
-              <w:pStyle w:val="Bodytext50"/>
-              <w:shd w:val="clear" w:color="auto" w:fill="auto"/>
-              <w:spacing w:before="0" w:after="19" w:line="240" w:lineRule="auto"/>
-              <w:jc w:val="both"/>
-              <w:rPr>
-                <w:sz w:val="16"/>
-                <w:szCs w:val="16"/>
-              </w:rPr>
-            </w:pPr>
-          </w:p>
-        </w:tc>
-      </w:tr>
-      <w:tr>
-        <w:tc>
-          <w:tcPr>
-            <w:tcW w:w="2439" w:type="dxa"/>
-            <w:shd w:val="clear" w:color="auto" w:fill="auto"/>
-          </w:tcPr>
-          <w:p>
-            <w:pPr>
-              <w:pStyle w:val="Bodytext50"/>
-              <w:shd w:val="clear" w:color="auto" w:fill="auto"/>
-              <w:spacing w:before="0" w:after="19" w:line="240" w:lineRule="auto"/>
-              <w:jc w:val="both"/>
-              <w:rPr>
-                <w:sz w:val="16"/>
-                <w:szCs w:val="16"/>
-              </w:rPr>
-            </w:pPr>
-            <w:r>
-              <w:rPr>
-                <w:sz w:val="16"/>
-                <w:szCs w:val="16"/>
-              </w:rPr>
-              <w:t>Кресло водителя</w:t>
-            </w:r>
-          </w:p>
-        </w:tc>
-        <w:tc>
-          <w:tcPr>
-            <w:tcW w:w="4536" w:type="dxa"/>
-            <w:shd w:val="clear" w:color="auto" w:fill="auto"/>
-          </w:tcPr>
-          <w:p>
-            <w:pPr>
-              <w:pStyle w:val="Bodytext50"/>
-              <w:shd w:val="clear" w:color="auto" w:fill="auto"/>
-              <w:spacing w:before="0" w:after="19" w:line="240" w:lineRule="auto"/>
-              <w:jc w:val="both"/>
-              <w:rPr>
-                <w:sz w:val="16"/>
-                <w:szCs w:val="16"/>
-              </w:rPr>
-            </w:pPr>
-          </w:p>
-        </w:tc>
-        <w:tc>
-          <w:tcPr>
-            <w:tcW w:w="2268" w:type="dxa"/>
-            <w:shd w:val="clear" w:color="auto" w:fill="auto"/>
-          </w:tcPr>
-          <w:p>
-            <w:pPr>
-              <w:pStyle w:val="Bodytext50"/>
-              <w:shd w:val="clear" w:color="auto" w:fill="auto"/>
-              <w:spacing w:before="0" w:after="19" w:line="240" w:lineRule="auto"/>
-              <w:jc w:val="both"/>
-              <w:rPr>
-                <w:sz w:val="16"/>
-                <w:szCs w:val="16"/>
-              </w:rPr>
-            </w:pPr>
-          </w:p>
-        </w:tc>
-      </w:tr>
-      <w:tr>
-        <w:tc>
-          <w:tcPr>
-            <w:tcW w:w="2439" w:type="dxa"/>
-            <w:shd w:val="clear" w:color="auto" w:fill="auto"/>
-          </w:tcPr>
-          <w:p>
-            <w:pPr>
-              <w:pStyle w:val="Bodytext50"/>
-              <w:shd w:val="clear" w:color="auto" w:fill="auto"/>
-              <w:spacing w:before="0" w:after="19" w:line="240" w:lineRule="auto"/>
-              <w:jc w:val="both"/>
-              <w:rPr>
-                <w:sz w:val="16"/>
-                <w:szCs w:val="16"/>
-              </w:rPr>
-            </w:pPr>
-            <w:r>
-              <w:rPr>
-                <w:sz w:val="16"/>
-                <w:szCs w:val="16"/>
-              </w:rPr>
-              <w:t>Кресло пассажира</w:t>
-            </w:r>
-          </w:p>
-        </w:tc>
-        <w:tc>
-          <w:tcPr>
-            <w:tcW w:w="4536" w:type="dxa"/>
-            <w:shd w:val="clear" w:color="auto" w:fill="auto"/>
-          </w:tcPr>
-          <w:p>
-            <w:pPr>
-              <w:pStyle w:val="Bodytext50"/>
-              <w:shd w:val="clear" w:color="auto" w:fill="auto"/>
-              <w:spacing w:before="0" w:after="19" w:line="240" w:lineRule="auto"/>
-              <w:jc w:val="both"/>
-              <w:rPr>
-                <w:sz w:val="16"/>
-                <w:szCs w:val="16"/>
-              </w:rPr>
-            </w:pPr>
-          </w:p>
-        </w:tc>
-        <w:tc>
-          <w:tcPr>
-            <w:tcW w:w="2268" w:type="dxa"/>
-            <w:shd w:val="clear" w:color="auto" w:fill="auto"/>
-          </w:tcPr>
-          <w:p>
-            <w:pPr>
-              <w:pStyle w:val="Bodytext50"/>
-              <w:shd w:val="clear" w:color="auto" w:fill="auto"/>
-              <w:spacing w:before="0" w:after="19" w:line="240" w:lineRule="auto"/>
-              <w:jc w:val="both"/>
-              <w:rPr>
-                <w:sz w:val="16"/>
-                <w:szCs w:val="16"/>
-              </w:rPr>
-            </w:pPr>
-          </w:p>
-        </w:tc>
-      </w:tr>
-      <w:tr>
-        <w:tc>
-          <w:tcPr>
-            <w:tcW w:w="2439" w:type="dxa"/>
-            <w:shd w:val="clear" w:color="auto" w:fill="auto"/>
-          </w:tcPr>
-          <w:p>
-            <w:pPr>
-              <w:pStyle w:val="Bodytext50"/>
-              <w:shd w:val="clear" w:color="auto" w:fill="auto"/>
-              <w:spacing w:before="0" w:after="19" w:line="240" w:lineRule="auto"/>
-              <w:jc w:val="both"/>
-              <w:rPr>
-                <w:sz w:val="16"/>
-                <w:szCs w:val="16"/>
-              </w:rPr>
-            </w:pPr>
-            <w:r>
-              <w:rPr>
-                <w:sz w:val="16"/>
-                <w:szCs w:val="16"/>
-              </w:rPr>
-              <w:t>Кресло заднее</w:t>
-            </w:r>
-          </w:p>
-        </w:tc>
-        <w:tc>
-          <w:tcPr>
-            <w:tcW w:w="4536" w:type="dxa"/>
-            <w:shd w:val="clear" w:color="auto" w:fill="auto"/>
-          </w:tcPr>
-          <w:p>
-            <w:pPr>
-              <w:pStyle w:val="Bodytext50"/>
-              <w:shd w:val="clear" w:color="auto" w:fill="auto"/>
-              <w:spacing w:before="0" w:after="19" w:line="240" w:lineRule="auto"/>
-              <w:jc w:val="both"/>
-              <w:rPr>
-                <w:sz w:val="16"/>
-                <w:szCs w:val="16"/>
-              </w:rPr>
-            </w:pPr>
-          </w:p>
-        </w:tc>
-        <w:tc>
-          <w:tcPr>
-            <w:tcW w:w="2268" w:type="dxa"/>
-            <w:shd w:val="clear" w:color="auto" w:fill="auto"/>
-          </w:tcPr>
-          <w:p>
-            <w:pPr>
-              <w:pStyle w:val="Bodytext50"/>
-              <w:shd w:val="clear" w:color="auto" w:fill="auto"/>
-              <w:spacing w:before="0" w:after="19" w:line="240" w:lineRule="auto"/>
-              <w:jc w:val="both"/>
-              <w:rPr>
-                <w:sz w:val="16"/>
-                <w:szCs w:val="16"/>
-              </w:rPr>
-            </w:pPr>
-          </w:p>
-        </w:tc>
-      </w:tr>
-      <w:tr>
-        <w:tc>
-          <w:tcPr>
-            <w:tcW w:w="2439" w:type="dxa"/>
-            <w:shd w:val="clear" w:color="auto" w:fill="auto"/>
-          </w:tcPr>
-          <w:p>
-            <w:pPr>
-              <w:pStyle w:val="Bodytext50"/>
-              <w:shd w:val="clear" w:color="auto" w:fill="auto"/>
-              <w:spacing w:before="0" w:after="19" w:line="240" w:lineRule="auto"/>
-              <w:jc w:val="both"/>
-              <w:rPr>
-                <w:sz w:val="16"/>
-                <w:szCs w:val="16"/>
-              </w:rPr>
-            </w:pPr>
-            <w:r>
-              <w:rPr>
-                <w:sz w:val="16"/>
-                <w:szCs w:val="16"/>
-              </w:rPr>
-              <w:t>Подлокотники</w:t>
-            </w:r>
-          </w:p>
-        </w:tc>
-        <w:tc>
-          <w:tcPr>
-            <w:tcW w:w="4536" w:type="dxa"/>
-            <w:shd w:val="clear" w:color="auto" w:fill="auto"/>
-          </w:tcPr>
-          <w:p>
-            <w:pPr>
-              <w:pStyle w:val="Bodytext50"/>
-              <w:shd w:val="clear" w:color="auto" w:fill="auto"/>
-              <w:spacing w:before="0" w:after="19" w:line="240" w:lineRule="auto"/>
-              <w:jc w:val="both"/>
-              <w:rPr>
-                <w:sz w:val="16"/>
-                <w:szCs w:val="16"/>
-              </w:rPr>
-            </w:pPr>
-          </w:p>
-        </w:tc>
-        <w:tc>
-          <w:tcPr>
-            <w:tcW w:w="2268" w:type="dxa"/>
-            <w:shd w:val="clear" w:color="auto" w:fill="auto"/>
-          </w:tcPr>
-          <w:p>
-            <w:pPr>
-              <w:pStyle w:val="Bodytext50"/>
-              <w:shd w:val="clear" w:color="auto" w:fill="auto"/>
-              <w:spacing w:before="0" w:after="19" w:line="240" w:lineRule="auto"/>
-              <w:jc w:val="both"/>
-              <w:rPr>
-                <w:sz w:val="16"/>
-                <w:szCs w:val="16"/>
-              </w:rPr>
-            </w:pPr>
-          </w:p>
-        </w:tc>
-      </w:tr>
-      <w:tr>
-        <w:tc>
-          <w:tcPr>
-            <w:tcW w:w="2439" w:type="dxa"/>
-            <w:shd w:val="clear" w:color="auto" w:fill="auto"/>
-          </w:tcPr>
-          <w:p>
-            <w:pPr>
-              <w:pStyle w:val="Bodytext50"/>
-              <w:shd w:val="clear" w:color="auto" w:fill="auto"/>
-              <w:spacing w:before="0" w:after="19" w:line="240" w:lineRule="auto"/>
-              <w:jc w:val="both"/>
-              <w:rPr>
-                <w:sz w:val="16"/>
-                <w:szCs w:val="16"/>
-              </w:rPr>
-            </w:pPr>
-            <w:r>
-              <w:rPr>
-                <w:sz w:val="16"/>
-                <w:szCs w:val="16"/>
-              </w:rPr>
-              <w:t>Дата и время</w:t>
-            </w:r>
-            <w:r>
-              <w:rPr>
-                <w:sz w:val="16"/>
-                <w:szCs w:val="16"/>
-              </w:rPr>
-              <w:t xml:space="preserve"> проката:  </w:t>
-            </w:r>
-          </w:p>
-        </w:tc>
-        <w:tc>
-          <w:tcPr>
-            <w:tcW w:w="4536" w:type="dxa"/>
-            <w:shd w:val="clear" w:color="auto" w:fill="auto"/>
-          </w:tcPr>
-          <w:p>
-            <w:pPr>
-              <w:pStyle w:val="Bodytext50"/>
-              <w:shd w:val="clear" w:color="auto" w:fill="auto"/>
-              <w:spacing w:before="0" w:after="19" w:line="240" w:lineRule="auto"/>
-              <w:jc w:val="both"/>
-              <w:rPr>
-                <w:sz w:val="16"/>
-                <w:szCs w:val="16"/>
-              </w:rPr>
-            </w:pPr>
-            <w:r>
-              <w:rPr>
-                <w:sz w:val="16"/>
-                <w:szCs w:val="16"/>
-              </w:rPr>
-              <w:t>Время__________ с «          »                                  2013</w:t>
-            </w:r>
-          </w:p>
-        </w:tc>
-        <w:tc>
-          <w:tcPr>
-            <w:tcW w:w="2268" w:type="dxa"/>
-            <w:shd w:val="clear" w:color="auto" w:fill="auto"/>
-          </w:tcPr>
-          <w:p>
-            <w:pPr>
-              <w:pStyle w:val="Bodytext50"/>
-              <w:shd w:val="clear" w:color="auto" w:fill="auto"/>
-              <w:spacing w:before="0" w:after="19" w:line="240" w:lineRule="auto"/>
-              <w:jc w:val="both"/>
-              <w:rPr>
-                <w:sz w:val="16"/>
-                <w:szCs w:val="16"/>
-              </w:rPr>
-            </w:pPr>
-            <w:r>
-              <w:rPr>
-                <w:sz w:val="16"/>
-                <w:szCs w:val="16"/>
-              </w:rPr>
-              <w:t xml:space="preserve"> </w:t>
-            </w:r>
-          </w:p>
-        </w:tc>
-      </w:tr>
-      <w:tr>
-        <w:tc>
-          <w:tcPr>
-            <w:tcW w:w="2439" w:type="dxa"/>
-            <w:shd w:val="clear" w:color="auto" w:fill="auto"/>
-          </w:tcPr>
-          <w:p>
-            <w:pPr>
-              <w:pStyle w:val="Bodytext50"/>
-              <w:shd w:val="clear" w:color="auto" w:fill="auto"/>
-              <w:spacing w:before="0" w:after="19" w:line="240" w:lineRule="auto"/>
-              <w:jc w:val="both"/>
-              <w:rPr>
-                <w:sz w:val="16"/>
-                <w:szCs w:val="16"/>
-              </w:rPr>
-            </w:pPr>
-          </w:p>
-        </w:tc>
-        <w:tc>
-          <w:tcPr>
-            <w:tcW w:w="4536" w:type="dxa"/>
-            <w:shd w:val="clear" w:color="auto" w:fill="auto"/>
-          </w:tcPr>
-          <w:p>
-            <w:pPr>
-              <w:pStyle w:val="Bodytext50"/>
-              <w:shd w:val="clear" w:color="auto" w:fill="auto"/>
-              <w:spacing w:before="0" w:after="19" w:line="240" w:lineRule="auto"/>
-              <w:jc w:val="both"/>
-              <w:rPr>
-                <w:sz w:val="16"/>
-                <w:szCs w:val="16"/>
-              </w:rPr>
-            </w:pPr>
-            <w:r>
-              <w:rPr>
-                <w:sz w:val="16"/>
-                <w:szCs w:val="16"/>
-              </w:rPr>
-              <w:t>Время _________ по «           »                                2013</w:t>
-            </w:r>
-          </w:p>
-        </w:tc>
-        <w:tc>
-          <w:tcPr>
-            <w:tcW w:w="2268" w:type="dxa"/>
-            <w:shd w:val="clear" w:color="auto" w:fill="auto"/>
-          </w:tcPr>
-          <w:p>
-            <w:pPr>
-              <w:pStyle w:val="Bodytext50"/>
-              <w:shd w:val="clear" w:color="auto" w:fill="auto"/>
-              <w:spacing w:before="0" w:after="19" w:line="240" w:lineRule="auto"/>
-              <w:jc w:val="both"/>
-              <w:rPr>
-                <w:sz w:val="16"/>
-                <w:szCs w:val="16"/>
-              </w:rPr>
-            </w:pPr>
-          </w:p>
-        </w:tc>
-      </w:tr>
-    </w:tbl>
-    <w:p>
-      <w:pPr>
-        <w:pStyle w:val="Bodytext50"/>
-        <w:shd w:val="clear" w:color="auto" w:fill="auto"/>
-        <w:spacing w:before="0" w:after="19" w:line="240" w:lineRule="auto"/>
-        <w:ind w:left="221"/>
-        <w:jc w:val="both"/>
-        <w:rPr>
-          <w:sz w:val="16"/>
-          <w:szCs w:val="16"/>
-        </w:rPr>
-      </w:pPr>
+          <w:b/>
+          <w:sz w:val="16"/>
+          <w:szCs w:val="16"/>
+        </w:rPr>
+        <w:t>СЕРВИС</w:t>
+      </w:r>
+      <w:r>
+        <w:rPr>
+          <w:b/>
+          <w:sz w:val="16"/>
+          <w:szCs w:val="16"/>
+        </w:rPr>
+        <w:t>:</w:t>
+      </w:r>
+      <w:bookmarkEnd w:id="2"/>
+      <w:r>
+        <w:rPr>
+          <w:b/>
+          <w:sz w:val="16"/>
+          <w:szCs w:val="16"/>
+        </w:rPr>
+        <w:t xml:space="preserve">                                                         </w:t>
+      </w:r>
+      <w:r>
+        <w:rPr>
+          <w:b/>
+          <w:sz w:val="16"/>
+          <w:szCs w:val="16"/>
+        </w:rPr>
+        <w:t xml:space="preserve">              </w:t>
+      </w:r>
+      <w:r>
+        <w:rPr>
+          <w:b/>
+          <w:sz w:val="16"/>
+          <w:szCs w:val="16"/>
+        </w:rPr>
+        <w:t xml:space="preserve">      </w:t>
+      </w:r>
+      <w:r>
+        <w:rPr>
+          <w:b/>
+          <w:sz w:val="16"/>
+          <w:szCs w:val="16"/>
+        </w:rPr>
+        <w:tab/>
+      </w:r>
+      <w:r>
+        <w:rPr>
+          <w:b/>
+          <w:sz w:val="16"/>
+          <w:szCs w:val="16"/>
+        </w:rPr>
+        <w:tab/>
+      </w:r>
+      <w:r>
+        <w:rPr>
+          <w:b/>
+          <w:sz w:val="16"/>
+          <w:szCs w:val="16"/>
+        </w:rPr>
+        <w:tab/>
+      </w:r>
+      <w:r>
+        <w:rPr>
+          <w:b/>
+          <w:sz w:val="16"/>
+          <w:szCs w:val="16"/>
+        </w:rPr>
+        <w:t>КЛИЕНТ</w:t>
+      </w:r>
+      <w:r>
+        <w:rPr>
+          <w:b/>
+          <w:sz w:val="16"/>
+          <w:szCs w:val="16"/>
+        </w:rPr>
+        <w:t>:</w:t>
+      </w:r>
+      <w:r>
+        <w:rPr>
+          <w:b/>
+          <w:sz w:val="16"/>
+          <w:szCs w:val="16"/>
+        </w:rPr>
+        <w:t xml:space="preserve"> </w:t>
+      </w:r>
+      <w:r>
+        <w:rPr>
+          <w:sz w:val="16"/>
+          <w:szCs w:val="16"/>
+        </w:rPr>
+        <w:t>#</w:t>
+      </w:r>
+      <w:r>
+        <w:rPr>
+          <w:sz w:val="16"/>
+          <w:szCs w:val="16"/>
+          <w:lang w:val="en-US"/>
+        </w:rPr>
+        <w:t>client</w:t>
+      </w:r>
+      <w:r>
+        <w:rPr>
+          <w:sz w:val="16"/>
+          <w:szCs w:val="16"/>
+        </w:rPr>
+        <w:t>_</w:t>
+      </w:r>
+      <w:r>
+        <w:rPr>
+          <w:sz w:val="16"/>
+          <w:szCs w:val="16"/>
+          <w:lang w:val="en-US"/>
+        </w:rPr>
+        <w:t>name</w:t>
+      </w:r>
     </w:p>
     <w:p>
       <w:pPr>
@@ -4926,67 +3795,92 @@
           <w:sz w:val="16"/>
           <w:szCs w:val="16"/>
         </w:rPr>
-        <w:t xml:space="preserve">Залог в сумме </w:t>
-      </w:r>
-      <w:r>
-        <w:rPr>
-          <w:sz w:val="16"/>
-          <w:szCs w:val="16"/>
-        </w:rPr>
-        <w:t xml:space="preserve"> </w:t>
-      </w:r>
-      <w:r>
-        <w:rPr>
-          <w:rStyle w:val="Bodytext5115pt"/>
-          <w:sz w:val="16"/>
-          <w:szCs w:val="16"/>
-        </w:rPr>
-        <w:t>50</w:t>
-      </w:r>
-      <w:r>
-        <w:rPr>
-          <w:rStyle w:val="Bodytext5115pt"/>
-          <w:sz w:val="16"/>
-          <w:szCs w:val="16"/>
-        </w:rPr>
-        <w:t xml:space="preserve">00.00 </w:t>
-      </w:r>
-      <w:r>
-        <w:rPr>
-          <w:sz w:val="16"/>
-          <w:szCs w:val="16"/>
-        </w:rPr>
-        <w:t>руб. принят:</w:t>
-      </w:r>
-      <w:r>
-        <w:rPr>
-          <w:sz w:val="16"/>
-          <w:szCs w:val="16"/>
-        </w:rPr>
-        <w:t xml:space="preserve">    Ст</w:t>
-      </w:r>
-      <w:r>
-        <w:rPr>
-          <w:sz w:val="16"/>
-          <w:szCs w:val="16"/>
-        </w:rPr>
-        <w:t>оимость: ____________________ руб</w:t>
-      </w:r>
-      <w:r>
-        <w:rPr>
-          <w:sz w:val="16"/>
-          <w:szCs w:val="16"/>
-        </w:rPr>
-        <w:t>/</w:t>
-      </w:r>
-      <w:r>
-        <w:rPr>
-          <w:sz w:val="16"/>
-          <w:szCs w:val="16"/>
-        </w:rPr>
-        <w:t>сутки           Общая стоимость:_________________руб.</w:t>
-      </w:r>
-      <w:bookmarkStart w:id="3" w:name="bookmark23"/>
+        <w:t xml:space="preserve">                                                                    </w:t>
+      </w:r>
+      <w:r>
+        <w:rPr>
+          <w:sz w:val="16"/>
+          <w:szCs w:val="16"/>
+        </w:rPr>
+        <w:t xml:space="preserve">                     </w:t>
+      </w:r>
+      <w:r>
+        <w:rPr>
+          <w:sz w:val="16"/>
+          <w:szCs w:val="16"/>
+        </w:rPr>
+        <w:t xml:space="preserve">                  </w:t>
+      </w:r>
+      <w:r>
+        <w:rPr>
+          <w:sz w:val="16"/>
+          <w:szCs w:val="16"/>
+          <w:lang w:val="en-US"/>
+        </w:rPr>
+        <w:tab/>
+      </w:r>
+      <w:r>
+        <w:rPr>
+          <w:sz w:val="16"/>
+          <w:szCs w:val="16"/>
+          <w:lang w:val="en-US"/>
+        </w:rPr>
+        <w:tab/>
+      </w:r>
+      <w:r>
+        <w:rPr>
+          <w:sz w:val="16"/>
+          <w:szCs w:val="16"/>
+        </w:rPr>
+        <w:t>Телефон</w:t>
+      </w:r>
+      <w:r>
+        <w:rPr>
+          <w:sz w:val="16"/>
+          <w:szCs w:val="16"/>
+        </w:rPr>
+        <w:t xml:space="preserve">  </w:t>
+      </w:r>
+      <w:r>
+        <w:rPr>
+          <w:sz w:val="16"/>
+          <w:szCs w:val="16"/>
+          <w:lang w:val="en-US"/>
+        </w:rPr>
+        <w:t xml:space="preserve">  </w:t>
+      </w:r>
+      <w:bookmarkStart w:id="3" w:name="_GoBack"/>
+      <w:bookmarkEnd w:id="3"/>
+      <w:r>
+        <w:rPr>
+          <w:sz w:val="16"/>
+          <w:szCs w:val="16"/>
+        </w:rPr>
+        <w:t>#</w:t>
+      </w:r>
+      <w:r>
+        <w:rPr>
+          <w:sz w:val="16"/>
+          <w:szCs w:val="16"/>
+          <w:lang w:val="en-US"/>
+        </w:rPr>
+        <w:t>client</w:t>
+      </w:r>
+      <w:r>
+        <w:rPr>
+          <w:sz w:val="16"/>
+          <w:szCs w:val="16"/>
+        </w:rPr>
+        <w:t>_</w:t>
+      </w:r>
+      <w:r>
+        <w:rPr>
+          <w:sz w:val="16"/>
+          <w:szCs w:val="16"/>
+          <w:lang w:val="en-US"/>
+        </w:rPr>
+        <w:t>phone</w:t>
+      </w:r>
     </w:p>
     <w:p>
       <w:pPr>
@@ -4996,936 +3890,75 @@
         <w:ind w:left="221"/>
         <w:jc w:val="both"/>
         <w:rPr>
-          <w:b/>
           <w:sz w:val="16"/>
           <w:szCs w:val="16"/>
         </w:rPr>
       </w:pPr>
-    </w:p>
-    <w:p>
-      <w:pPr>
-        <w:pStyle w:val="Bodytext50"/>
-        <w:shd w:val="clear" w:color="auto" w:fill="auto"/>
-        <w:spacing w:before="0" w:after="19" w:line="240" w:lineRule="auto"/>
-        <w:ind w:left="221"/>
-        <w:jc w:val="both"/>
-        <w:rPr>
-          <w:b/>
-          <w:sz w:val="16"/>
-          <w:szCs w:val="16"/>
-        </w:rPr>
-      </w:pPr>
-      <w:r>
-        <w:rPr>
-          <w:b/>
-          <w:sz w:val="16"/>
-          <w:szCs w:val="16"/>
-        </w:rPr>
-        <w:t>АРЕНДОДАТЕЛЬ:</w:t>
-      </w:r>
-      <w:bookmarkEnd w:id="3"/>
-      <w:r>
-        <w:rPr>
-          <w:b/>
-          <w:sz w:val="16"/>
-          <w:szCs w:val="16"/>
-        </w:rPr>
-        <w:t xml:space="preserve">                                                         </w:t>
-      </w:r>
-      <w:r>
-        <w:rPr>
-          <w:b/>
-          <w:sz w:val="16"/>
-          <w:szCs w:val="16"/>
-        </w:rPr>
-        <w:t xml:space="preserve">              </w:t>
-      </w:r>
-      <w:r>
-        <w:rPr>
-          <w:b/>
-          <w:sz w:val="16"/>
-          <w:szCs w:val="16"/>
-        </w:rPr>
-        <w:t xml:space="preserve">      АРЕНДАТОР:__________________________________</w:t>
-      </w:r>
-    </w:p>
-    <w:p>
-      <w:pPr>
-        <w:pStyle w:val="Bodytext50"/>
-        <w:shd w:val="clear" w:color="auto" w:fill="auto"/>
-        <w:spacing w:before="0" w:after="19" w:line="240" w:lineRule="auto"/>
-        <w:ind w:left="221"/>
-        <w:jc w:val="both"/>
-        <w:rPr>
-          <w:sz w:val="16"/>
-          <w:szCs w:val="16"/>
-        </w:rPr>
-      </w:pPr>
-      <w:r>
-        <w:rPr>
-          <w:b/>
-          <w:sz w:val="16"/>
-          <w:szCs w:val="16"/>
-        </w:rPr>
-        <w:t xml:space="preserve">                                                                                        </w:t>
-      </w:r>
-      <w:r>
-        <w:rPr>
-          <w:b/>
-          <w:sz w:val="16"/>
-          <w:szCs w:val="16"/>
-        </w:rPr>
-        <w:t xml:space="preserve">                  </w:t>
-      </w:r>
-      <w:r>
-        <w:rPr>
-          <w:b/>
+      <w:r>
+        <w:rPr>
+          <w:sz w:val="16"/>
+          <w:szCs w:val="16"/>
+        </w:rPr>
+        <w:t xml:space="preserve">Подпись:            </w:t>
+      </w:r>
+      <w:r>
+        <w:rPr>
+          <w:sz w:val="16"/>
+          <w:szCs w:val="16"/>
+        </w:rPr>
+        <w:t xml:space="preserve">                 ______________</w:t>
+      </w:r>
+      <w:r>
+        <w:rPr>
+          <w:sz w:val="16"/>
+          <w:szCs w:val="16"/>
+        </w:rPr>
+        <w:t xml:space="preserve">                          </w:t>
+      </w:r>
+      <w:r>
+        <w:rPr>
+          <w:sz w:val="16"/>
+          <w:szCs w:val="16"/>
+        </w:rPr>
+        <w:t xml:space="preserve">            </w:t>
+      </w:r>
+      <w:r>
+        <w:rPr>
+          <w:sz w:val="16"/>
+          <w:szCs w:val="16"/>
+          <w:lang w:val="en-US"/>
+        </w:rPr>
+        <w:tab/>
+      </w:r>
+      <w:r>
+        <w:rPr>
+          <w:sz w:val="16"/>
+          <w:szCs w:val="16"/>
+          <w:lang w:val="en-US"/>
+        </w:rPr>
+        <w:tab/>
+      </w:r>
+      <w:r>
+        <w:rPr>
+          <w:sz w:val="16"/>
+          <w:szCs w:val="16"/>
+        </w:rPr>
+        <w:t>Подпись:_____</w:t>
+      </w:r>
+      <w:r>
+        <w:rPr>
+          <w:sz w:val="16"/>
+          <w:szCs w:val="16"/>
+        </w:rPr>
+        <w:t>___________________________</w:t>
+      </w:r>
+      <w:r>
+        <w:rPr>
           <w:sz w:val="16"/>
           <w:szCs w:val="16"/>
         </w:rPr>
         <w:t xml:space="preserve"> </w:t>
       </w:r>
-      <w:r>
-        <w:rPr>
-          <w:sz w:val="16"/>
-          <w:szCs w:val="16"/>
-        </w:rPr>
-        <w:t>Права:_______________________________________________</w:t>
-      </w:r>
-    </w:p>
-    <w:p>
-      <w:pPr>
-        <w:pStyle w:val="Bodytext50"/>
-        <w:shd w:val="clear" w:color="auto" w:fill="auto"/>
-        <w:spacing w:before="0" w:after="19" w:line="240" w:lineRule="auto"/>
-        <w:ind w:left="221"/>
-        <w:jc w:val="both"/>
-        <w:rPr>
-          <w:sz w:val="16"/>
-          <w:szCs w:val="16"/>
-        </w:rPr>
-      </w:pPr>
-      <w:r>
-        <w:rPr>
-          <w:sz w:val="16"/>
-          <w:szCs w:val="16"/>
-        </w:rPr>
-        <w:t xml:space="preserve">                                                                                     </w:t>
-      </w:r>
-      <w:r>
-        <w:rPr>
-          <w:sz w:val="16"/>
-          <w:szCs w:val="16"/>
-        </w:rPr>
-        <w:t xml:space="preserve">          </w:t>
-      </w:r>
-      <w:r>
-        <w:rPr>
-          <w:sz w:val="16"/>
-          <w:szCs w:val="16"/>
-        </w:rPr>
-        <w:t xml:space="preserve">        </w:t>
-      </w:r>
-      <w:r>
-        <w:rPr>
-          <w:sz w:val="16"/>
-          <w:szCs w:val="16"/>
-        </w:rPr>
-        <w:t xml:space="preserve">    Дата рождения </w:t>
-      </w:r>
-      <w:r>
-        <w:rPr>
-          <w:sz w:val="16"/>
-          <w:szCs w:val="16"/>
-        </w:rPr>
-        <w:t>________________________________________</w:t>
-      </w:r>
-    </w:p>
-    <w:p>
-      <w:pPr>
-        <w:pStyle w:val="Bodytext50"/>
-        <w:shd w:val="clear" w:color="auto" w:fill="auto"/>
-        <w:spacing w:before="0" w:after="19" w:line="240" w:lineRule="auto"/>
-        <w:ind w:left="221"/>
-        <w:jc w:val="both"/>
-        <w:rPr>
-          <w:sz w:val="16"/>
-          <w:szCs w:val="16"/>
-        </w:rPr>
-      </w:pPr>
-      <w:r>
-        <w:rPr>
-          <w:sz w:val="16"/>
-          <w:szCs w:val="16"/>
-        </w:rPr>
-        <w:t xml:space="preserve">                                                                    </w:t>
-      </w:r>
-      <w:r>
-        <w:rPr>
-          <w:sz w:val="16"/>
-          <w:szCs w:val="16"/>
-        </w:rPr>
-        <w:t xml:space="preserve">                     </w:t>
-      </w:r>
-      <w:r>
-        <w:rPr>
-          <w:sz w:val="16"/>
-          <w:szCs w:val="16"/>
-        </w:rPr>
-        <w:t xml:space="preserve">                  Телефон______________________________________________</w:t>
-      </w:r>
-    </w:p>
-    <w:p>
-      <w:pPr>
-        <w:pStyle w:val="Bodytext50"/>
-        <w:shd w:val="clear" w:color="auto" w:fill="auto"/>
-        <w:spacing w:before="0" w:after="19" w:line="240" w:lineRule="auto"/>
-        <w:ind w:left="221"/>
-        <w:jc w:val="both"/>
-        <w:rPr>
-          <w:sz w:val="16"/>
-          <w:szCs w:val="16"/>
-        </w:rPr>
-      </w:pPr>
-      <w:r>
-        <w:rPr>
-          <w:sz w:val="16"/>
-          <w:szCs w:val="16"/>
-        </w:rPr>
-        <w:t xml:space="preserve">Подпись:            </w:t>
-      </w:r>
-      <w:r>
-        <w:rPr>
-          <w:sz w:val="16"/>
-          <w:szCs w:val="16"/>
-        </w:rPr>
-        <w:t xml:space="preserve">                 ______________</w:t>
-      </w:r>
-      <w:r>
-        <w:rPr>
-          <w:sz w:val="16"/>
-          <w:szCs w:val="16"/>
-        </w:rPr>
-        <w:t xml:space="preserve">                          </w:t>
-      </w:r>
-      <w:r>
-        <w:rPr>
-          <w:sz w:val="16"/>
-          <w:szCs w:val="16"/>
-        </w:rPr>
-        <w:t xml:space="preserve">            Подпись:______________________________________________ </w:t>
-      </w:r>
-    </w:p>
-    <w:p>
-      <w:pPr>
-        <w:pStyle w:val="Bodytext50"/>
-        <w:shd w:val="clear" w:color="auto" w:fill="auto"/>
-        <w:spacing w:before="0" w:after="19" w:line="240" w:lineRule="auto"/>
-        <w:ind w:left="221"/>
-        <w:jc w:val="both"/>
-        <w:rPr>
-          <w:sz w:val="16"/>
-          <w:szCs w:val="16"/>
-        </w:rPr>
-      </w:pPr>
-    </w:p>
-    <w:p>
-      <w:pPr>
-        <w:pStyle w:val="Bodytext50"/>
-        <w:shd w:val="clear" w:color="auto" w:fill="auto"/>
-        <w:spacing w:before="0" w:after="19" w:line="240" w:lineRule="auto"/>
-        <w:ind w:left="221"/>
-        <w:jc w:val="both"/>
-        <w:rPr>
-          <w:sz w:val="16"/>
-          <w:szCs w:val="16"/>
-        </w:rPr>
-      </w:pPr>
-      <w:r>
-        <w:rPr>
-          <w:b/>
-          <w:sz w:val="16"/>
-          <w:szCs w:val="16"/>
-        </w:rPr>
-        <w:t>Приложение №2</w:t>
-      </w:r>
-      <w:r>
-        <w:rPr>
-          <w:sz w:val="16"/>
-          <w:szCs w:val="16"/>
-        </w:rPr>
-        <w:t xml:space="preserve">                                                                                                                                                                                         стр. 2 из 2 </w:t>
-      </w:r>
-    </w:p>
-    <w:p>
-      <w:pPr>
-        <w:pStyle w:val="Bodytext50"/>
-        <w:shd w:val="clear" w:color="auto" w:fill="auto"/>
-        <w:spacing w:before="0" w:after="19" w:line="240" w:lineRule="auto"/>
-        <w:ind w:left="221"/>
-        <w:jc w:val="center"/>
-        <w:rPr>
-          <w:sz w:val="24"/>
-          <w:szCs w:val="24"/>
-        </w:rPr>
-      </w:pPr>
-      <w:r>
-        <w:rPr>
-          <w:b/>
-          <w:sz w:val="28"/>
-          <w:szCs w:val="28"/>
-        </w:rPr>
-        <w:t>Условия аренды</w:t>
-      </w:r>
-      <w:r>
-        <w:rPr>
-          <w:sz w:val="24"/>
-          <w:szCs w:val="24"/>
-        </w:rPr>
-        <w:t>.</w:t>
-      </w:r>
-    </w:p>
-    <w:p>
-      <w:pPr>
-        <w:pStyle w:val="Bodytext50"/>
-        <w:numPr>
-          <w:ilvl w:val="0"/>
-          <w:numId w:val="11"/>
-        </w:numPr>
-        <w:shd w:val="clear" w:color="auto" w:fill="auto"/>
-        <w:spacing w:before="0" w:after="19" w:line="240" w:lineRule="auto"/>
-        <w:rPr>
-          <w:sz w:val="20"/>
-          <w:szCs w:val="20"/>
-        </w:rPr>
-      </w:pPr>
-      <w:r>
-        <w:rPr>
-          <w:sz w:val="20"/>
-          <w:szCs w:val="20"/>
-        </w:rPr>
-        <w:t>Возраст водителя от 23 лет.</w:t>
-      </w:r>
-    </w:p>
-    <w:p>
-      <w:pPr>
-        <w:pStyle w:val="Bodytext50"/>
-        <w:numPr>
-          <w:ilvl w:val="0"/>
-          <w:numId w:val="11"/>
-        </w:numPr>
-        <w:shd w:val="clear" w:color="auto" w:fill="auto"/>
-        <w:spacing w:before="0" w:after="19" w:line="240" w:lineRule="auto"/>
-        <w:rPr>
-          <w:sz w:val="20"/>
-          <w:szCs w:val="20"/>
-        </w:rPr>
-      </w:pPr>
-      <w:r>
-        <w:rPr>
-          <w:sz w:val="20"/>
-          <w:szCs w:val="20"/>
-        </w:rPr>
-        <w:t>Стаж вождения от 3 лет.</w:t>
-      </w:r>
-    </w:p>
-    <w:p>
-      <w:pPr>
-        <w:pStyle w:val="Bodytext50"/>
-        <w:numPr>
-          <w:ilvl w:val="0"/>
-          <w:numId w:val="11"/>
-        </w:numPr>
-        <w:shd w:val="clear" w:color="auto" w:fill="auto"/>
-        <w:spacing w:before="0" w:after="19" w:line="240" w:lineRule="auto"/>
-        <w:rPr>
-          <w:sz w:val="20"/>
-          <w:szCs w:val="20"/>
-        </w:rPr>
-      </w:pPr>
-      <w:r>
-        <w:rPr>
-          <w:sz w:val="20"/>
-          <w:szCs w:val="20"/>
-        </w:rPr>
-        <w:t>Лимит пробега 300 км в сутки.</w:t>
-      </w:r>
-    </w:p>
-    <w:p>
-      <w:pPr>
-        <w:pStyle w:val="Bodytext50"/>
-        <w:numPr>
-          <w:ilvl w:val="0"/>
-          <w:numId w:val="11"/>
-        </w:numPr>
-        <w:shd w:val="clear" w:color="auto" w:fill="auto"/>
-        <w:spacing w:before="0" w:after="19" w:line="240" w:lineRule="auto"/>
-        <w:rPr>
-          <w:sz w:val="20"/>
-          <w:szCs w:val="20"/>
-        </w:rPr>
-      </w:pPr>
-      <w:r>
-        <w:rPr>
-          <w:sz w:val="20"/>
-          <w:szCs w:val="20"/>
-        </w:rPr>
-        <w:t>Топливо – бензин 95, Заправки – Газпром, Роснефть, Лукойл.</w:t>
-      </w:r>
-    </w:p>
-    <w:p>
-      <w:pPr>
-        <w:pStyle w:val="Bodytext50"/>
-        <w:numPr>
-          <w:ilvl w:val="0"/>
-          <w:numId w:val="11"/>
-        </w:numPr>
-        <w:shd w:val="clear" w:color="auto" w:fill="auto"/>
-        <w:spacing w:before="0" w:after="19" w:line="240" w:lineRule="auto"/>
-        <w:rPr>
-          <w:sz w:val="20"/>
-          <w:szCs w:val="20"/>
-        </w:rPr>
-      </w:pPr>
-      <w:r>
-        <w:rPr>
-          <w:sz w:val="20"/>
-          <w:szCs w:val="20"/>
-        </w:rPr>
-        <w:t>Арендатор вносит страховой депозит в размере 5000руб, 3000руб из которых удерживаются сроком на три недели, если Арендатор выезжает за пределы Липецкой области.</w:t>
-      </w:r>
-    </w:p>
-    <w:p>
-      <w:pPr>
-        <w:pStyle w:val="Bodytext50"/>
-        <w:numPr>
-          <w:ilvl w:val="0"/>
-          <w:numId w:val="11"/>
-        </w:numPr>
-        <w:shd w:val="clear" w:color="auto" w:fill="auto"/>
-        <w:spacing w:before="0" w:after="19" w:line="240" w:lineRule="auto"/>
-        <w:rPr>
-          <w:sz w:val="20"/>
-          <w:szCs w:val="20"/>
-        </w:rPr>
-      </w:pPr>
-      <w:r>
-        <w:rPr>
-          <w:sz w:val="20"/>
-          <w:szCs w:val="20"/>
-        </w:rPr>
-        <w:t>Если водитель курит в салоне, оплачивается химчистка салона – 500руб.</w:t>
-      </w:r>
-    </w:p>
-    <w:p>
-      <w:pPr>
-        <w:pStyle w:val="Bodytext50"/>
-        <w:numPr>
-          <w:ilvl w:val="0"/>
-          <w:numId w:val="11"/>
-        </w:numPr>
-        <w:shd w:val="clear" w:color="auto" w:fill="auto"/>
-        <w:spacing w:before="0" w:after="19" w:line="240" w:lineRule="auto"/>
-        <w:rPr>
-          <w:sz w:val="20"/>
-          <w:szCs w:val="20"/>
-        </w:rPr>
-      </w:pPr>
-      <w:r>
-        <w:rPr>
-          <w:sz w:val="20"/>
-          <w:szCs w:val="20"/>
-        </w:rPr>
-        <w:t>Возврат автомобиля:</w:t>
-      </w:r>
-    </w:p>
-    <w:p>
-      <w:pPr>
-        <w:pStyle w:val="Bodytext50"/>
-        <w:shd w:val="clear" w:color="auto" w:fill="auto"/>
-        <w:spacing w:before="0" w:after="19" w:line="240" w:lineRule="auto"/>
-        <w:ind w:left="581"/>
-        <w:rPr>
-          <w:sz w:val="20"/>
-          <w:szCs w:val="20"/>
-        </w:rPr>
-      </w:pPr>
-      <w:r>
-        <w:rPr>
-          <w:sz w:val="20"/>
-          <w:szCs w:val="20"/>
-        </w:rPr>
-        <w:t>Кузов чистый или оплачивается мойка – 500руб.</w:t>
-      </w:r>
-    </w:p>
-    <w:p>
-      <w:pPr>
-        <w:pStyle w:val="Bodytext50"/>
-        <w:shd w:val="clear" w:color="auto" w:fill="auto"/>
-        <w:spacing w:before="0" w:after="19" w:line="240" w:lineRule="auto"/>
-        <w:ind w:left="581"/>
-        <w:rPr>
-          <w:sz w:val="20"/>
-          <w:szCs w:val="20"/>
-        </w:rPr>
-      </w:pPr>
-      <w:r>
-        <w:rPr>
-          <w:sz w:val="20"/>
-          <w:szCs w:val="20"/>
-        </w:rPr>
-        <w:t>Салон чистый или оплачивается мойка – 500руб.</w:t>
-      </w:r>
-    </w:p>
-    <w:p>
-      <w:pPr>
-        <w:pStyle w:val="Bodytext50"/>
-        <w:shd w:val="clear" w:color="auto" w:fill="auto"/>
-        <w:spacing w:before="0" w:after="19" w:line="240" w:lineRule="auto"/>
-        <w:ind w:left="581"/>
-        <w:rPr>
-          <w:sz w:val="20"/>
-          <w:szCs w:val="20"/>
-        </w:rPr>
-      </w:pPr>
-      <w:r>
-        <w:rPr>
-          <w:sz w:val="20"/>
-          <w:szCs w:val="20"/>
-        </w:rPr>
-        <w:t>Кресла чистые или оплачивается химчистка 700руб одно посадочное место, подлокотники – 400руб.</w:t>
-      </w:r>
-    </w:p>
-    <w:p>
-      <w:pPr>
-        <w:pStyle w:val="Bodytext50"/>
-        <w:shd w:val="clear" w:color="auto" w:fill="auto"/>
-        <w:spacing w:before="0" w:after="19" w:line="240" w:lineRule="auto"/>
-        <w:ind w:left="581"/>
-        <w:rPr>
-          <w:sz w:val="20"/>
-          <w:szCs w:val="20"/>
-        </w:rPr>
-      </w:pPr>
-      <w:r>
-        <w:rPr>
-          <w:sz w:val="20"/>
-          <w:szCs w:val="20"/>
-        </w:rPr>
-        <w:t>Бак полный или оплатить топливо из расчета 35руб за литр.</w:t>
-      </w:r>
-    </w:p>
-    <w:p>
-      <w:pPr>
-        <w:pStyle w:val="Bodytext50"/>
-        <w:shd w:val="clear" w:color="auto" w:fill="auto"/>
-        <w:spacing w:before="0" w:after="19" w:line="240" w:lineRule="auto"/>
-        <w:ind w:left="581" w:hanging="439"/>
-        <w:rPr>
-          <w:sz w:val="20"/>
-          <w:szCs w:val="20"/>
-        </w:rPr>
-      </w:pPr>
-      <w:r>
-        <w:rPr>
-          <w:sz w:val="20"/>
-          <w:szCs w:val="20"/>
-        </w:rPr>
-        <w:t xml:space="preserve">8.     </w:t>
-      </w:r>
-      <w:r>
-        <w:rPr>
-          <w:sz w:val="20"/>
-          <w:szCs w:val="20"/>
-        </w:rPr>
-        <w:t xml:space="preserve">Арендатор несет ответственность за сохранность арендуемого автомобиля в течение всего срока аренды до момента передачи его Арендодателю. В случае, если при возвращении автомобиля он имеет неисправности либо комплектацию, отличную от указанной в Акте приема-передачи, и отсутствуют документы, подтверждающие факт ДТП из ГИБДД или милиции,  </w:t>
-      </w:r>
-      <w:r>
-        <w:rPr>
-          <w:sz w:val="20"/>
-          <w:szCs w:val="20"/>
-        </w:rPr>
-        <w:t>Арендатор</w:t>
-      </w:r>
-      <w:r>
-        <w:rPr>
-          <w:sz w:val="20"/>
-          <w:szCs w:val="20"/>
-        </w:rPr>
-        <w:t xml:space="preserve"> уплачивает </w:t>
-      </w:r>
-      <w:r>
-        <w:rPr>
-          <w:sz w:val="20"/>
-          <w:szCs w:val="20"/>
-        </w:rPr>
-        <w:t>Арендодателю</w:t>
-      </w:r>
-      <w:r>
-        <w:rPr>
-          <w:sz w:val="20"/>
-          <w:szCs w:val="20"/>
-        </w:rPr>
-        <w:t xml:space="preserve"> штраф в размере 100% от стоимости неисправных узлов и агрегатов, оплачивает в полном объеме работу по их устранению. А также Арендатор оплачивает Арендодателю упущенную выгоду, вызванную простоем автомобиля, за время ликвидации ущерба.</w:t>
-      </w:r>
-    </w:p>
-    <w:p>
-      <w:pPr>
-        <w:pStyle w:val="Bodytext50"/>
-        <w:shd w:val="clear" w:color="auto" w:fill="auto"/>
-        <w:tabs>
-          <w:tab w:val="left" w:pos="810"/>
-        </w:tabs>
-        <w:spacing w:before="0" w:after="19" w:line="240" w:lineRule="auto"/>
-        <w:ind w:left="581" w:hanging="439"/>
-        <w:rPr>
-          <w:sz w:val="20"/>
-          <w:szCs w:val="20"/>
-        </w:rPr>
-      </w:pPr>
-      <w:r>
-        <w:rPr>
-          <w:sz w:val="20"/>
-          <w:szCs w:val="20"/>
-        </w:rPr>
-        <w:t>9</w:t>
-      </w:r>
-      <w:r>
-        <w:rPr>
-          <w:sz w:val="20"/>
-          <w:szCs w:val="20"/>
-        </w:rPr>
-        <w:t>.</w:t>
-      </w:r>
-      <w:r>
-        <w:rPr>
-          <w:sz w:val="20"/>
-          <w:szCs w:val="20"/>
-        </w:rPr>
-        <w:tab/>
-        <w:t>Получение и возврат автомобиля осуществляется по адресу: Стаханова 36 на парковке у ТЦ «Европа» или в другом месте, но по предварительной договоренности и за дополнительную плату.</w:t>
-      </w:r>
-    </w:p>
-    <w:p>
-      <w:pPr>
-        <w:pStyle w:val="Bodytext50"/>
-        <w:shd w:val="clear" w:color="auto" w:fill="auto"/>
-        <w:tabs>
-          <w:tab w:val="left" w:pos="810"/>
-        </w:tabs>
-        <w:spacing w:before="0" w:after="19" w:line="240" w:lineRule="auto"/>
-        <w:ind w:left="581" w:hanging="439"/>
-        <w:rPr>
-          <w:sz w:val="20"/>
-          <w:szCs w:val="20"/>
-        </w:rPr>
-      </w:pPr>
-      <w:r>
-        <w:rPr>
-          <w:sz w:val="20"/>
-          <w:szCs w:val="20"/>
-        </w:rPr>
-        <w:t>10</w:t>
-      </w:r>
-      <w:r>
-        <w:rPr>
-          <w:sz w:val="20"/>
-          <w:szCs w:val="20"/>
-        </w:rPr>
-        <w:t>.   Все штрафы за нарушение ПДД, которые поступили за время аренды автомобиля, оплачиваются Арендатором в течение 10 дней (иначе возникает обязательство по оплате неустойки в размере 300%).</w:t>
-      </w:r>
-    </w:p>
-    <w:p>
-      <w:pPr>
-        <w:pStyle w:val="Bodytext50"/>
-        <w:shd w:val="clear" w:color="auto" w:fill="auto"/>
-        <w:spacing w:before="0" w:after="19" w:line="240" w:lineRule="auto"/>
-        <w:ind w:left="581"/>
-        <w:rPr>
-          <w:sz w:val="20"/>
-          <w:szCs w:val="20"/>
-        </w:rPr>
-      </w:pPr>
-    </w:p>
-    <w:p>
-      <w:pPr>
-        <w:pStyle w:val="Bodytext50"/>
-        <w:shd w:val="clear" w:color="auto" w:fill="auto"/>
-        <w:spacing w:before="0" w:after="19" w:line="240" w:lineRule="auto"/>
-        <w:ind w:left="581" w:hanging="14"/>
-        <w:rPr>
-          <w:sz w:val="20"/>
-          <w:szCs w:val="20"/>
-        </w:rPr>
-      </w:pPr>
-      <w:r>
-        <w:rPr>
-          <w:sz w:val="20"/>
-          <w:szCs w:val="20"/>
-        </w:rPr>
-        <w:t>С условиями аренды ознакомлен и согласен.</w:t>
-      </w:r>
-    </w:p>
-    <w:p>
-      <w:pPr>
-        <w:pStyle w:val="Bodytext50"/>
-        <w:shd w:val="clear" w:color="auto" w:fill="auto"/>
-        <w:spacing w:before="0" w:after="19" w:line="240" w:lineRule="auto"/>
-        <w:ind w:left="581"/>
-        <w:rPr>
-          <w:sz w:val="24"/>
-          <w:szCs w:val="24"/>
-        </w:rPr>
-      </w:pPr>
-    </w:p>
-    <w:p>
-      <w:pPr>
-        <w:contextualSpacing/>
-        <w:rPr>
-          <w:rFonts w:ascii="Arial" w:hAnsi="Arial" w:cs="Arial"/>
-          <w:sz w:val="20"/>
-          <w:szCs w:val="20"/>
-        </w:rPr>
-      </w:pPr>
-      <w:r>
-        <w:t>_____________________________________________________________</w:t>
-      </w:r>
-      <w:r>
-        <w:rPr>
-          <w:rFonts w:ascii="Arial" w:hAnsi="Arial" w:cs="Arial"/>
-          <w:sz w:val="20"/>
-          <w:szCs w:val="20"/>
-        </w:rPr>
-        <w:t>(Ф.И.О./подпись</w:t>
-      </w:r>
-      <w:r>
-        <w:rPr>
-          <w:rFonts w:ascii="Arial" w:hAnsi="Arial" w:cs="Arial"/>
-          <w:sz w:val="20"/>
-          <w:szCs w:val="20"/>
-        </w:rPr>
-        <w:t>)</w:t>
-      </w:r>
-    </w:p>
-    <w:p>
-      <w:pPr>
-        <w:pStyle w:val="Bodytext50"/>
-        <w:shd w:val="clear" w:color="auto" w:fill="auto"/>
-        <w:spacing w:before="0" w:after="19" w:line="240" w:lineRule="auto"/>
-        <w:ind w:left="581"/>
-        <w:rPr>
-          <w:sz w:val="24"/>
-          <w:szCs w:val="24"/>
-        </w:rPr>
-      </w:pPr>
-    </w:p>
-    <w:p>
-      <w:pPr>
-        <w:pStyle w:val="Bodytext50"/>
-        <w:shd w:val="clear" w:color="auto" w:fill="auto"/>
-        <w:spacing w:before="0" w:after="19" w:line="240" w:lineRule="auto"/>
-        <w:ind w:left="581"/>
-        <w:rPr>
-          <w:sz w:val="24"/>
-          <w:szCs w:val="24"/>
-        </w:rPr>
-      </w:pPr>
-    </w:p>
-    <w:p>
-      <w:pPr>
-        <w:contextualSpacing/>
-        <w:rPr>
-          <w:rFonts w:ascii="Arial" w:hAnsi="Arial" w:cs="Arial"/>
-          <w:sz w:val="16"/>
-          <w:szCs w:val="16"/>
-        </w:rPr>
-      </w:pPr>
-      <w:r>
-        <w:rPr>
-          <w:rFonts w:ascii="Arial" w:hAnsi="Arial" w:cs="Arial"/>
-          <w:b/>
-          <w:sz w:val="16"/>
-          <w:szCs w:val="16"/>
-        </w:rPr>
-        <w:t>Приложение №3</w:t>
-      </w:r>
-    </w:p>
-    <w:p>
-      <w:pPr>
-        <w:contextualSpacing/>
-        <w:jc w:val="center"/>
-        <w:rPr>
-          <w:rFonts w:ascii="Arial" w:hAnsi="Arial" w:cs="Arial"/>
-        </w:rPr>
-      </w:pPr>
-      <w:r>
-        <w:rPr>
-          <w:rFonts w:ascii="Arial" w:hAnsi="Arial" w:cs="Arial"/>
-        </w:rPr>
-        <w:t>Уведомление</w:t>
-      </w:r>
-    </w:p>
-    <w:p>
-      <w:pPr>
-        <w:contextualSpacing/>
-        <w:jc w:val="center"/>
-        <w:rPr>
-          <w:rFonts w:ascii="Arial" w:hAnsi="Arial" w:cs="Arial"/>
-        </w:rPr>
-      </w:pPr>
-      <w:r>
-        <w:rPr>
-          <w:rFonts w:ascii="Arial" w:hAnsi="Arial" w:cs="Arial"/>
-        </w:rPr>
-        <w:t>В ГИБДД УВД по Липецкой области</w:t>
-      </w:r>
-    </w:p>
-    <w:p>
-      <w:pPr>
-        <w:contextualSpacing/>
-        <w:rPr>
-          <w:rFonts w:ascii="Arial" w:hAnsi="Arial" w:cs="Arial"/>
-        </w:rPr>
-      </w:pPr>
-    </w:p>
-    <w:p>
-      <w:pPr>
-        <w:contextualSpacing/>
-        <w:rPr>
-          <w:rFonts w:ascii="Arial" w:hAnsi="Arial" w:cs="Arial"/>
-          <w:sz w:val="20"/>
-          <w:szCs w:val="20"/>
-        </w:rPr>
-      </w:pPr>
-      <w:r>
-        <w:rPr>
-          <w:rFonts w:ascii="Arial" w:hAnsi="Arial" w:cs="Arial"/>
-          <w:sz w:val="20"/>
-          <w:szCs w:val="20"/>
-        </w:rPr>
-        <w:t>Я ____________________________________________________________________________ принял по договору аренды _______от «_____»_________ 201</w:t>
-      </w:r>
-      <w:r>
-        <w:rPr>
-          <w:rFonts w:ascii="Arial" w:hAnsi="Arial" w:cs="Arial"/>
-          <w:sz w:val="20"/>
-          <w:szCs w:val="20"/>
-        </w:rPr>
-        <w:t>5</w:t>
-      </w:r>
-      <w:r>
-        <w:rPr>
-          <w:rFonts w:ascii="Arial" w:hAnsi="Arial" w:cs="Arial"/>
-          <w:sz w:val="20"/>
-          <w:szCs w:val="20"/>
-        </w:rPr>
-        <w:t>г. автомобиль. Автомобиль будет возвращен после окончания срока аренды, о чем будет сделана соответствующая запись в Акте приемки-передачи автомобиля. В случае если в период аренды автомобиля будут зафиксированы нарушения Правил Дорожного Движения РФ, в том числе с применением приборов видео фиксации, прошу не привлекать к административной ответственности собственника автомобиля, а решить вопрос о привлечении меня к административной ответственности. Постановление о привлечении меня к административной ответственности прошу направить по моему адресу указанному в Договоре Аренды. Настоящее уведомление является неотъемлемой частью Договора аренды.</w:t>
-      </w:r>
-    </w:p>
-    <w:p>
-      <w:pPr>
-        <w:contextualSpacing/>
-        <w:rPr>
-          <w:rFonts w:ascii="Arial" w:hAnsi="Arial" w:cs="Arial"/>
-          <w:sz w:val="20"/>
-          <w:szCs w:val="20"/>
-        </w:rPr>
-      </w:pPr>
-    </w:p>
-    <w:p>
-      <w:pPr>
-        <w:contextualSpacing/>
-        <w:rPr>
-          <w:rFonts w:ascii="Arial" w:hAnsi="Arial" w:cs="Arial"/>
-          <w:sz w:val="20"/>
-          <w:szCs w:val="20"/>
-        </w:rPr>
-      </w:pPr>
-    </w:p>
-    <w:p>
-      <w:pPr>
-        <w:contextualSpacing/>
-        <w:rPr>
-          <w:rFonts w:ascii="Arial" w:hAnsi="Arial" w:cs="Arial"/>
-          <w:sz w:val="20"/>
-          <w:szCs w:val="20"/>
-        </w:rPr>
-      </w:pPr>
-      <w:r>
-        <w:rPr>
-          <w:rFonts w:ascii="Arial" w:hAnsi="Arial" w:cs="Arial"/>
-          <w:sz w:val="20"/>
-          <w:szCs w:val="20"/>
-        </w:rPr>
-        <w:t>___________________________________ _____________________</w:t>
-      </w:r>
-      <w:r>
-        <w:rPr>
-          <w:rFonts w:ascii="Arial" w:hAnsi="Arial" w:cs="Arial"/>
-          <w:sz w:val="20"/>
-          <w:szCs w:val="20"/>
-        </w:rPr>
-        <w:softHyphen/>
-      </w:r>
-      <w:r>
-        <w:rPr>
-          <w:rFonts w:ascii="Arial" w:hAnsi="Arial" w:cs="Arial"/>
-          <w:sz w:val="20"/>
-          <w:szCs w:val="20"/>
-        </w:rPr>
-        <w:softHyphen/>
-      </w:r>
-      <w:r>
-        <w:rPr>
-          <w:rFonts w:ascii="Arial" w:hAnsi="Arial" w:cs="Arial"/>
-          <w:sz w:val="20"/>
-          <w:szCs w:val="20"/>
-        </w:rPr>
-        <w:softHyphen/>
-      </w:r>
-      <w:r>
-        <w:rPr>
-          <w:rFonts w:ascii="Arial" w:hAnsi="Arial" w:cs="Arial"/>
-          <w:sz w:val="20"/>
-          <w:szCs w:val="20"/>
-        </w:rPr>
-        <w:softHyphen/>
-        <w:t>_________</w:t>
-      </w:r>
-      <w:r>
-        <w:rPr>
-          <w:rFonts w:ascii="Arial" w:hAnsi="Arial" w:cs="Arial"/>
-          <w:sz w:val="20"/>
-          <w:szCs w:val="20"/>
-        </w:rPr>
-        <w:t>________ (Ф.И.О./подпись/ дата)</w:t>
-      </w:r>
-    </w:p>
-    <w:p>
-      <w:pPr>
-        <w:pStyle w:val="Bodytext50"/>
-        <w:shd w:val="clear" w:color="auto" w:fill="auto"/>
-        <w:spacing w:before="0" w:after="19" w:line="240" w:lineRule="auto"/>
-        <w:ind w:left="581"/>
-        <w:rPr>
-          <w:rFonts w:ascii="Arial" w:hAnsi="Arial" w:cs="Arial"/>
-          <w:sz w:val="20"/>
-          <w:szCs w:val="20"/>
-        </w:rPr>
-      </w:pPr>
-    </w:p>
-    <w:p>
-      <w:pPr>
-        <w:pStyle w:val="Bodytext50"/>
-        <w:shd w:val="clear" w:color="auto" w:fill="auto"/>
-        <w:spacing w:before="0" w:after="19" w:line="240" w:lineRule="auto"/>
-        <w:ind w:left="221"/>
-        <w:jc w:val="both"/>
-        <w:rPr>
-          <w:sz w:val="24"/>
-          <w:szCs w:val="24"/>
-        </w:rPr>
-      </w:pPr>
     </w:p>
     <w:sectPr>
       <w:pgSz w:w="11909" w:h="16838"/>
@@ -5939,7 +3972,7 @@
 </file>
 
 <file path=word/endnotes.xml><?xml version="1.0" encoding="utf-8"?>
-<w:endnotes xmlns:wpc="http://schemas.microsoft.com/office/word/2010/wordprocessingCanvas" xmlns:mc="http://schemas.openxmlformats.org/markup-compatibility/2006" xmlns:o="urn:schemas-microsoft-com:office:office" xmlns:r="http://schemas.openxmlformats.org/officeDocument/2006/relationships" xmlns:m="http://schemas.openxmlformats.org/officeDocument/2006/math" xmlns:v="urn:schemas-microsoft-com:vml" xmlns:wp14="http://schemas.microsoft.com/office/word/2010/wordprocessingDrawing" xmlns:wp="http://schemas.openxmlformats.org/drawingml/2006/wordprocessingDrawing" xmlns:w10="urn:schemas-microsoft-com:office:word" xmlns:w="http://schemas.openxmlformats.org/wordprocessingml/2006/main" xmlns:w14="http://schemas.microsoft.com/office/word/2010/wordml" xmlns:w15="http://schemas.microsoft.com/office/word/2012/wordml" xmlns:wpg="http://schemas.microsoft.com/office/word/2010/wordprocessingGroup" xmlns:wpi="http://schemas.microsoft.com/office/word/2010/wordprocessingInk" xmlns:wne="http://schemas.microsoft.com/office/word/2006/wordml" xmlns:wps="http://schemas.microsoft.com/office/word/2010/wordprocessingShape" mc:Ignorable="w14 w15 wp14">
+<w:endnotes xmlns:wpc="http://schemas.microsoft.com/office/word/2010/wordprocessingCanvas" xmlns:mc="http://schemas.openxmlformats.org/markup-compatibility/2006" xmlns:o="urn:schemas-microsoft-com:office:office" xmlns:r="http://schemas.openxmlformats.org/officeDocument/2006/relationships" xmlns:m="http://schemas.openxmlformats.org/officeDocument/2006/math" xmlns:v="urn:schemas-microsoft-com:vml" xmlns:wp14="http://schemas.microsoft.com/office/word/2010/wordprocessingDrawing" xmlns:wp="http://schemas.openxmlformats.org/drawingml/2006/wordprocessingDrawing" xmlns:w10="urn:schemas-microsoft-com:office:word" xmlns:w="http://schemas.openxmlformats.org/wordprocessingml/2006/main" xmlns:w14="http://schemas.microsoft.com/office/word/2010/wordml" xmlns:wpg="http://schemas.microsoft.com/office/word/2010/wordprocessingGroup" xmlns:wpi="http://schemas.microsoft.com/office/word/2010/wordprocessingInk" xmlns:wne="http://schemas.microsoft.com/office/word/2006/wordml" xmlns:wps="http://schemas.microsoft.com/office/word/2010/wordprocessingShape" mc:Ignorable="w14 wp14">
   <w:endnote w:type="separator" w:id="-1">
     <w:p>
       <w:r>
@@ -5958,7 +3991,7 @@
 </file>
 
 <file path=word/footnotes.xml><?xml version="1.0" encoding="utf-8"?>
-<w:footnotes xmlns:wpc="http://schemas.microsoft.com/office/word/2010/wordprocessingCanvas" xmlns:mc="http://schemas.openxmlformats.org/markup-compatibility/2006" xmlns:o="urn:schemas-microsoft-com:office:office" xmlns:r="http://schemas.openxmlformats.org/officeDocument/2006/relationships" xmlns:m="http://schemas.openxmlformats.org/officeDocument/2006/math" xmlns:v="urn:schemas-microsoft-com:vml" xmlns:wp14="http://schemas.microsoft.com/office/word/2010/wordprocessingDrawing" xmlns:wp="http://schemas.openxmlformats.org/drawingml/2006/wordprocessingDrawing" xmlns:w10="urn:schemas-microsoft-com:office:word" xmlns:w="http://schemas.openxmlformats.org/wordprocessingml/2006/main" xmlns:w14="http://schemas.microsoft.com/office/word/2010/wordml" xmlns:w15="http://schemas.microsoft.com/office/word/2012/wordml" xmlns:wpg="http://schemas.microsoft.com/office/word/2010/wordprocessingGroup" xmlns:wpi="http://schemas.microsoft.com/office/word/2010/wordprocessingInk" xmlns:wne="http://schemas.microsoft.com/office/word/2006/wordml" xmlns:wps="http://schemas.microsoft.com/office/word/2010/wordprocessingShape" mc:Ignorable="w14 w15 wp14">
+<w:footnotes xmlns:wpc="http://schemas.microsoft.com/office/word/2010/wordprocessingCanvas" xmlns:mc="http://schemas.openxmlformats.org/markup-compatibility/2006" xmlns:o="urn:schemas-microsoft-com:office:office" xmlns:r="http://schemas.openxmlformats.org/officeDocument/2006/relationships" xmlns:m="http://schemas.openxmlformats.org/officeDocument/2006/math" xmlns:v="urn:schemas-microsoft-com:vml" xmlns:wp14="http://schemas.microsoft.com/office/word/2010/wordprocessingDrawing" xmlns:wp="http://schemas.openxmlformats.org/drawingml/2006/wordprocessingDrawing" xmlns:w10="urn:schemas-microsoft-com:office:word" xmlns:w="http://schemas.openxmlformats.org/wordprocessingml/2006/main" xmlns:w14="http://schemas.microsoft.com/office/word/2010/wordml" xmlns:wpg="http://schemas.microsoft.com/office/word/2010/wordprocessingGroup" xmlns:wpi="http://schemas.microsoft.com/office/word/2010/wordprocessingInk" xmlns:wne="http://schemas.microsoft.com/office/word/2006/wordml" xmlns:wps="http://schemas.microsoft.com/office/word/2010/wordprocessingShape" mc:Ignorable="w14 wp14">
   <w:footnote w:type="separator" w:id="-1">
     <w:p/>
   </w:footnote>
@@ -5969,8 +4002,8 @@
 </file>
 
 <file path=word/numbering.xml><?xml version="1.0" encoding="utf-8"?>
-<w:numbering xmlns:wpc="http://schemas.microsoft.com/office/word/2010/wordprocessingCanvas" xmlns:mc="http://schemas.openxmlformats.org/markup-compatibility/2006" xmlns:o="urn:schemas-microsoft-com:office:office" xmlns:r="http://schemas.openxmlformats.org/officeDocument/2006/relationships" xmlns:m="http://schemas.openxmlformats.org/officeDocument/2006/math" xmlns:v="urn:schemas-microsoft-com:vml" xmlns:wp14="http://schemas.microsoft.com/office/word/2010/wordprocessingDrawing" xmlns:wp="http://schemas.openxmlformats.org/drawingml/2006/wordprocessingDrawing" xmlns:w10="urn:schemas-microsoft-com:office:word" xmlns:w="http://schemas.openxmlformats.org/wordprocessingml/2006/main" xmlns:w14="http://schemas.microsoft.com/office/word/2010/wordml" xmlns:w15="http://schemas.microsoft.com/office/word/2012/wordml" xmlns:wpg="http://schemas.microsoft.com/office/word/2010/wordprocessingGroup" xmlns:wpi="http://schemas.microsoft.com/office/word/2010/wordprocessingInk" xmlns:wne="http://schemas.microsoft.com/office/word/2006/wordml" xmlns:wps="http://schemas.microsoft.com/office/word/2010/wordprocessingShape" mc:Ignorable="w14 w15 wp14">
-  <w:abstractNum w:abstractNumId="0" w15:restartNumberingAfterBreak="0">
+<w:numbering xmlns:wpc="http://schemas.microsoft.com/office/word/2010/wordprocessingCanvas" xmlns:mc="http://schemas.openxmlformats.org/markup-compatibility/2006" xmlns:o="urn:schemas-microsoft-com:office:office" xmlns:r="http://schemas.openxmlformats.org/officeDocument/2006/relationships" xmlns:m="http://schemas.openxmlformats.org/officeDocument/2006/math" xmlns:v="urn:schemas-microsoft-com:vml" xmlns:wp14="http://schemas.microsoft.com/office/word/2010/wordprocessingDrawing" xmlns:wp="http://schemas.openxmlformats.org/drawingml/2006/wordprocessingDrawing" xmlns:w10="urn:schemas-microsoft-com:office:word" xmlns:w="http://schemas.openxmlformats.org/wordprocessingml/2006/main" xmlns:w14="http://schemas.microsoft.com/office/word/2010/wordml" xmlns:wpg="http://schemas.microsoft.com/office/word/2010/wordprocessingGroup" xmlns:wpi="http://schemas.microsoft.com/office/word/2010/wordprocessingInk" xmlns:wne="http://schemas.microsoft.com/office/word/2006/wordml" xmlns:wps="http://schemas.microsoft.com/office/word/2010/wordprocessingShape" mc:Ignorable="w14 wp14">
+  <w:abstractNum w:abstractNumId="0">
     <w:nsid w:val="0A576144"/>
     <w:multiLevelType w:val="multilevel"/>
     <w:tmpl w:val="596E6816"/>
@@ -6038,7 +4071,7 @@
       <w:lvlJc w:val="left"/>
     </w:lvl>
   </w:abstractNum>
-  <w:abstractNum w:abstractNumId="1" w15:restartNumberingAfterBreak="0">
+  <w:abstractNum w:abstractNumId="1">
     <w:nsid w:val="0F73671F"/>
     <w:multiLevelType w:val="multilevel"/>
     <w:tmpl w:val="98324716"/>
@@ -6106,7 +4139,7 @@
       <w:lvlJc w:val="left"/>
     </w:lvl>
   </w:abstractNum>
-  <w:abstractNum w:abstractNumId="2" w15:restartNumberingAfterBreak="0">
+  <w:abstractNum w:abstractNumId="2">
     <w:nsid w:val="11047B88"/>
     <w:multiLevelType w:val="hybridMultilevel"/>
     <w:tmpl w:val="2E76B158"/>
@@ -6195,7 +4228,7 @@
       </w:pPr>
     </w:lvl>
   </w:abstractNum>
-  <w:abstractNum w:abstractNumId="3" w15:restartNumberingAfterBreak="0">
+  <w:abstractNum w:abstractNumId="3">
     <w:nsid w:val="111E632E"/>
     <w:multiLevelType w:val="hybridMultilevel"/>
     <w:tmpl w:val="3744BAD2"/>
@@ -6284,7 +4317,7 @@
       </w:pPr>
     </w:lvl>
   </w:abstractNum>
-  <w:abstractNum w:abstractNumId="4" w15:restartNumberingAfterBreak="0">
+  <w:abstractNum w:abstractNumId="4">
     <w:nsid w:val="282550E6"/>
     <w:multiLevelType w:val="multilevel"/>
     <w:tmpl w:val="BA1C4A2A"/>
@@ -6370,7 +4403,7 @@
       <w:lvlJc w:val="left"/>
     </w:lvl>
   </w:abstractNum>
-  <w:abstractNum w:abstractNumId="5" w15:restartNumberingAfterBreak="0">
+  <w:abstractNum w:abstractNumId="5">
     <w:nsid w:val="2FAF03BA"/>
     <w:multiLevelType w:val="hybridMultilevel"/>
     <w:tmpl w:val="E72C40D8"/>
@@ -6459,7 +4492,7 @@
       </w:pPr>
     </w:lvl>
   </w:abstractNum>
-  <w:abstractNum w:abstractNumId="6" w15:restartNumberingAfterBreak="0">
+  <w:abstractNum w:abstractNumId="6">
     <w:nsid w:val="3AA5003A"/>
     <w:multiLevelType w:val="multilevel"/>
     <w:tmpl w:val="B2E6BB40"/>
@@ -6527,7 +4560,7 @@
       <w:lvlJc w:val="left"/>
     </w:lvl>
   </w:abstractNum>
-  <w:abstractNum w:abstractNumId="7" w15:restartNumberingAfterBreak="0">
+  <w:abstractNum w:abstractNumId="7">
     <w:nsid w:val="4080264E"/>
     <w:multiLevelType w:val="multilevel"/>
     <w:tmpl w:val="53DC8084"/>
@@ -6595,7 +4628,7 @@
       <w:lvlJc w:val="left"/>
     </w:lvl>
   </w:abstractNum>
-  <w:abstractNum w:abstractNumId="8" w15:restartNumberingAfterBreak="0">
+  <w:abstractNum w:abstractNumId="8">
     <w:nsid w:val="4BD144E0"/>
     <w:multiLevelType w:val="hybridMultilevel"/>
     <w:tmpl w:val="7EA29BB0"/>
@@ -6684,7 +4717,7 @@
       </w:pPr>
     </w:lvl>
   </w:abstractNum>
-  <w:abstractNum w:abstractNumId="9" w15:restartNumberingAfterBreak="0">
+  <w:abstractNum w:abstractNumId="9">
     <w:nsid w:val="569E2318"/>
     <w:multiLevelType w:val="multilevel"/>
     <w:tmpl w:val="01289DC0"/>
@@ -6752,7 +4785,7 @@
       <w:lvlJc w:val="left"/>
     </w:lvl>
   </w:abstractNum>
-  <w:abstractNum w:abstractNumId="10" w15:restartNumberingAfterBreak="0">
+  <w:abstractNum w:abstractNumId="10">
     <w:nsid w:val="75771978"/>
     <w:multiLevelType w:val="multilevel"/>
     <w:tmpl w:val="7A8005B6"/>
@@ -6875,7 +4908,7 @@
 </file>
 
 <file path=word/styles.xml><?xml version="1.0" encoding="utf-8"?>
-<w:styles xmlns:mc="http://schemas.openxmlformats.org/markup-compatibility/2006" xmlns:r="http://schemas.openxmlformats.org/officeDocument/2006/relationships" xmlns:w="http://schemas.openxmlformats.org/wordprocessingml/2006/main" xmlns:w14="http://schemas.microsoft.com/office/word/2010/wordml" xmlns:w15="http://schemas.microsoft.com/office/word/2012/wordml" mc:Ignorable="w14 w15">
+<w:styles xmlns:mc="http://schemas.openxmlformats.org/markup-compatibility/2006" xmlns:r="http://schemas.openxmlformats.org/officeDocument/2006/relationships" xmlns:w="http://schemas.openxmlformats.org/wordprocessingml/2006/main" xmlns:w14="http://schemas.microsoft.com/office/word/2010/wordml" mc:Ignorable="w14">
   <w:docDefaults>
     <w:rPrDefault>
       <w:rPr>
@@ -6885,378 +4918,1968 @@
     </w:rPrDefault>
     <w:pPrDefault/>
   </w:docDefaults>
-  <w:latentStyles w:defLockedState="0" w:defUIPriority="99" w:defSemiHidden="0" w:defUnhideWhenUsed="0" w:defQFormat="0" w:count="371">
-    <w:lsdException w:name="Normal" w:uiPriority="0" w:qFormat="1"/>
-    <w:lsdException w:name="heading 1" w:uiPriority="9" w:qFormat="1"/>
-    <w:lsdException w:name="heading 2" w:semiHidden="1" w:uiPriority="9" w:unhideWhenUsed="1" w:qFormat="1"/>
-    <w:lsdException w:name="heading 3" w:semiHidden="1" w:uiPriority="9" w:unhideWhenUsed="1" w:qFormat="1"/>
-    <w:lsdException w:name="heading 4" w:semiHidden="1" w:uiPriority="9" w:unhideWhenUsed="1" w:qFormat="1"/>
-    <w:lsdException w:name="heading 5" w:semiHidden="1" w:uiPriority="9" w:unhideWhenUsed="1" w:qFormat="1"/>
-    <w:lsdException w:name="heading 6" w:semiHidden="1" w:uiPriority="9" w:unhideWhenUsed="1" w:qFormat="1"/>
-    <w:lsdException w:name="heading 7" w:semiHidden="1" w:uiPriority="9" w:unhideWhenUsed="1" w:qFormat="1"/>
-    <w:lsdException w:name="heading 8" w:semiHidden="1" w:uiPriority="9" w:unhideWhenUsed="1" w:qFormat="1"/>
-    <w:lsdException w:name="heading 9" w:semiHidden="1" w:uiPriority="9" w:unhideWhenUsed="1" w:qFormat="1"/>
-    <w:lsdException w:name="index 1" w:semiHidden="1" w:unhideWhenUsed="1"/>
-    <w:lsdException w:name="index 2" w:semiHidden="1" w:unhideWhenUsed="1"/>
-    <w:lsdException w:name="index 3" w:semiHidden="1" w:unhideWhenUsed="1"/>
-    <w:lsdException w:name="index 4" w:semiHidden="1" w:unhideWhenUsed="1"/>
-    <w:lsdException w:name="index 5" w:semiHidden="1" w:unhideWhenUsed="1"/>
-    <w:lsdException w:name="index 6" w:semiHidden="1" w:unhideWhenUsed="1"/>
-    <w:lsdException w:name="index 7" w:semiHidden="1" w:unhideWhenUsed="1"/>
-    <w:lsdException w:name="index 8" w:semiHidden="1" w:unhideWhenUsed="1"/>
-    <w:lsdException w:name="index 9" w:semiHidden="1" w:unhideWhenUsed="1"/>
-    <w:lsdException w:name="toc 1" w:semiHidden="1" w:uiPriority="39" w:unhideWhenUsed="1"/>
-    <w:lsdException w:name="toc 2" w:semiHidden="1" w:uiPriority="39" w:unhideWhenUsed="1"/>
-    <w:lsdException w:name="toc 3" w:semiHidden="1" w:uiPriority="39" w:unhideWhenUsed="1"/>
-    <w:lsdException w:name="toc 4" w:semiHidden="1" w:uiPriority="39" w:unhideWhenUsed="1"/>
-    <w:lsdException w:name="toc 5" w:semiHidden="1" w:uiPriority="39" w:unhideWhenUsed="1"/>
-    <w:lsdException w:name="toc 6" w:semiHidden="1" w:uiPriority="39" w:unhideWhenUsed="1"/>
-    <w:lsdException w:name="toc 7" w:semiHidden="1" w:uiPriority="39" w:unhideWhenUsed="1"/>
-    <w:lsdException w:name="toc 8" w:semiHidden="1" w:uiPriority="39" w:unhideWhenUsed="1"/>
-    <w:lsdException w:name="toc 9" w:semiHidden="1" w:uiPriority="39" w:unhideWhenUsed="1"/>
-    <w:lsdException w:name="Normal Indent" w:semiHidden="1" w:unhideWhenUsed="1"/>
-    <w:lsdException w:name="footnote text" w:semiHidden="1" w:unhideWhenUsed="1"/>
-    <w:lsdException w:name="annotation text" w:semiHidden="1" w:unhideWhenUsed="1"/>
-    <w:lsdException w:name="header" w:semiHidden="1" w:unhideWhenUsed="1"/>
-    <w:lsdException w:name="footer" w:semiHidden="1" w:unhideWhenUsed="1"/>
-    <w:lsdException w:name="index heading" w:semiHidden="1" w:unhideWhenUsed="1"/>
-    <w:lsdException w:name="caption" w:semiHidden="1" w:uiPriority="35" w:unhideWhenUsed="1" w:qFormat="1"/>
-    <w:lsdException w:name="table of figures" w:semiHidden="1" w:unhideWhenUsed="1"/>
-    <w:lsdException w:name="envelope address" w:semiHidden="1" w:unhideWhenUsed="1"/>
-    <w:lsdException w:name="envelope return" w:semiHidden="1" w:unhideWhenUsed="1"/>
-    <w:lsdException w:name="footnote reference" w:semiHidden="1" w:unhideWhenUsed="1"/>
-    <w:lsdException w:name="annotation reference" w:semiHidden="1" w:unhideWhenUsed="1"/>
-    <w:lsdException w:name="line number" w:semiHidden="1" w:unhideWhenUsed="1"/>
-    <w:lsdException w:name="page number" w:semiHidden="1" w:unhideWhenUsed="1"/>
-    <w:lsdException w:name="endnote reference" w:semiHidden="1" w:unhideWhenUsed="1"/>
-    <w:lsdException w:name="endnote text" w:semiHidden="1" w:unhideWhenUsed="1"/>
-    <w:lsdException w:name="table of authorities" w:semiHidden="1" w:unhideWhenUsed="1"/>
-    <w:lsdException w:name="macro" w:semiHidden="1" w:unhideWhenUsed="1"/>
-    <w:lsdException w:name="toa heading" w:semiHidden="1" w:unhideWhenUsed="1"/>
-    <w:lsdException w:name="List" w:semiHidden="1" w:unhideWhenUsed="1"/>
-    <w:lsdException w:name="List Bullet" w:semiHidden="1" w:unhideWhenUsed="1"/>
-    <w:lsdException w:name="List Number" w:semiHidden="1" w:unhideWhenUsed="1"/>
-    <w:lsdException w:name="List 2" w:semiHidden="1" w:unhideWhenUsed="1"/>
-    <w:lsdException w:name="List 3" w:semiHidden="1" w:unhideWhenUsed="1"/>
-    <w:lsdException w:name="List 4" w:semiHidden="1" w:unhideWhenUsed="1"/>
-    <w:lsdException w:name="List 5" w:semiHidden="1" w:unhideWhenUsed="1"/>
-    <w:lsdException w:name="List Bullet 2" w:semiHidden="1" w:unhideWhenUsed="1"/>
-    <w:lsdException w:name="List Bullet 3" w:semiHidden="1" w:unhideWhenUsed="1"/>
-    <w:lsdException w:name="List Bullet 4" w:semiHidden="1" w:unhideWhenUsed="1"/>
-    <w:lsdException w:name="List Bullet 5" w:semiHidden="1" w:unhideWhenUsed="1"/>
-    <w:lsdException w:name="List Number 2" w:semiHidden="1" w:unhideWhenUsed="1"/>
-    <w:lsdException w:name="List Number 3" w:semiHidden="1" w:unhideWhenUsed="1"/>
-    <w:lsdException w:name="List Number 4" w:semiHidden="1" w:unhideWhenUsed="1"/>
-    <w:lsdException w:name="List Number 5" w:semiHidden="1" w:unhideWhenUsed="1"/>
-    <w:lsdException w:name="Title" w:uiPriority="0" w:qFormat="1"/>
-    <w:lsdException w:name="Closing" w:semiHidden="1" w:unhideWhenUsed="1"/>
-    <w:lsdException w:name="Signature" w:semiHidden="1" w:unhideWhenUsed="1"/>
-    <w:lsdException w:name="Default Paragraph Font" w:semiHidden="1" w:uiPriority="1" w:unhideWhenUsed="1"/>
-    <w:lsdException w:name="Body Text" w:semiHidden="1" w:unhideWhenUsed="1"/>
-    <w:lsdException w:name="Body Text Indent" w:semiHidden="1" w:unhideWhenUsed="1"/>
-    <w:lsdException w:name="List Continue" w:semiHidden="1" w:unhideWhenUsed="1"/>
-    <w:lsdException w:name="List Continue 2" w:semiHidden="1" w:unhideWhenUsed="1"/>
-    <w:lsdException w:name="List Continue 3" w:semiHidden="1" w:unhideWhenUsed="1"/>
-    <w:lsdException w:name="List Continue 4" w:semiHidden="1" w:unhideWhenUsed="1"/>
-    <w:lsdException w:name="List Continue 5" w:semiHidden="1" w:unhideWhenUsed="1"/>
-    <w:lsdException w:name="Message Header" w:semiHidden="1" w:unhideWhenUsed="1"/>
-    <w:lsdException w:name="Subtitle" w:uiPriority="11" w:qFormat="1"/>
-    <w:lsdException w:name="Salutation" w:semiHidden="1" w:unhideWhenUsed="1"/>
-    <w:lsdException w:name="Date" w:semiHidden="1" w:unhideWhenUsed="1"/>
-    <w:lsdException w:name="Body Text First Indent" w:semiHidden="1" w:unhideWhenUsed="1"/>
-    <w:lsdException w:name="Body Text First Indent 2" w:semiHidden="1" w:unhideWhenUsed="1"/>
-    <w:lsdException w:name="Note Heading" w:semiHidden="1" w:unhideWhenUsed="1"/>
-    <w:lsdException w:name="Body Text 2" w:semiHidden="1" w:unhideWhenUsed="1"/>
-    <w:lsdException w:name="Body Text 3" w:semiHidden="1" w:unhideWhenUsed="1"/>
-    <w:lsdException w:name="Body Text Indent 2" w:semiHidden="1" w:unhideWhenUsed="1"/>
-    <w:lsdException w:name="Body Text Indent 3" w:semiHidden="1" w:unhideWhenUsed="1"/>
-    <w:lsdException w:name="Block Text" w:semiHidden="1" w:unhideWhenUsed="1"/>
-    <w:lsdException w:name="Hyperlink" w:semiHidden="1" w:unhideWhenUsed="1"/>
-    <w:lsdException w:name="FollowedHyperlink" w:semiHidden="1" w:unhideWhenUsed="1"/>
-    <w:lsdException w:name="Strong" w:uiPriority="22" w:qFormat="1"/>
-    <w:lsdException w:name="Emphasis" w:uiPriority="20" w:qFormat="1"/>
-    <w:lsdException w:name="Document Map" w:semiHidden="1" w:unhideWhenUsed="1"/>
-    <w:lsdException w:name="Plain Text" w:semiHidden="1" w:unhideWhenUsed="1"/>
-    <w:lsdException w:name="E-mail Signature" w:semiHidden="1" w:unhideWhenUsed="1"/>
-    <w:lsdException w:name="HTML Top of Form" w:semiHidden="1" w:unhideWhenUsed="1"/>
-    <w:lsdException w:name="HTML Bottom of Form" w:semiHidden="1" w:unhideWhenUsed="1"/>
-    <w:lsdException w:name="Normal (Web)" w:semiHidden="1" w:unhideWhenUsed="1"/>
-    <w:lsdException w:name="HTML Acronym" w:semiHidden="1" w:unhideWhenUsed="1"/>
-    <w:lsdException w:name="HTML Address" w:semiHidden="1" w:unhideWhenUsed="1"/>
-    <w:lsdException w:name="HTML Cite" w:semiHidden="1" w:unhideWhenUsed="1"/>
-    <w:lsdException w:name="HTML Code" w:semiHidden="1" w:unhideWhenUsed="1"/>
-    <w:lsdException w:name="HTML Definition" w:semiHidden="1" w:unhideWhenUsed="1"/>
-    <w:lsdException w:name="HTML Keyboard" w:semiHidden="1" w:unhideWhenUsed="1"/>
-    <w:lsdException w:name="HTML Preformatted" w:semiHidden="1" w:unhideWhenUsed="1"/>
-    <w:lsdException w:name="HTML Sample" w:semiHidden="1" w:unhideWhenUsed="1"/>
-    <w:lsdException w:name="HTML Typewriter" w:semiHidden="1" w:unhideWhenUsed="1"/>
-    <w:lsdException w:name="HTML Variable" w:semiHidden="1" w:unhideWhenUsed="1"/>
-    <w:lsdException w:name="Normal Table" w:semiHidden="1" w:unhideWhenUsed="1"/>
-    <w:lsdException w:name="annotation subject" w:semiHidden="1" w:unhideWhenUsed="1"/>
-    <w:lsdException w:name="No List" w:semiHidden="1" w:unhideWhenUsed="1"/>
-    <w:lsdException w:name="Outline List 1" w:semiHidden="1" w:unhideWhenUsed="1"/>
-    <w:lsdException w:name="Outline List 2" w:semiHidden="1" w:unhideWhenUsed="1"/>
-    <w:lsdException w:name="Outline List 3" w:semiHidden="1" w:unhideWhenUsed="1"/>
-    <w:lsdException w:name="Table Simple 1" w:semiHidden="1" w:unhideWhenUsed="1"/>
-    <w:lsdException w:name="Table Simple 2" w:semiHidden="1" w:unhideWhenUsed="1"/>
-    <w:lsdException w:name="Table Simple 3" w:semiHidden="1" w:unhideWhenUsed="1"/>
-    <w:lsdException w:name="Table Classic 1" w:semiHidden="1" w:unhideWhenUsed="1"/>
-    <w:lsdException w:name="Table Classic 2" w:semiHidden="1" w:unhideWhenUsed="1"/>
-    <w:lsdException w:name="Table Classic 3" w:semiHidden="1" w:unhideWhenUsed="1"/>
-    <w:lsdException w:name="Table Classic 4" w:semiHidden="1" w:unhideWhenUsed="1"/>
-    <w:lsdException w:name="Table Colorful 1" w:semiHidden="1" w:unhideWhenUsed="1"/>
-    <w:lsdException w:name="Table Colorful 2" w:semiHidden="1" w:unhideWhenUsed="1"/>
-    <w:lsdException w:name="Table Colorful 3" w:semiHidden="1" w:unhideWhenUsed="1"/>
-    <w:lsdException w:name="Table Columns 1" w:semiHidden="1" w:unhideWhenUsed="1"/>
-    <w:lsdException w:name="Table Columns 2" w:semiHidden="1" w:unhideWhenUsed="1"/>
-    <w:lsdException w:name="Table Columns 3" w:semiHidden="1" w:unhideWhenUsed="1"/>
-    <w:lsdException w:name="Table Columns 4" w:semiHidden="1" w:unhideWhenUsed="1"/>
-    <w:lsdException w:name="Table Columns 5" w:semiHidden="1" w:unhideWhenUsed="1"/>
-    <w:lsdException w:name="Table Grid 1" w:semiHidden="1" w:unhideWhenUsed="1"/>
-    <w:lsdException w:name="Table Grid 2" w:semiHidden="1" w:unhideWhenUsed="1"/>
-    <w:lsdException w:name="Table Grid 3" w:semiHidden="1" w:unhideWhenUsed="1"/>
-    <w:lsdException w:name="Table Grid 4" w:semiHidden="1" w:unhideWhenUsed="1"/>
-    <w:lsdException w:name="Table Grid 5" w:semiHidden="1" w:unhideWhenUsed="1"/>
-    <w:lsdException w:name="Table Grid 6" w:semiHidden="1" w:unhideWhenUsed="1"/>
-    <w:lsdException w:name="Table Grid 7" w:semiHidden="1" w:unhideWhenUsed="1"/>
-    <w:lsdException w:name="Table Grid 8" w:semiHidden="1" w:unhideWhenUsed="1"/>
-    <w:lsdException w:name="Table List 1" w:semiHidden="1" w:unhideWhenUsed="1"/>
-    <w:lsdException w:name="Table List 2" w:semiHidden="1" w:unhideWhenUsed="1"/>
-    <w:lsdException w:name="Table List 3" w:semiHidden="1" w:unhideWhenUsed="1"/>
-    <w:lsdException w:name="Table List 4" w:semiHidden="1" w:unhideWhenUsed="1"/>
-    <w:lsdException w:name="Table List 5" w:semiHidden="1" w:unhideWhenUsed="1"/>
-    <w:lsdException w:name="Table List 6" w:semiHidden="1" w:unhideWhenUsed="1"/>
-    <w:lsdException w:name="Table List 7" w:semiHidden="1" w:unhideWhenUsed="1"/>
-    <w:lsdException w:name="Table List 8" w:semiHidden="1" w:unhideWhenUsed="1"/>
-    <w:lsdException w:name="Table 3D effects 1" w:semiHidden="1" w:unhideWhenUsed="1"/>
-    <w:lsdException w:name="Table 3D effects 2" w:semiHidden="1" w:unhideWhenUsed="1"/>
-    <w:lsdException w:name="Table 3D effects 3" w:semiHidden="1" w:unhideWhenUsed="1"/>
-    <w:lsdException w:name="Table Contemporary" w:semiHidden="1" w:unhideWhenUsed="1"/>
-    <w:lsdException w:name="Table Elegant" w:semiHidden="1" w:unhideWhenUsed="1"/>
-    <w:lsdException w:name="Table Professional" w:semiHidden="1" w:unhideWhenUsed="1"/>
-    <w:lsdException w:name="Table Subtle 1" w:semiHidden="1" w:unhideWhenUsed="1"/>
-    <w:lsdException w:name="Table Subtle 2" w:semiHidden="1" w:unhideWhenUsed="1"/>
-    <w:lsdException w:name="Table Web 1" w:semiHidden="1" w:unhideWhenUsed="1"/>
-    <w:lsdException w:name="Table Web 2" w:semiHidden="1" w:unhideWhenUsed="1"/>
-    <w:lsdException w:name="Table Web 3" w:semiHidden="1" w:unhideWhenUsed="1"/>
-    <w:lsdException w:name="Balloon Text" w:semiHidden="1" w:unhideWhenUsed="1"/>
-    <w:lsdException w:name="Table Grid" w:uiPriority="59"/>
-    <w:lsdException w:name="Table Theme" w:semiHidden="1" w:unhideWhenUsed="1"/>
-    <w:lsdException w:name="Placeholder Text" w:semiHidden="1"/>
-    <w:lsdException w:name="No Spacing" w:uiPriority="1" w:qFormat="1"/>
-    <w:lsdException w:name="Light Shading" w:uiPriority="60"/>
-    <w:lsdException w:name="Light List" w:uiPriority="61"/>
-    <w:lsdException w:name="Light Grid" w:uiPriority="62"/>
-    <w:lsdException w:name="Medium Shading 1" w:uiPriority="63"/>
-    <w:lsdException w:name="Medium Shading 2" w:uiPriority="64"/>
-    <w:lsdException w:name="Medium List 1" w:uiPriority="65"/>
-    <w:lsdException w:name="Medium List 2" w:uiPriority="66"/>
-    <w:lsdException w:name="Medium Grid 1" w:uiPriority="67"/>
-    <w:lsdException w:name="Medium Grid 2" w:uiPriority="68"/>
-    <w:lsdException w:name="Medium Grid 3" w:uiPriority="69"/>
-    <w:lsdException w:name="Dark List" w:uiPriority="70"/>
-    <w:lsdException w:name="Colorful Shading" w:uiPriority="71"/>
-    <w:lsdException w:name="Colorful List" w:uiPriority="72"/>
-    <w:lsdException w:name="Colorful Grid" w:uiPriority="73"/>
-    <w:lsdException w:name="Light Shading Accent 1" w:uiPriority="60"/>
-    <w:lsdException w:name="Light List Accent 1" w:uiPriority="61"/>
-    <w:lsdException w:name="Light Grid Accent 1" w:uiPriority="62"/>
-    <w:lsdException w:name="Medium Shading 1 Accent 1" w:uiPriority="63"/>
-    <w:lsdException w:name="Medium Shading 2 Accent 1" w:uiPriority="64"/>
-    <w:lsdException w:name="Medium List 1 Accent 1" w:uiPriority="65"/>
-    <w:lsdException w:name="Revision" w:semiHidden="1"/>
-    <w:lsdException w:name="List Paragraph" w:uiPriority="34" w:qFormat="1"/>
-    <w:lsdException w:name="Quote" w:uiPriority="29" w:qFormat="1"/>
-    <w:lsdException w:name="Intense Quote" w:uiPriority="30" w:qFormat="1"/>
-    <w:lsdException w:name="Medium List 2 Accent 1" w:uiPriority="66"/>
-    <w:lsdException w:name="Medium Grid 1 Accent 1" w:uiPriority="67"/>
-    <w:lsdException w:name="Medium Grid 2 Accent 1" w:uiPriority="68"/>
-    <w:lsdException w:name="Medium Grid 3 Accent 1" w:uiPriority="69"/>
-    <w:lsdException w:name="Dark List Accent 1" w:uiPriority="70"/>
-    <w:lsdException w:name="Colorful Shading Accent 1" w:uiPriority="71"/>
-    <w:lsdException w:name="Colorful List Accent 1" w:uiPriority="72"/>
-    <w:lsdException w:name="Colorful Grid Accent 1" w:uiPriority="73"/>
-    <w:lsdException w:name="Light Shading Accent 2" w:uiPriority="60"/>
-    <w:lsdException w:name="Light List Accent 2" w:uiPriority="61"/>
-    <w:lsdException w:name="Light Grid Accent 2" w:uiPriority="62"/>
-    <w:lsdException w:name="Medium Shading 1 Accent 2" w:uiPriority="63"/>
-    <w:lsdException w:name="Medium Shading 2 Accent 2" w:uiPriority="64"/>
-    <w:lsdException w:name="Medium List 1 Accent 2" w:uiPriority="65"/>
-    <w:lsdException w:name="Medium List 2 Accent 2" w:uiPriority="66"/>
-    <w:lsdException w:name="Medium Grid 1 Accent 2" w:uiPriority="67"/>
-    <w:lsdException w:name="Medium Grid 2 Accent 2" w:uiPriority="68"/>
-    <w:lsdException w:name="Medium Grid 3 Accent 2" w:uiPriority="69"/>
-    <w:lsdException w:name="Dark List Accent 2" w:uiPriority="70"/>
-    <w:lsdException w:name="Colorful Shading Accent 2" w:uiPriority="71"/>
-    <w:lsdException w:name="Colorful List Accent 2" w:uiPriority="72"/>
-    <w:lsdException w:name="Colorful Grid Accent 2" w:uiPriority="73"/>
-    <w:lsdException w:name="Light Shading Accent 3" w:uiPriority="60"/>
-    <w:lsdException w:name="Light List Accent 3" w:uiPriority="61"/>
-    <w:lsdException w:name="Light Grid Accent 3" w:uiPriority="62"/>
-    <w:lsdException w:name="Medium Shading 1 Accent 3" w:uiPriority="63"/>
-    <w:lsdException w:name="Medium Shading 2 Accent 3" w:uiPriority="64"/>
-    <w:lsdException w:name="Medium List 1 Accent 3" w:uiPriority="65"/>
-    <w:lsdException w:name="Medium List 2 Accent 3" w:uiPriority="66"/>
-    <w:lsdException w:name="Medium Grid 1 Accent 3" w:uiPriority="67"/>
-    <w:lsdException w:name="Medium Grid 2 Accent 3" w:uiPriority="68"/>
-    <w:lsdException w:name="Medium Grid 3 Accent 3" w:uiPriority="69"/>
-    <w:lsdException w:name="Dark List Accent 3" w:uiPriority="70"/>
-    <w:lsdException w:name="Colorful Shading Accent 3" w:uiPriority="71"/>
-    <w:lsdException w:name="Colorful List Accent 3" w:uiPriority="72"/>
-    <w:lsdException w:name="Colorful Grid Accent 3" w:uiPriority="73"/>
-    <w:lsdException w:name="Light Shading Accent 4" w:uiPriority="60"/>
-    <w:lsdException w:name="Light List Accent 4" w:uiPriority="61"/>
-    <w:lsdException w:name="Light Grid Accent 4" w:uiPriority="62"/>
-    <w:lsdException w:name="Medium Shading 1 Accent 4" w:uiPriority="63"/>
-    <w:lsdException w:name="Medium Shading 2 Accent 4" w:uiPriority="64"/>
-    <w:lsdException w:name="Medium List 1 Accent 4" w:uiPriority="65"/>
-    <w:lsdException w:name="Medium List 2 Accent 4" w:uiPriority="66"/>
-    <w:lsdException w:name="Medium Grid 1 Accent 4" w:uiPriority="67"/>
-    <w:lsdException w:name="Medium Grid 2 Accent 4" w:uiPriority="68"/>
-    <w:lsdException w:name="Medium Grid 3 Accent 4" w:uiPriority="69"/>
-    <w:lsdException w:name="Dark List Accent 4" w:uiPriority="70"/>
-    <w:lsdException w:name="Colorful Shading Accent 4" w:uiPriority="71"/>
-    <w:lsdException w:name="Colorful List Accent 4" w:uiPriority="72"/>
-    <w:lsdException w:name="Colorful Grid Accent 4" w:uiPriority="73"/>
-    <w:lsdException w:name="Light Shading Accent 5" w:uiPriority="60"/>
-    <w:lsdException w:name="Light List Accent 5" w:uiPriority="61"/>
-    <w:lsdException w:name="Light Grid Accent 5" w:uiPriority="62"/>
-    <w:lsdException w:name="Medium Shading 1 Accent 5" w:uiPriority="63"/>
-    <w:lsdException w:name="Medium Shading 2 Accent 5" w:uiPriority="64"/>
-    <w:lsdException w:name="Medium List 1 Accent 5" w:uiPriority="65"/>
-    <w:lsdException w:name="Medium List 2 Accent 5" w:uiPriority="66"/>
-    <w:lsdException w:name="Medium Grid 1 Accent 5" w:uiPriority="67"/>
-    <w:lsdException w:name="Medium Grid 2 Accent 5" w:uiPriority="68"/>
-    <w:lsdException w:name="Medium Grid 3 Accent 5" w:uiPriority="69"/>
-    <w:lsdException w:name="Dark List Accent 5" w:uiPriority="70"/>
-    <w:lsdException w:name="Colorful Shading Accent 5" w:uiPriority="71"/>
-    <w:lsdException w:name="Colorful List Accent 5" w:uiPriority="72"/>
-    <w:lsdException w:name="Colorful Grid Accent 5" w:uiPriority="73"/>
-    <w:lsdException w:name="Light Shading Accent 6" w:uiPriority="60"/>
-    <w:lsdException w:name="Light List Accent 6" w:uiPriority="61"/>
-    <w:lsdException w:name="Light Grid Accent 6" w:uiPriority="62"/>
-    <w:lsdException w:name="Medium Shading 1 Accent 6" w:uiPriority="63"/>
-    <w:lsdException w:name="Medium Shading 2 Accent 6" w:uiPriority="64"/>
-    <w:lsdException w:name="Medium List 1 Accent 6" w:uiPriority="65"/>
-    <w:lsdException w:name="Medium List 2 Accent 6" w:uiPriority="66"/>
-    <w:lsdException w:name="Medium Grid 1 Accent 6" w:uiPriority="67"/>
-    <w:lsdException w:name="Medium Grid 2 Accent 6" w:uiPriority="68"/>
-    <w:lsdException w:name="Medium Grid 3 Accent 6" w:uiPriority="69"/>
-    <w:lsdException w:name="Dark List Accent 6" w:uiPriority="70"/>
-    <w:lsdException w:name="Colorful Shading Accent 6" w:uiPriority="71"/>
-    <w:lsdException w:name="Colorful List Accent 6" w:uiPriority="72"/>
-    <w:lsdException w:name="Colorful Grid Accent 6" w:uiPriority="73"/>
-    <w:lsdException w:name="Subtle Emphasis" w:uiPriority="19" w:qFormat="1"/>
-    <w:lsdException w:name="Intense Emphasis" w:uiPriority="21" w:qFormat="1"/>
-    <w:lsdException w:name="Subtle Reference" w:uiPriority="31" w:qFormat="1"/>
-    <w:lsdException w:name="Intense Reference" w:uiPriority="32" w:qFormat="1"/>
-    <w:lsdException w:name="Book Title" w:uiPriority="33" w:qFormat="1"/>
-    <w:lsdException w:name="Bibliography" w:semiHidden="1" w:uiPriority="37" w:unhideWhenUsed="1"/>
-    <w:lsdException w:name="TOC Heading" w:semiHidden="1" w:uiPriority="39" w:unhideWhenUsed="1" w:qFormat="1"/>
-    <w:lsdException w:name="Plain Table 1" w:uiPriority="41"/>
-    <w:lsdException w:name="Plain Table 2" w:uiPriority="42"/>
-    <w:lsdException w:name="Plain Table 3" w:uiPriority="43"/>
-    <w:lsdException w:name="Plain Table 4" w:uiPriority="44"/>
-    <w:lsdException w:name="Plain Table 5" w:uiPriority="45"/>
-    <w:lsdException w:name="Grid Table Light" w:uiPriority="40"/>
-    <w:lsdException w:name="Grid Table 1 Light" w:uiPriority="46"/>
-    <w:lsdException w:name="Grid Table 2" w:uiPriority="47"/>
-    <w:lsdException w:name="Grid Table 3" w:uiPriority="48"/>
-    <w:lsdException w:name="Grid Table 4" w:uiPriority="49"/>
-    <w:lsdException w:name="Grid Table 5 Dark" w:uiPriority="50"/>
-    <w:lsdException w:name="Grid Table 6 Colorful" w:uiPriority="51"/>
-    <w:lsdException w:name="Grid Table 7 Colorful" w:uiPriority="52"/>
-    <w:lsdException w:name="Grid Table 1 Light Accent 1" w:uiPriority="46"/>
-    <w:lsdException w:name="Grid Table 2 Accent 1" w:uiPriority="47"/>
-    <w:lsdException w:name="Grid Table 3 Accent 1" w:uiPriority="48"/>
-    <w:lsdException w:name="Grid Table 4 Accent 1" w:uiPriority="49"/>
-    <w:lsdException w:name="Grid Table 5 Dark Accent 1" w:uiPriority="50"/>
-    <w:lsdException w:name="Grid Table 6 Colorful Accent 1" w:uiPriority="51"/>
-    <w:lsdException w:name="Grid Table 7 Colorful Accent 1" w:uiPriority="52"/>
-    <w:lsdException w:name="Grid Table 1 Light Accent 2" w:uiPriority="46"/>
-    <w:lsdException w:name="Grid Table 2 Accent 2" w:uiPriority="47"/>
-    <w:lsdException w:name="Grid Table 3 Accent 2" w:uiPriority="48"/>
-    <w:lsdException w:name="Grid Table 4 Accent 2" w:uiPriority="49"/>
-    <w:lsdException w:name="Grid Table 5 Dark Accent 2" w:uiPriority="50"/>
-    <w:lsdException w:name="Grid Table 6 Colorful Accent 2" w:uiPriority="51"/>
-    <w:lsdException w:name="Grid Table 7 Colorful Accent 2" w:uiPriority="52"/>
-    <w:lsdException w:name="Grid Table 1 Light Accent 3" w:uiPriority="46"/>
-    <w:lsdException w:name="Grid Table 2 Accent 3" w:uiPriority="47"/>
-    <w:lsdException w:name="Grid Table 3 Accent 3" w:uiPriority="48"/>
-    <w:lsdException w:name="Grid Table 4 Accent 3" w:uiPriority="49"/>
-    <w:lsdException w:name="Grid Table 5 Dark Accent 3" w:uiPriority="50"/>
-    <w:lsdException w:name="Grid Table 6 Colorful Accent 3" w:uiPriority="51"/>
-    <w:lsdException w:name="Grid Table 7 Colorful Accent 3" w:uiPriority="52"/>
-    <w:lsdException w:name="Grid Table 1 Light Accent 4" w:uiPriority="46"/>
-    <w:lsdException w:name="Grid Table 2 Accent 4" w:uiPriority="47"/>
-    <w:lsdException w:name="Grid Table 3 Accent 4" w:uiPriority="48"/>
-    <w:lsdException w:name="Grid Table 4 Accent 4" w:uiPriority="49"/>
-    <w:lsdException w:name="Grid Table 5 Dark Accent 4" w:uiPriority="50"/>
-    <w:lsdException w:name="Grid Table 6 Colorful Accent 4" w:uiPriority="51"/>
-    <w:lsdException w:name="Grid Table 7 Colorful Accent 4" w:uiPriority="52"/>
-    <w:lsdException w:name="Grid Table 1 Light Accent 5" w:uiPriority="46"/>
-    <w:lsdException w:name="Grid Table 2 Accent 5" w:uiPriority="47"/>
-    <w:lsdException w:name="Grid Table 3 Accent 5" w:uiPriority="48"/>
-    <w:lsdException w:name="Grid Table 4 Accent 5" w:uiPriority="49"/>
-    <w:lsdException w:name="Grid Table 5 Dark Accent 5" w:uiPriority="50"/>
-    <w:lsdException w:name="Grid Table 6 Colorful Accent 5" w:uiPriority="51"/>
-    <w:lsdException w:name="Grid Table 7 Colorful Accent 5" w:uiPriority="52"/>
-    <w:lsdException w:name="Grid Table 1 Light Accent 6" w:uiPriority="46"/>
-    <w:lsdException w:name="Grid Table 2 Accent 6" w:uiPriority="47"/>
-    <w:lsdException w:name="Grid Table 3 Accent 6" w:uiPriority="48"/>
-    <w:lsdException w:name="Grid Table 4 Accent 6" w:uiPriority="49"/>
-    <w:lsdException w:name="Grid Table 5 Dark Accent 6" w:uiPriority="50"/>
-    <w:lsdException w:name="Grid Table 6 Colorful Accent 6" w:uiPriority="51"/>
-    <w:lsdException w:name="Grid Table 7 Colorful Accent 6" w:uiPriority="52"/>
-    <w:lsdException w:name="List Table 1 Light" w:uiPriority="46"/>
-    <w:lsdException w:name="List Table 2" w:uiPriority="47"/>
-    <w:lsdException w:name="List Table 3" w:uiPriority="48"/>
-    <w:lsdException w:name="List Table 4" w:uiPriority="49"/>
-    <w:lsdException w:name="List Table 5 Dark" w:uiPriority="50"/>
-    <w:lsdException w:name="List Table 6 Colorful" w:uiPriority="51"/>
-    <w:lsdException w:name="List Table 7 Colorful" w:uiPriority="52"/>
-    <w:lsdException w:name="List Table 1 Light Accent 1" w:uiPriority="46"/>
-    <w:lsdException w:name="List Table 2 Accent 1" w:uiPriority="47"/>
-    <w:lsdException w:name="List Table 3 Accent 1" w:uiPriority="48"/>
-    <w:lsdException w:name="List Table 4 Accent 1" w:uiPriority="49"/>
-    <w:lsdException w:name="List Table 5 Dark Accent 1" w:uiPriority="50"/>
-    <w:lsdException w:name="List Table 6 Colorful Accent 1" w:uiPriority="51"/>
-    <w:lsdException w:name="List Table 7 Colorful Accent 1" w:uiPriority="52"/>
-    <w:lsdException w:name="List Table 1 Light Accent 2" w:uiPriority="46"/>
-    <w:lsdException w:name="List Table 2 Accent 2" w:uiPriority="47"/>
-    <w:lsdException w:name="List Table 3 Accent 2" w:uiPriority="48"/>
-    <w:lsdException w:name="List Table 4 Accent 2" w:uiPriority="49"/>
-    <w:lsdException w:name="List Table 5 Dark Accent 2" w:uiPriority="50"/>
-    <w:lsdException w:name="List Table 6 Colorful Accent 2" w:uiPriority="51"/>
-    <w:lsdException w:name="List Table 7 Colorful Accent 2" w:uiPriority="52"/>
-    <w:lsdException w:name="List Table 1 Light Accent 3" w:uiPriority="46"/>
-    <w:lsdException w:name="List Table 2 Accent 3" w:uiPriority="47"/>
-    <w:lsdException w:name="List Table 3 Accent 3" w:uiPriority="48"/>
-    <w:lsdException w:name="List Table 4 Accent 3" w:uiPriority="49"/>
-    <w:lsdException w:name="List Table 5 Dark Accent 3" w:uiPriority="50"/>
-    <w:lsdException w:name="List Table 6 Colorful Accent 3" w:uiPriority="51"/>
-    <w:lsdException w:name="List Table 7 Colorful Accent 3" w:uiPriority="52"/>
-    <w:lsdException w:name="List Table 1 Light Accent 4" w:uiPriority="46"/>
-    <w:lsdException w:name="List Table 2 Accent 4" w:uiPriority="47"/>
-    <w:lsdException w:name="List Table 3 Accent 4" w:uiPriority="48"/>
-    <w:lsdException w:name="List Table 4 Accent 4" w:uiPriority="49"/>
-    <w:lsdException w:name="List Table 5 Dark Accent 4" w:uiPriority="50"/>
-    <w:lsdException w:name="List Table 6 Colorful Accent 4" w:uiPriority="51"/>
-    <w:lsdException w:name="List Table 7 Colorful Accent 4" w:uiPriority="52"/>
-    <w:lsdException w:name="List Table 1 Light Accent 5" w:uiPriority="46"/>
-    <w:lsdException w:name="List Table 2 Accent 5" w:uiPriority="47"/>
-    <w:lsdException w:name="List Table 3 Accent 5" w:uiPriority="48"/>
-    <w:lsdException w:name="List Table 4 Accent 5" w:uiPriority="49"/>
-    <w:lsdException w:name="List Table 5 Dark Accent 5" w:uiPriority="50"/>
-    <w:lsdException w:name="List Table 6 Colorful Accent 5" w:uiPriority="51"/>
-    <w:lsdException w:name="List Table 7 Colorful Accent 5" w:uiPriority="52"/>
-    <w:lsdException w:name="List Table 1 Light Accent 6" w:uiPriority="46"/>
-    <w:lsdException w:name="List Table 2 Accent 6" w:uiPriority="47"/>
-    <w:lsdException w:name="List Table 3 Accent 6" w:uiPriority="48"/>
-    <w:lsdException w:name="List Table 4 Accent 6" w:uiPriority="49"/>
-    <w:lsdException w:name="List Table 5 Dark Accent 6" w:uiPriority="50"/>
-    <w:lsdException w:name="List Table 6 Colorful Accent 6" w:uiPriority="51"/>
-    <w:lsdException w:name="List Table 7 Colorful Accent 6" w:uiPriority="52"/>
+  <w:latentStyles w:defLockedState="0" w:defUIPriority="99" w:defSemiHidden="1" w:defUnhideWhenUsed="1" w:defQFormat="0" w:count="267">
+    <w:lsdException w:name="Normal" w:semiHidden="0" w:uiPriority="0" w:unhideWhenUsed="0" w:qFormat="1"/>
+    <w:lsdException w:name="heading 1" w:semiHidden="0" w:uiPriority="9" w:unhideWhenUsed="0" w:qFormat="1"/>
+    <w:lsdException w:name="heading 2" w:uiPriority="9" w:qFormat="1"/>
+    <w:lsdException w:name="heading 3" w:uiPriority="9" w:qFormat="1"/>
+    <w:lsdException w:name="heading 4" w:uiPriority="9" w:qFormat="1"/>
+    <w:lsdException w:name="heading 5" w:uiPriority="9" w:qFormat="1"/>
+    <w:lsdException w:name="heading 6" w:uiPriority="9" w:qFormat="1"/>
+    <w:lsdException w:name="heading 7" w:uiPriority="9" w:qFormat="1"/>
+    <w:lsdException w:name="heading 8" w:uiPriority="9" w:qFormat="1"/>
+    <w:lsdException w:name="heading 9" w:uiPriority="9" w:qFormat="1"/>
+    <w:lsdException w:name="toc 1" w:uiPriority="39"/>
+    <w:lsdException w:name="toc 2" w:uiPriority="39"/>
+    <w:lsdException w:name="toc 3" w:uiPriority="39"/>
+    <w:lsdException w:name="toc 4" w:uiPriority="39"/>
+    <w:lsdException w:name="toc 5" w:uiPriority="39"/>
+    <w:lsdException w:name="toc 6" w:uiPriority="39"/>
+    <w:lsdException w:name="toc 7" w:uiPriority="39"/>
+    <w:lsdException w:name="toc 8" w:uiPriority="39"/>
+    <w:lsdException w:name="toc 9" w:uiPriority="39"/>
+    <w:lsdException w:name="caption" w:uiPriority="35" w:qFormat="1"/>
+    <w:lsdException w:name="Title" w:semiHidden="0" w:uiPriority="0" w:unhideWhenUsed="0" w:qFormat="1"/>
+    <w:lsdException w:name="Default Paragraph Font" w:uiPriority="1"/>
+    <w:lsdException w:name="Subtitle" w:semiHidden="0" w:uiPriority="11" w:unhideWhenUsed="0" w:qFormat="1"/>
+    <w:lsdException w:name="Strong" w:semiHidden="0" w:uiPriority="22" w:unhideWhenUsed="0" w:qFormat="1"/>
+    <w:lsdException w:name="Emphasis" w:semiHidden="0" w:uiPriority="20" w:unhideWhenUsed="0" w:qFormat="1"/>
+    <w:lsdException w:name="Table Grid" w:semiHidden="0" w:uiPriority="59" w:unhideWhenUsed="0"/>
+    <w:lsdException w:name="Placeholder Text" w:unhideWhenUsed="0"/>
+    <w:lsdException w:name="No Spacing" w:semiHidden="0" w:uiPriority="1" w:unhideWhenUsed="0" w:qFormat="1"/>
+    <w:lsdException w:name="Light Shading" w:semiHidden="0" w:uiPriority="60" w:unhideWhenUsed="0"/>
+    <w:lsdException w:name="Light List" w:semiHidden="0" w:uiPriority="61" w:unhideWhenUsed="0"/>
+    <w:lsdException w:name="Light Grid" w:semiHidden="0" w:uiPriority="62" w:unhideWhenUsed="0"/>
+    <w:lsdException w:name="Medium Shading 1" w:semiHidden="0" w:uiPriority="63" w:unhideWhenUsed="0"/>
+    <w:lsdException w:name="Medium Shading 2" w:semiHidden="0" w:uiPriority="64" w:unhideWhenUsed="0"/>
+    <w:lsdException w:name="Medium List 1" w:semiHidden="0" w:uiPriority="65" w:unhideWhenUsed="0"/>
+    <w:lsdException w:name="Medium List 2" w:semiHidden="0" w:uiPriority="66" w:unhideWhenUsed="0"/>
+    <w:lsdException w:name="Medium Grid 1" w:semiHidden="0" w:uiPriority="67" w:unhideWhenUsed="0"/>
+    <w:lsdException w:name="Medium Grid 2" w:semiHidden="0" w:uiPriority="68" w:unhideWhenUsed="0"/>
+    <w:lsdException w:name="Medium Grid 3" w:semiHidden="0" w:uiPriority="69" w:unhideWhenUsed="0"/>
+    <w:lsdException w:name="Dark List" w:semiHidden="0" w:uiPriority="70" w:unhideWhenUsed="0"/>
+    <w:lsdException w:name="Colorful Shading" w:semiHidden="0" w:uiPriority="71" w:unhideWhenUsed="0"/>
+    <w:lsdException w:name="Colorful List" w:semiHidden="0" w:uiPriority="72" w:unhideWhenUsed="0"/>
+    <w:lsdException w:name="Colorful Grid" w:semiHidden="0" w:uiPriority="73" w:unhideWhenUsed="0"/>
+    <w:lsdException w:name="Light Shading Accent 1" w:semiHidden="0" w:uiPriority="60" w:unhideWhenUsed="0"/>
+    <w:lsdException w:name="Light List Accent 1" w:semiHidden="0" w:uiPriority="61" w:unhideWhenUsed="0"/>
+    <w:lsdException w:name="Light Grid Accent 1" w:semiHidden="0" w:uiPriority="62" w:unhideWhenUsed="0"/>
+    <w:lsdException w:name="Medium Shading 1 Accent 1" w:semiHidden="0" w:uiPriority="63" w:unhideWhenUsed="0"/>
+    <w:lsdException w:name="Medium Shading 2 Accent 1" w:semiHidden="0" w:uiPriority="64" w:unhideWhenUsed="0"/>
+    <w:lsdException w:name="Medium List 1 Accent 1" w:semiHidden="0" w:uiPriority="65" w:unhideWhenUsed="0"/>
+    <w:lsdException w:name="Revision" w:unhideWhenUsed="0"/>
+    <w:lsdException w:name="List Paragraph" w:semiHidden="0" w:uiPriority="34" w:unhideWhenUsed="0" w:qFormat="1"/>
+    <w:lsdException w:name="Quote" w:semiHidden="0" w:uiPriority="29" w:unhideWhenUsed="0" w:qFormat="1"/>
+    <w:lsdException w:name="Intense Quote" w:semiHidden="0" w:uiPriority="30" w:unhideWhenUsed="0" w:qFormat="1"/>
+    <w:lsdException w:name="Medium List 2 Accent 1" w:semiHidden="0" w:uiPriority="66" w:unhideWhenUsed="0"/>
+    <w:lsdException w:name="Medium Grid 1 Accent 1" w:semiHidden="0" w:uiPriority="67" w:unhideWhenUsed="0"/>
+    <w:lsdException w:name="Medium Grid 2 Accent 1" w:semiHidden="0" w:uiPriority="68" w:unhideWhenUsed="0"/>
+    <w:lsdException w:name="Medium Grid 3 Accent 1" w:semiHidden="0" w:uiPriority="69" w:unhideWhenUsed="0"/>
+    <w:lsdException w:name="Dark List Accent 1" w:semiHidden="0" w:uiPriority="70" w:unhideWhenUsed="0"/>
+    <w:lsdException w:name="Colorful Shading Accent 1" w:semiHidden="0" w:uiPriority="71" w:unhideWhenUsed="0"/>
+    <w:lsdException w:name="Colorful List Accent 1" w:semiHidden="0" w:uiPriority="72" w:unhideWhenUsed="0"/>
+    <w:lsdException w:name="Colorful Grid Accent 1" w:semiHidden="0" w:uiPriority="73" w:unhideWhenUsed="0"/>
+    <w:lsdException w:name="Light Shading Accent 2" w:semiHidden="0" w:uiPriority="60" w:unhideWhenUsed="0"/>
+    <w:lsdException w:name="Light List Accent 2" w:semiHidden="0" w:uiPriority="61" w:unhideWhenUsed="0"/>
+    <w:lsdException w:name="Light Grid Accent 2" w:semiHidden="0" w:uiPriority="62" w:unhideWhenUsed="0"/>
+    <w:lsdException w:name="Medium Shading 1 Accent 2" w:semiHidden="0" w:uiPriority="63" w:unhideWhenUsed="0"/>
+    <w:lsdException w:name="Medium Shading 2 Accent 2" w:semiHidden="0" w:uiPriority="64" w:unhideWhenUsed="0"/>
+    <w:lsdException w:name="Medium List 1 Accent 2" w:semiHidden="0" w:uiPriority="65" w:unhideWhenUsed="0"/>
+    <w:lsdException w:name="Medium List 2 Accent 2" w:semiHidden="0" w:uiPriority="66" w:unhideWhenUsed="0"/>
+    <w:lsdException w:name="Medium Grid 1 Accent 2" w:semiHidden="0" w:uiPriority="67" w:unhideWhenUsed="0"/>
+    <w:lsdException w:name="Medium Grid 2 Accent 2" w:semiHidden="0" w:uiPriority="68" w:unhideWhenUsed="0"/>
+    <w:lsdException w:name="Medium Grid 3 Accent 2" w:semiHidden="0" w:uiPriority="69" w:unhideWhenUsed="0"/>
+    <w:lsdException w:name="Dark List Accent 2" w:semiHidden="0" w:uiPriority="70" w:unhideWhenUsed="0"/>
+    <w:lsdException w:name="Colorful Shading Accent 2" w:semiHidden="0" w:uiPriority="71" w:unhideWhenUsed="0"/>
+    <w:lsdException w:name="Colorful List Accent 2" w:semiHidden="0" w:uiPriority="72" w:unhideWhenUsed="0"/>
+    <w:lsdException w:name="Colorful Grid Accent 2" w:semiHidden="0" w:uiPriority="73" w:unhideWhenUsed="0"/>
+    <w:lsdException w:name="Light Shading Accent 3" w:semiHidden="0" w:uiPriority="60" w:unhideWhenUsed="0"/>
+    <w:lsdException w:name="Light List Accent 3" w:semiHidden="0" w:uiPriority="61" w:unhideWhenUsed="0"/>
+    <w:lsdException w:name="Light Grid Accent 3" w:semiHidden="0" w:uiPriority="62" w:unhideWhenUsed="0"/>
+    <w:lsdException w:name="Medium Shading 1 Accent 3" w:semiHidden="0" w:uiPriority="63" w:unhideWhenUsed="0"/>
+    <w:lsdException w:name="Medium Shading 2 Accent 3" w:semiHidden="0" w:uiPriority="64" w:unhideWhenUsed="0"/>
+    <w:lsdException w:name="Medium List 1 Accent 3" w:semiHidden="0" w:uiPriority="65" w:unhideWhenUsed="0"/>
+    <w:lsdException w:name="Medium List 2 Accent 3" w:semiHidden="0" w:uiPriority="66" w:unhideWhenUsed="0"/>
+    <w:lsdException w:name="Medium Grid 1 Accent 3" w:semiHidden="0" w:uiPriority="67" w:unhideWhenUsed="0"/>
+    <w:lsdException w:name="Medium Grid 2 Accent 3" w:semiHidden="0" w:uiPriority="68" w:unhideWhenUsed="0"/>
+    <w:lsdException w:name="Medium Grid 3 Accent 3" w:semiHidden="0" w:uiPriority="69" w:unhideWhenUsed="0"/>
+    <w:lsdException w:name="Dark List Accent 3" w:semiHidden="0" w:uiPriority="70" w:unhideWhenUsed="0"/>
+    <w:lsdException w:name="Colorful Shading Accent 3" w:semiHidden="0" w:uiPriority="71" w:unhideWhenUsed="0"/>
+    <w:lsdException w:name="Colorful List Accent 3" w:semiHidden="0" w:uiPriority="72" w:unhideWhenUsed="0"/>
+    <w:lsdException w:name="Colorful Grid Accent 3" w:semiHidden="0" w:uiPriority="73" w:unhideWhenUsed="0"/>
+    <w:lsdException w:name="Light Shading Accent 4" w:semiHidden="0" w:uiPriority="60" w:unhideWhenUsed="0"/>
+    <w:lsdException w:name="Light List Accent 4" w:semiHidden="0" w:uiPriority="61" w:unhideWhenUsed="0"/>
+    <w:lsdException w:name="Light Grid Accent 4" w:semiHidden="0" w:uiPriority="62" w:unhideWhenUsed="0"/>
+    <w:lsdException w:name="Medium Shading 1 Accent 4" w:semiHidden="0" w:uiPriority="63" w:unhideWhenUsed="0"/>
+    <w:lsdException w:name="Medium Shading 2 Accent 4" w:semiHidden="0" w:uiPriority="64" w:unhideWhenUsed="0"/>
+    <w:lsdException w:name="Medium List 1 Accent 4" w:semiHidden="0" w:uiPriority="65" w:unhideWhenUsed="0"/>
+    <w:lsdException w:name="Medium List 2 Accent 4" w:semiHidden="0" w:uiPriority="66" w:unhideWhenUsed="0"/>
+    <w:lsdException w:name="Medium Grid 1 Accent 4" w:semiHidden="0" w:uiPriority="67" w:unhideWhenUsed="0"/>
+    <w:lsdException w:name="Medium Grid 2 Accent 4" w:semiHidden="0" w:uiPriority="68" w:unhideWhenUsed="0"/>
+    <w:lsdException w:name="Medium Grid 3 Accent 4" w:semiHidden="0" w:uiPriority="69" w:unhideWhenUsed="0"/>
+    <w:lsdException w:name="Dark List Accent 4" w:semiHidden="0" w:uiPriority="70" w:unhideWhenUsed="0"/>
+    <w:lsdException w:name="Colorful Shading Accent 4" w:semiHidden="0" w:uiPriority="71" w:unhideWhenUsed="0"/>
+    <w:lsdException w:name="Colorful List Accent 4" w:semiHidden="0" w:uiPriority="72" w:unhideWhenUsed="0"/>
+    <w:lsdException w:name="Colorful Grid Accent 4" w:semiHidden="0" w:uiPriority="73" w:unhideWhenUsed="0"/>
+    <w:lsdException w:name="Light Shading Accent 5" w:semiHidden="0" w:uiPriority="60" w:unhideWhenUsed="0"/>
+    <w:lsdException w:name="Light List Accent 5" w:semiHidden="0" w:uiPriority="61" w:unhideWhenUsed="0"/>
+    <w:lsdException w:name="Light Grid Accent 5" w:semiHidden="0" w:uiPriority="62" w:unhideWhenUsed="0"/>
+    <w:lsdException w:name="Medium Shading 1 Accent 5" w:semiHidden="0" w:uiPriority="63" w:unhideWhenUsed="0"/>
+    <w:lsdException w:name="Medium Shading 2 Accent 5" w:semiHidden="0" w:uiPriority="64" w:unhideWhenUsed="0"/>
+    <w:lsdException w:name="Medium List 1 Accent 5" w:semiHidden="0" w:uiPriority="65" w:unhideWhenUsed="0"/>
+    <w:lsdException w:name="Medium List 2 Accent 5" w:semiHidden="0" w:uiPriority="66" w:unhideWhenUsed="0"/>
+    <w:lsdException w:name="Medium Grid 1 Accent 5" w:semiHidden="0" w:uiPriority="67" w:unhideWhenUsed="0"/>
+    <w:lsdException w:name="Medium Grid 2 Accent 5" w:semiHidden="0" w:uiPriority="68" w:unhideWhenUsed="0"/>
+    <w:lsdException w:name="Medium Grid 3 Accent 5" w:semiHidden="0" w:uiPriority="69" w:unhideWhenUsed="0"/>
+    <w:lsdException w:name="Dark List Accent 5" w:semiHidden="0" w:uiPriority="70" w:unhideWhenUsed="0"/>
+    <w:lsdException w:name="Colorful Shading Accent 5" w:semiHidden="0" w:uiPriority="71" w:unhideWhenUsed="0"/>
+    <w:lsdException w:name="Colorful List Accent 5" w:semiHidden="0" w:uiPriority="72" w:unhideWhenUsed="0"/>
+    <w:lsdException w:name="Colorful Grid Accent 5" w:semiHidden="0" w:uiPriority="73" w:unhideWhenUsed="0"/>
+    <w:lsdException w:name="Light Shading Accent 6" w:semiHidden="0" w:uiPriority="60" w:unhideWhenUsed="0"/>
+    <w:lsdException w:name="Light List Accent 6" w:semiHidden="0" w:uiPriority="61" w:unhideWhenUsed="0"/>
+    <w:lsdException w:name="Light Grid Accent 6" w:semiHidden="0" w:uiPriority="62" w:unhideWhenUsed="0"/>
+    <w:lsdException w:name="Medium Shading 1 Accent 6" w:semiHidden="0" w:uiPriority="63" w:unhideWhenUsed="0"/>
+    <w:lsdException w:name="Medium Shading 2 Accent 6" w:semiHidden="0" w:uiPriority="64" w:unhideWhenUsed="0"/>
+    <w:lsdException w:name="Medium List 1 Accent 6" w:semiHidden="0" w:uiPriority="65" w:unhideWhenUsed="0"/>
+    <w:lsdException w:name="Medium List 2 Accent 6" w:semiHidden="0" w:uiPriority="66" w:unhideWhenUsed="0"/>
+    <w:lsdException w:name="Medium Grid 1 Accent 6" w:semiHidden="0" w:uiPriority="67" w:unhideWhenUsed="0"/>
+    <w:lsdException w:name="Medium Grid 2 Accent 6" w:semiHidden="0" w:uiPriority="68" w:unhideWhenUsed="0"/>
+    <w:lsdException w:name="Medium Grid 3 Accent 6" w:semiHidden="0" w:uiPriority="69" w:unhideWhenUsed="0"/>
+    <w:lsdException w:name="Dark List Accent 6" w:semiHidden="0" w:uiPriority="70" w:unhideWhenUsed="0"/>
+    <w:lsdException w:name="Colorful Shading Accent 6" w:semiHidden="0" w:uiPriority="71" w:unhideWhenUsed="0"/>
+    <w:lsdException w:name="Colorful List Accent 6" w:semiHidden="0" w:uiPriority="72" w:unhideWhenUsed="0"/>
+    <w:lsdException w:name="Colorful Grid Accent 6" w:semiHidden="0" w:uiPriority="73" w:unhideWhenUsed="0"/>
+    <w:lsdException w:name="Subtle Emphasis" w:semiHidden="0" w:uiPriority="19" w:unhideWhenUsed="0" w:qFormat="1"/>
+    <w:lsdException w:name="Intense Emphasis" w:semiHidden="0" w:uiPriority="21" w:unhideWhenUsed="0" w:qFormat="1"/>
+    <w:lsdException w:name="Subtle Reference" w:semiHidden="0" w:uiPriority="31" w:unhideWhenUsed="0" w:qFormat="1"/>
+    <w:lsdException w:name="Intense Reference" w:semiHidden="0" w:uiPriority="32" w:unhideWhenUsed="0" w:qFormat="1"/>
+    <w:lsdException w:name="Book Title" w:semiHidden="0" w:uiPriority="33" w:unhideWhenUsed="0" w:qFormat="1"/>
+    <w:lsdException w:name="Bibliography" w:uiPriority="37"/>
+    <w:lsdException w:name="TOC Heading" w:uiPriority="39" w:qFormat="1"/>
+  </w:latentStyles>
+  <w:style w:type="paragraph" w:default="1" w:styleId="a">
+    <w:name w:val="Normal"/>
+    <w:rsid w:val="00C57ED7"/>
+    <w:pPr>
+      <w:widowControl w:val="0"/>
+    </w:pPr>
+    <w:rPr>
+      <w:color w:val="000000"/>
+      <w:sz w:val="24"/>
+      <w:szCs w:val="24"/>
+    </w:rPr>
+  </w:style>
+  <w:style w:type="character" w:default="1" w:styleId="a0">
+    <w:name w:val="Default Paragraph Font"/>
+    <w:uiPriority w:val="1"/>
+    <w:semiHidden/>
+    <w:unhideWhenUsed/>
+  </w:style>
+  <w:style w:type="table" w:default="1" w:styleId="a1">
+    <w:name w:val="Normal Table"/>
+    <w:uiPriority w:val="99"/>
+    <w:semiHidden/>
+    <w:unhideWhenUsed/>
+    <w:tblPr>
+      <w:tblInd w:w="0" w:type="dxa"/>
+      <w:tblCellMar>
+        <w:top w:w="0" w:type="dxa"/>
+        <w:left w:w="108" w:type="dxa"/>
+        <w:bottom w:w="0" w:type="dxa"/>
+        <w:right w:w="108" w:type="dxa"/>
+      </w:tblCellMar>
+    </w:tblPr>
+  </w:style>
+  <w:style w:type="numbering" w:default="1" w:styleId="a2">
+    <w:name w:val="No List"/>
+    <w:uiPriority w:val="99"/>
+    <w:semiHidden/>
+    <w:unhideWhenUsed/>
+  </w:style>
+  <w:style w:type="character" w:styleId="a3">
+    <w:name w:val="Hyperlink"/>
+    <w:rsid w:val="00C57ED7"/>
+    <w:rPr>
+      <w:color w:val="000080"/>
+      <w:u w:val="single"/>
+    </w:rPr>
+  </w:style>
+  <w:style w:type="character" w:customStyle="1" w:styleId="Bodytext5Exact">
+    <w:name w:val="Body text (5) Exact"/>
+    <w:rsid w:val="00C57ED7"/>
+    <w:rPr>
+      <w:rFonts w:ascii="Arial Unicode MS" w:eastAsia="Arial Unicode MS" w:hAnsi="Arial Unicode MS" w:cs="Arial Unicode MS"/>
+      <w:b w:val="0"/>
+      <w:bCs w:val="0"/>
+      <w:i w:val="0"/>
+      <w:iCs w:val="0"/>
+      <w:smallCaps w:val="0"/>
+      <w:strike w:val="0"/>
+      <w:spacing w:val="3"/>
+      <w:sz w:val="13"/>
+      <w:szCs w:val="13"/>
+      <w:u w:val="none"/>
+    </w:rPr>
+  </w:style>
+  <w:style w:type="character" w:customStyle="1" w:styleId="Bodytext2">
+    <w:name w:val="Body text (2)_"/>
+    <w:link w:val="Bodytext20"/>
+    <w:rsid w:val="00C57ED7"/>
+    <w:rPr>
+      <w:rFonts w:ascii="Sylfaen" w:eastAsia="Sylfaen" w:hAnsi="Sylfaen" w:cs="Sylfaen"/>
+      <w:b w:val="0"/>
+      <w:bCs w:val="0"/>
+      <w:i w:val="0"/>
+      <w:iCs w:val="0"/>
+      <w:smallCaps w:val="0"/>
+      <w:strike w:val="0"/>
+      <w:sz w:val="14"/>
+      <w:szCs w:val="14"/>
+      <w:u w:val="none"/>
+    </w:rPr>
+  </w:style>
+  <w:style w:type="character" w:customStyle="1" w:styleId="Bodytext21">
+    <w:name w:val="Body text (2)"/>
+    <w:rsid w:val="00C57ED7"/>
+    <w:rPr>
+      <w:rFonts w:ascii="Sylfaen" w:eastAsia="Sylfaen" w:hAnsi="Sylfaen" w:cs="Sylfaen"/>
+      <w:b w:val="0"/>
+      <w:bCs w:val="0"/>
+      <w:i w:val="0"/>
+      <w:iCs w:val="0"/>
+      <w:smallCaps w:val="0"/>
+      <w:strike w:val="0"/>
+      <w:color w:val="FFFFFF"/>
+      <w:spacing w:val="0"/>
+      <w:w w:val="100"/>
+      <w:position w:val="0"/>
+      <w:sz w:val="14"/>
+      <w:szCs w:val="14"/>
+      <w:u w:val="none"/>
+    </w:rPr>
+  </w:style>
+  <w:style w:type="character" w:customStyle="1" w:styleId="Bodytext22">
+    <w:name w:val="Body text (2)"/>
+    <w:rsid w:val="00C57ED7"/>
+    <w:rPr>
+      <w:rFonts w:ascii="Sylfaen" w:eastAsia="Sylfaen" w:hAnsi="Sylfaen" w:cs="Sylfaen"/>
+      <w:b w:val="0"/>
+      <w:bCs w:val="0"/>
+      <w:i w:val="0"/>
+      <w:iCs w:val="0"/>
+      <w:smallCaps w:val="0"/>
+      <w:strike w:val="0"/>
+      <w:color w:val="FFFFFF"/>
+      <w:spacing w:val="0"/>
+      <w:w w:val="100"/>
+      <w:position w:val="0"/>
+      <w:sz w:val="14"/>
+      <w:szCs w:val="14"/>
+      <w:u w:val="none"/>
+      <w:lang w:val="ru-RU"/>
+    </w:rPr>
+  </w:style>
+  <w:style w:type="character" w:customStyle="1" w:styleId="Bodytext2Italic">
+    <w:name w:val="Body text (2) + Italic"/>
+    <w:rsid w:val="00C57ED7"/>
+    <w:rPr>
+      <w:rFonts w:ascii="Sylfaen" w:eastAsia="Sylfaen" w:hAnsi="Sylfaen" w:cs="Sylfaen"/>
+      <w:b w:val="0"/>
+      <w:bCs w:val="0"/>
+      <w:i/>
+      <w:iCs/>
+      <w:smallCaps w:val="0"/>
+      <w:strike w:val="0"/>
+      <w:color w:val="FFFFFF"/>
+      <w:spacing w:val="0"/>
+      <w:w w:val="100"/>
+      <w:position w:val="0"/>
+      <w:sz w:val="14"/>
+      <w:szCs w:val="14"/>
+      <w:u w:val="none"/>
+      <w:lang w:val="ru-RU"/>
+    </w:rPr>
+  </w:style>
+  <w:style w:type="character" w:customStyle="1" w:styleId="Bodytext23">
+    <w:name w:val="Body text (2)"/>
+    <w:rsid w:val="00C57ED7"/>
+    <w:rPr>
+      <w:rFonts w:ascii="Sylfaen" w:eastAsia="Sylfaen" w:hAnsi="Sylfaen" w:cs="Sylfaen"/>
+      <w:b w:val="0"/>
+      <w:bCs w:val="0"/>
+      <w:i w:val="0"/>
+      <w:iCs w:val="0"/>
+      <w:smallCaps w:val="0"/>
+      <w:strike w:val="0"/>
+      <w:color w:val="FFFFFF"/>
+      <w:spacing w:val="0"/>
+      <w:w w:val="100"/>
+      <w:position w:val="0"/>
+      <w:sz w:val="14"/>
+      <w:szCs w:val="14"/>
+      <w:u w:val="none"/>
+      <w:lang w:val="ru-RU"/>
+    </w:rPr>
+  </w:style>
+  <w:style w:type="character" w:customStyle="1" w:styleId="Bodytext2Italic0">
+    <w:name w:val="Body text (2) + Italic"/>
+    <w:rsid w:val="00C57ED7"/>
+    <w:rPr>
+      <w:rFonts w:ascii="Sylfaen" w:eastAsia="Sylfaen" w:hAnsi="Sylfaen" w:cs="Sylfaen"/>
+      <w:b w:val="0"/>
+      <w:bCs w:val="0"/>
+      <w:i/>
+      <w:iCs/>
+      <w:smallCaps w:val="0"/>
+      <w:strike w:val="0"/>
+      <w:color w:val="FFFFFF"/>
+      <w:spacing w:val="0"/>
+      <w:w w:val="100"/>
+      <w:position w:val="0"/>
+      <w:sz w:val="14"/>
+      <w:szCs w:val="14"/>
+      <w:u w:val="none"/>
+      <w:lang w:val="en-US"/>
+    </w:rPr>
+  </w:style>
+  <w:style w:type="character" w:customStyle="1" w:styleId="Headerorfooter">
+    <w:name w:val="Header or footer_"/>
+    <w:link w:val="Headerorfooter0"/>
+    <w:rsid w:val="00C57ED7"/>
+    <w:rPr>
+      <w:rFonts w:ascii="Arial Unicode MS" w:eastAsia="Arial Unicode MS" w:hAnsi="Arial Unicode MS" w:cs="Arial Unicode MS"/>
+      <w:b/>
+      <w:bCs/>
+      <w:i w:val="0"/>
+      <w:iCs w:val="0"/>
+      <w:smallCaps w:val="0"/>
+      <w:strike w:val="0"/>
+      <w:sz w:val="20"/>
+      <w:szCs w:val="20"/>
+      <w:u w:val="none"/>
+    </w:rPr>
+  </w:style>
+  <w:style w:type="character" w:customStyle="1" w:styleId="Headerorfooter1">
+    <w:name w:val="Header or footer"/>
+    <w:rsid w:val="00C57ED7"/>
+    <w:rPr>
+      <w:rFonts w:ascii="Arial Unicode MS" w:eastAsia="Arial Unicode MS" w:hAnsi="Arial Unicode MS" w:cs="Arial Unicode MS"/>
+      <w:b/>
+      <w:bCs/>
+      <w:i w:val="0"/>
+      <w:iCs w:val="0"/>
+      <w:smallCaps w:val="0"/>
+      <w:strike w:val="0"/>
+      <w:color w:val="000000"/>
+      <w:spacing w:val="0"/>
+      <w:w w:val="100"/>
+      <w:position w:val="0"/>
+      <w:sz w:val="20"/>
+      <w:szCs w:val="20"/>
+      <w:u w:val="none"/>
+    </w:rPr>
+  </w:style>
+  <w:style w:type="character" w:customStyle="1" w:styleId="Heading1">
+    <w:name w:val="Heading #1_"/>
+    <w:link w:val="Heading10"/>
+    <w:rsid w:val="00C57ED7"/>
+    <w:rPr>
+      <w:rFonts w:ascii="Arial Unicode MS" w:eastAsia="Arial Unicode MS" w:hAnsi="Arial Unicode MS" w:cs="Arial Unicode MS"/>
+      <w:b/>
+      <w:bCs/>
+      <w:i w:val="0"/>
+      <w:iCs w:val="0"/>
+      <w:smallCaps w:val="0"/>
+      <w:strike w:val="0"/>
+      <w:sz w:val="19"/>
+      <w:szCs w:val="19"/>
+      <w:u w:val="none"/>
+    </w:rPr>
+  </w:style>
+  <w:style w:type="character" w:customStyle="1" w:styleId="Heading3">
+    <w:name w:val="Heading #3_"/>
+    <w:link w:val="Heading30"/>
+    <w:rsid w:val="00C57ED7"/>
+    <w:rPr>
+      <w:rFonts w:ascii="Arial Unicode MS" w:eastAsia="Arial Unicode MS" w:hAnsi="Arial Unicode MS" w:cs="Arial Unicode MS"/>
+      <w:b/>
+      <w:bCs/>
+      <w:i w:val="0"/>
+      <w:iCs w:val="0"/>
+      <w:smallCaps w:val="0"/>
+      <w:strike w:val="0"/>
+      <w:sz w:val="19"/>
+      <w:szCs w:val="19"/>
+      <w:u w:val="none"/>
+    </w:rPr>
+  </w:style>
+  <w:style w:type="character" w:customStyle="1" w:styleId="Heading4">
+    <w:name w:val="Heading #4_"/>
+    <w:link w:val="Heading40"/>
+    <w:rsid w:val="00C57ED7"/>
+    <w:rPr>
+      <w:rFonts w:ascii="Arial Unicode MS" w:eastAsia="Arial Unicode MS" w:hAnsi="Arial Unicode MS" w:cs="Arial Unicode MS"/>
+      <w:b w:val="0"/>
+      <w:bCs w:val="0"/>
+      <w:i w:val="0"/>
+      <w:iCs w:val="0"/>
+      <w:smallCaps w:val="0"/>
+      <w:strike w:val="0"/>
+      <w:sz w:val="19"/>
+      <w:szCs w:val="19"/>
+      <w:u w:val="none"/>
+    </w:rPr>
+  </w:style>
+  <w:style w:type="character" w:customStyle="1" w:styleId="Bodytext3">
+    <w:name w:val="Body text (3)_"/>
+    <w:link w:val="Bodytext30"/>
+    <w:rsid w:val="00C57ED7"/>
+    <w:rPr>
+      <w:rFonts w:ascii="Arial Unicode MS" w:eastAsia="Arial Unicode MS" w:hAnsi="Arial Unicode MS" w:cs="Arial Unicode MS"/>
+      <w:b w:val="0"/>
+      <w:bCs w:val="0"/>
+      <w:i w:val="0"/>
+      <w:iCs w:val="0"/>
+      <w:smallCaps w:val="0"/>
+      <w:strike w:val="0"/>
+      <w:sz w:val="19"/>
+      <w:szCs w:val="19"/>
+      <w:u w:val="none"/>
+    </w:rPr>
+  </w:style>
+  <w:style w:type="character" w:customStyle="1" w:styleId="Bodytext3Bold">
+    <w:name w:val="Body text (3) + Bold"/>
+    <w:rsid w:val="00C57ED7"/>
+    <w:rPr>
+      <w:rFonts w:ascii="Arial Unicode MS" w:eastAsia="Arial Unicode MS" w:hAnsi="Arial Unicode MS" w:cs="Arial Unicode MS"/>
+      <w:b/>
+      <w:bCs/>
+      <w:i w:val="0"/>
+      <w:iCs w:val="0"/>
+      <w:smallCaps w:val="0"/>
+      <w:strike w:val="0"/>
+      <w:color w:val="000000"/>
+      <w:spacing w:val="0"/>
+      <w:w w:val="100"/>
+      <w:position w:val="0"/>
+      <w:sz w:val="19"/>
+      <w:szCs w:val="19"/>
+      <w:u w:val="none"/>
+      <w:lang w:val="ru-RU"/>
+    </w:rPr>
+  </w:style>
+  <w:style w:type="character" w:customStyle="1" w:styleId="Heading4Bold">
+    <w:name w:val="Heading #4 + Bold"/>
+    <w:rsid w:val="00C57ED7"/>
+    <w:rPr>
+      <w:rFonts w:ascii="Arial Unicode MS" w:eastAsia="Arial Unicode MS" w:hAnsi="Arial Unicode MS" w:cs="Arial Unicode MS"/>
+      <w:b/>
+      <w:bCs/>
+      <w:i w:val="0"/>
+      <w:iCs w:val="0"/>
+      <w:smallCaps w:val="0"/>
+      <w:strike w:val="0"/>
+      <w:color w:val="000000"/>
+      <w:spacing w:val="0"/>
+      <w:w w:val="100"/>
+      <w:position w:val="0"/>
+      <w:sz w:val="19"/>
+      <w:szCs w:val="19"/>
+      <w:u w:val="none"/>
+      <w:lang w:val="ru-RU"/>
+    </w:rPr>
+  </w:style>
+  <w:style w:type="character" w:customStyle="1" w:styleId="Heading42">
+    <w:name w:val="Heading #4 (2)_"/>
+    <w:link w:val="Heading420"/>
+    <w:rsid w:val="00C57ED7"/>
+    <w:rPr>
+      <w:rFonts w:ascii="Arial Unicode MS" w:eastAsia="Arial Unicode MS" w:hAnsi="Arial Unicode MS" w:cs="Arial Unicode MS"/>
+      <w:b/>
+      <w:bCs/>
+      <w:i w:val="0"/>
+      <w:iCs w:val="0"/>
+      <w:smallCaps w:val="0"/>
+      <w:strike w:val="0"/>
+      <w:sz w:val="19"/>
+      <w:szCs w:val="19"/>
+      <w:u w:val="none"/>
+    </w:rPr>
+  </w:style>
+  <w:style w:type="character" w:customStyle="1" w:styleId="Heading42NotBold">
+    <w:name w:val="Heading #4 (2) + Not Bold"/>
+    <w:rsid w:val="00C57ED7"/>
+    <w:rPr>
+      <w:rFonts w:ascii="Arial Unicode MS" w:eastAsia="Arial Unicode MS" w:hAnsi="Arial Unicode MS" w:cs="Arial Unicode MS"/>
+      <w:b w:val="0"/>
+      <w:bCs w:val="0"/>
+      <w:i w:val="0"/>
+      <w:iCs w:val="0"/>
+      <w:smallCaps w:val="0"/>
+      <w:strike w:val="0"/>
+      <w:color w:val="000000"/>
+      <w:spacing w:val="0"/>
+      <w:w w:val="100"/>
+      <w:position w:val="0"/>
+      <w:sz w:val="19"/>
+      <w:szCs w:val="19"/>
+      <w:u w:val="none"/>
+      <w:lang w:val="ru-RU"/>
+    </w:rPr>
+  </w:style>
+  <w:style w:type="character" w:customStyle="1" w:styleId="Bodytext4">
+    <w:name w:val="Body text (4)_"/>
+    <w:link w:val="Bodytext40"/>
+    <w:rsid w:val="00C57ED7"/>
+    <w:rPr>
+      <w:rFonts w:ascii="Arial Unicode MS" w:eastAsia="Arial Unicode MS" w:hAnsi="Arial Unicode MS" w:cs="Arial Unicode MS"/>
+      <w:b/>
+      <w:bCs/>
+      <w:i w:val="0"/>
+      <w:iCs w:val="0"/>
+      <w:smallCaps w:val="0"/>
+      <w:strike w:val="0"/>
+      <w:sz w:val="19"/>
+      <w:szCs w:val="19"/>
+      <w:u w:val="none"/>
+    </w:rPr>
+  </w:style>
+  <w:style w:type="character" w:customStyle="1" w:styleId="Bodytext4NotBold">
+    <w:name w:val="Body text (4) + Not Bold"/>
+    <w:rsid w:val="00C57ED7"/>
+    <w:rPr>
+      <w:rFonts w:ascii="Arial Unicode MS" w:eastAsia="Arial Unicode MS" w:hAnsi="Arial Unicode MS" w:cs="Arial Unicode MS"/>
+      <w:b w:val="0"/>
+      <w:bCs w:val="0"/>
+      <w:i w:val="0"/>
+      <w:iCs w:val="0"/>
+      <w:smallCaps w:val="0"/>
+      <w:strike w:val="0"/>
+      <w:color w:val="000000"/>
+      <w:spacing w:val="0"/>
+      <w:w w:val="100"/>
+      <w:position w:val="0"/>
+      <w:sz w:val="19"/>
+      <w:szCs w:val="19"/>
+      <w:u w:val="none"/>
+      <w:lang w:val="ru-RU"/>
+    </w:rPr>
+  </w:style>
+  <w:style w:type="character" w:customStyle="1" w:styleId="Heading4115pt">
+    <w:name w:val="Heading #4 + 11;5 pt"/>
+    <w:rsid w:val="00C57ED7"/>
+    <w:rPr>
+      <w:rFonts w:ascii="Arial Unicode MS" w:eastAsia="Arial Unicode MS" w:hAnsi="Arial Unicode MS" w:cs="Arial Unicode MS"/>
+      <w:b w:val="0"/>
+      <w:bCs w:val="0"/>
+      <w:i w:val="0"/>
+      <w:iCs w:val="0"/>
+      <w:smallCaps w:val="0"/>
+      <w:strike w:val="0"/>
+      <w:color w:val="000000"/>
+      <w:spacing w:val="0"/>
+      <w:w w:val="100"/>
+      <w:position w:val="0"/>
+      <w:sz w:val="23"/>
+      <w:szCs w:val="23"/>
+      <w:u w:val="none"/>
+      <w:lang w:val="ru-RU"/>
+    </w:rPr>
+  </w:style>
+  <w:style w:type="character" w:customStyle="1" w:styleId="Bodytext5">
+    <w:name w:val="Body text (5)_"/>
+    <w:link w:val="Bodytext50"/>
+    <w:rsid w:val="00C57ED7"/>
+    <w:rPr>
+      <w:rFonts w:ascii="Arial Unicode MS" w:eastAsia="Arial Unicode MS" w:hAnsi="Arial Unicode MS" w:cs="Arial Unicode MS"/>
+      <w:b w:val="0"/>
+      <w:bCs w:val="0"/>
+      <w:i w:val="0"/>
+      <w:iCs w:val="0"/>
+      <w:smallCaps w:val="0"/>
+      <w:strike w:val="0"/>
+      <w:sz w:val="15"/>
+      <w:szCs w:val="15"/>
+      <w:u w:val="none"/>
+    </w:rPr>
+  </w:style>
+  <w:style w:type="character" w:customStyle="1" w:styleId="Heading455pt">
+    <w:name w:val="Heading #4 + 5;5 pt"/>
+    <w:rsid w:val="00C57ED7"/>
+    <w:rPr>
+      <w:rFonts w:ascii="Arial Unicode MS" w:eastAsia="Arial Unicode MS" w:hAnsi="Arial Unicode MS" w:cs="Arial Unicode MS"/>
+      <w:b w:val="0"/>
+      <w:bCs w:val="0"/>
+      <w:i w:val="0"/>
+      <w:iCs w:val="0"/>
+      <w:smallCaps w:val="0"/>
+      <w:strike w:val="0"/>
+      <w:color w:val="000000"/>
+      <w:spacing w:val="0"/>
+      <w:w w:val="100"/>
+      <w:position w:val="0"/>
+      <w:sz w:val="11"/>
+      <w:szCs w:val="11"/>
+      <w:u w:val="none"/>
+      <w:lang w:val="ru-RU"/>
+    </w:rPr>
+  </w:style>
+  <w:style w:type="character" w:customStyle="1" w:styleId="Heading455pt0">
+    <w:name w:val="Heading #4 + 5;5 pt"/>
+    <w:rsid w:val="00C57ED7"/>
+    <w:rPr>
+      <w:rFonts w:ascii="Arial Unicode MS" w:eastAsia="Arial Unicode MS" w:hAnsi="Arial Unicode MS" w:cs="Arial Unicode MS"/>
+      <w:b w:val="0"/>
+      <w:bCs w:val="0"/>
+      <w:i w:val="0"/>
+      <w:iCs w:val="0"/>
+      <w:smallCaps w:val="0"/>
+      <w:strike w:val="0"/>
+      <w:color w:val="000000"/>
+      <w:spacing w:val="0"/>
+      <w:w w:val="100"/>
+      <w:position w:val="0"/>
+      <w:sz w:val="11"/>
+      <w:szCs w:val="11"/>
+      <w:u w:val="none"/>
+    </w:rPr>
+  </w:style>
+  <w:style w:type="character" w:customStyle="1" w:styleId="Bodytext6">
+    <w:name w:val="Body text (6)_"/>
+    <w:link w:val="Bodytext60"/>
+    <w:rsid w:val="00C57ED7"/>
+    <w:rPr>
+      <w:rFonts w:ascii="Arial Unicode MS" w:eastAsia="Arial Unicode MS" w:hAnsi="Arial Unicode MS" w:cs="Arial Unicode MS"/>
+      <w:b w:val="0"/>
+      <w:bCs w:val="0"/>
+      <w:i w:val="0"/>
+      <w:iCs w:val="0"/>
+      <w:smallCaps w:val="0"/>
+      <w:strike w:val="0"/>
+      <w:sz w:val="14"/>
+      <w:szCs w:val="14"/>
+      <w:u w:val="none"/>
+    </w:rPr>
+  </w:style>
+  <w:style w:type="character" w:customStyle="1" w:styleId="Bodytext7">
+    <w:name w:val="Body text (7)_"/>
+    <w:link w:val="Bodytext70"/>
+    <w:rsid w:val="00C57ED7"/>
+    <w:rPr>
+      <w:rFonts w:ascii="Arial Unicode MS" w:eastAsia="Arial Unicode MS" w:hAnsi="Arial Unicode MS" w:cs="Arial Unicode MS"/>
+      <w:b w:val="0"/>
+      <w:bCs w:val="0"/>
+      <w:i w:val="0"/>
+      <w:iCs w:val="0"/>
+      <w:smallCaps w:val="0"/>
+      <w:strike w:val="0"/>
+      <w:sz w:val="15"/>
+      <w:szCs w:val="15"/>
+      <w:u w:val="none"/>
+    </w:rPr>
+  </w:style>
+  <w:style w:type="character" w:customStyle="1" w:styleId="Bodytext">
+    <w:name w:val="Body text_"/>
+    <w:link w:val="2"/>
+    <w:rsid w:val="00C57ED7"/>
+    <w:rPr>
+      <w:rFonts w:ascii="Arial Unicode MS" w:eastAsia="Arial Unicode MS" w:hAnsi="Arial Unicode MS" w:cs="Arial Unicode MS"/>
+      <w:b w:val="0"/>
+      <w:bCs w:val="0"/>
+      <w:i w:val="0"/>
+      <w:iCs w:val="0"/>
+      <w:smallCaps w:val="0"/>
+      <w:strike w:val="0"/>
+      <w:sz w:val="13"/>
+      <w:szCs w:val="13"/>
+      <w:u w:val="none"/>
+    </w:rPr>
+  </w:style>
+  <w:style w:type="character" w:customStyle="1" w:styleId="Bodytext8">
+    <w:name w:val="Body text (8)_"/>
+    <w:link w:val="Bodytext80"/>
+    <w:rsid w:val="00C57ED7"/>
+    <w:rPr>
+      <w:rFonts w:ascii="Arial Unicode MS" w:eastAsia="Arial Unicode MS" w:hAnsi="Arial Unicode MS" w:cs="Arial Unicode MS"/>
+      <w:b/>
+      <w:bCs/>
+      <w:i w:val="0"/>
+      <w:iCs w:val="0"/>
+      <w:smallCaps w:val="0"/>
+      <w:strike w:val="0"/>
+      <w:sz w:val="14"/>
+      <w:szCs w:val="14"/>
+      <w:u w:val="none"/>
+    </w:rPr>
+  </w:style>
+  <w:style w:type="character" w:customStyle="1" w:styleId="Bodytext81">
+    <w:name w:val="Body text (8)"/>
+    <w:rsid w:val="00C57ED7"/>
+    <w:rPr>
+      <w:rFonts w:ascii="Arial Unicode MS" w:eastAsia="Arial Unicode MS" w:hAnsi="Arial Unicode MS" w:cs="Arial Unicode MS"/>
+      <w:b/>
+      <w:bCs/>
+      <w:i w:val="0"/>
+      <w:iCs w:val="0"/>
+      <w:smallCaps w:val="0"/>
+      <w:strike w:val="0"/>
+      <w:color w:val="000000"/>
+      <w:spacing w:val="0"/>
+      <w:w w:val="100"/>
+      <w:position w:val="0"/>
+      <w:sz w:val="14"/>
+      <w:szCs w:val="14"/>
+      <w:u w:val="single"/>
+      <w:lang w:val="ru-RU"/>
+    </w:rPr>
+  </w:style>
+  <w:style w:type="character" w:customStyle="1" w:styleId="Bodytext9">
+    <w:name w:val="Body text (9)_"/>
+    <w:link w:val="Bodytext90"/>
+    <w:rsid w:val="00C57ED7"/>
+    <w:rPr>
+      <w:rFonts w:ascii="Arial Unicode MS" w:eastAsia="Arial Unicode MS" w:hAnsi="Arial Unicode MS" w:cs="Arial Unicode MS"/>
+      <w:b w:val="0"/>
+      <w:bCs w:val="0"/>
+      <w:i w:val="0"/>
+      <w:iCs w:val="0"/>
+      <w:smallCaps w:val="0"/>
+      <w:strike w:val="0"/>
+      <w:sz w:val="14"/>
+      <w:szCs w:val="14"/>
+      <w:u w:val="none"/>
+      <w:lang w:val="en-US"/>
+    </w:rPr>
+  </w:style>
+  <w:style w:type="character" w:customStyle="1" w:styleId="Bodytext91">
+    <w:name w:val="Body text (9)"/>
+    <w:rsid w:val="00C57ED7"/>
+    <w:rPr>
+      <w:rFonts w:ascii="Arial Unicode MS" w:eastAsia="Arial Unicode MS" w:hAnsi="Arial Unicode MS" w:cs="Arial Unicode MS"/>
+      <w:b w:val="0"/>
+      <w:bCs w:val="0"/>
+      <w:i w:val="0"/>
+      <w:iCs w:val="0"/>
+      <w:smallCaps w:val="0"/>
+      <w:strike w:val="0"/>
+      <w:color w:val="FFFFFF"/>
+      <w:spacing w:val="0"/>
+      <w:w w:val="100"/>
+      <w:position w:val="0"/>
+      <w:sz w:val="14"/>
+      <w:szCs w:val="14"/>
+      <w:u w:val="none"/>
+      <w:lang w:val="en-US"/>
+    </w:rPr>
+  </w:style>
+  <w:style w:type="character" w:customStyle="1" w:styleId="Bodytext92">
+    <w:name w:val="Body text (9)"/>
+    <w:rsid w:val="00C57ED7"/>
+    <w:rPr>
+      <w:rFonts w:ascii="Arial Unicode MS" w:eastAsia="Arial Unicode MS" w:hAnsi="Arial Unicode MS" w:cs="Arial Unicode MS"/>
+      <w:b w:val="0"/>
+      <w:bCs w:val="0"/>
+      <w:i w:val="0"/>
+      <w:iCs w:val="0"/>
+      <w:smallCaps w:val="0"/>
+      <w:strike w:val="0"/>
+      <w:color w:val="FFFFFF"/>
+      <w:spacing w:val="0"/>
+      <w:w w:val="100"/>
+      <w:position w:val="0"/>
+      <w:sz w:val="14"/>
+      <w:szCs w:val="14"/>
+      <w:u w:val="none"/>
+      <w:lang w:val="ru-RU"/>
+    </w:rPr>
+  </w:style>
+  <w:style w:type="character" w:customStyle="1" w:styleId="Bodytext9Italic">
+    <w:name w:val="Body text (9) + Italic"/>
+    <w:rsid w:val="00C57ED7"/>
+    <w:rPr>
+      <w:rFonts w:ascii="Arial Unicode MS" w:eastAsia="Arial Unicode MS" w:hAnsi="Arial Unicode MS" w:cs="Arial Unicode MS"/>
+      <w:b w:val="0"/>
+      <w:bCs w:val="0"/>
+      <w:i/>
+      <w:iCs/>
+      <w:smallCaps w:val="0"/>
+      <w:strike w:val="0"/>
+      <w:color w:val="FFFFFF"/>
+      <w:spacing w:val="0"/>
+      <w:w w:val="100"/>
+      <w:position w:val="0"/>
+      <w:sz w:val="14"/>
+      <w:szCs w:val="14"/>
+      <w:u w:val="none"/>
+      <w:lang w:val="ru-RU"/>
+    </w:rPr>
+  </w:style>
+  <w:style w:type="character" w:customStyle="1" w:styleId="Bodytext93">
+    <w:name w:val="Body text (9)"/>
+    <w:rsid w:val="00C57ED7"/>
+    <w:rPr>
+      <w:rFonts w:ascii="Arial Unicode MS" w:eastAsia="Arial Unicode MS" w:hAnsi="Arial Unicode MS" w:cs="Arial Unicode MS"/>
+      <w:b w:val="0"/>
+      <w:bCs w:val="0"/>
+      <w:i w:val="0"/>
+      <w:iCs w:val="0"/>
+      <w:smallCaps w:val="0"/>
+      <w:strike w:val="0"/>
+      <w:color w:val="FFFFFF"/>
+      <w:spacing w:val="0"/>
+      <w:w w:val="100"/>
+      <w:position w:val="0"/>
+      <w:sz w:val="14"/>
+      <w:szCs w:val="14"/>
+      <w:u w:val="none"/>
+      <w:lang w:val="en-US"/>
+    </w:rPr>
+  </w:style>
+  <w:style w:type="character" w:customStyle="1" w:styleId="Bodytext975pt">
+    <w:name w:val="Body text (9) + 7;5 pt"/>
+    <w:rsid w:val="00C57ED7"/>
+    <w:rPr>
+      <w:rFonts w:ascii="Arial Unicode MS" w:eastAsia="Arial Unicode MS" w:hAnsi="Arial Unicode MS" w:cs="Arial Unicode MS"/>
+      <w:b w:val="0"/>
+      <w:bCs w:val="0"/>
+      <w:i w:val="0"/>
+      <w:iCs w:val="0"/>
+      <w:smallCaps w:val="0"/>
+      <w:strike w:val="0"/>
+      <w:color w:val="FFFFFF"/>
+      <w:spacing w:val="0"/>
+      <w:w w:val="100"/>
+      <w:position w:val="0"/>
+      <w:sz w:val="15"/>
+      <w:szCs w:val="15"/>
+      <w:u w:val="none"/>
+      <w:lang w:val="en-US"/>
+    </w:rPr>
+  </w:style>
+  <w:style w:type="character" w:customStyle="1" w:styleId="Bodytext9Italic0">
+    <w:name w:val="Body text (9) + Italic"/>
+    <w:rsid w:val="00C57ED7"/>
+    <w:rPr>
+      <w:rFonts w:ascii="Arial Unicode MS" w:eastAsia="Arial Unicode MS" w:hAnsi="Arial Unicode MS" w:cs="Arial Unicode MS"/>
+      <w:b w:val="0"/>
+      <w:bCs w:val="0"/>
+      <w:i/>
+      <w:iCs/>
+      <w:smallCaps w:val="0"/>
+      <w:strike w:val="0"/>
+      <w:color w:val="FFFFFF"/>
+      <w:spacing w:val="0"/>
+      <w:w w:val="100"/>
+      <w:position w:val="0"/>
+      <w:sz w:val="14"/>
+      <w:szCs w:val="14"/>
+      <w:u w:val="none"/>
+      <w:lang w:val="en-US"/>
+    </w:rPr>
+  </w:style>
+  <w:style w:type="character" w:customStyle="1" w:styleId="Bodytext7Sylfaen11ptBold">
+    <w:name w:val="Body text (7) + Sylfaen;11 pt;Bold"/>
+    <w:rsid w:val="00C57ED7"/>
+    <w:rPr>
+      <w:rFonts w:ascii="Sylfaen" w:eastAsia="Sylfaen" w:hAnsi="Sylfaen" w:cs="Sylfaen"/>
+      <w:b/>
+      <w:bCs/>
+      <w:i w:val="0"/>
+      <w:iCs w:val="0"/>
+      <w:smallCaps w:val="0"/>
+      <w:strike w:val="0"/>
+      <w:color w:val="FFFFFF"/>
+      <w:spacing w:val="0"/>
+      <w:w w:val="100"/>
+      <w:position w:val="0"/>
+      <w:sz w:val="22"/>
+      <w:szCs w:val="22"/>
+      <w:u w:val="none"/>
+      <w:lang w:val="en-US"/>
+    </w:rPr>
+  </w:style>
+  <w:style w:type="character" w:customStyle="1" w:styleId="Bodytext7Sylfaen11ptBold0">
+    <w:name w:val="Body text (7) + Sylfaen;11 pt;Bold"/>
+    <w:rsid w:val="00C57ED7"/>
+    <w:rPr>
+      <w:rFonts w:ascii="Sylfaen" w:eastAsia="Sylfaen" w:hAnsi="Sylfaen" w:cs="Sylfaen"/>
+      <w:b/>
+      <w:bCs/>
+      <w:i w:val="0"/>
+      <w:iCs w:val="0"/>
+      <w:smallCaps w:val="0"/>
+      <w:strike w:val="0"/>
+      <w:color w:val="FFFFFF"/>
+      <w:spacing w:val="0"/>
+      <w:w w:val="100"/>
+      <w:position w:val="0"/>
+      <w:sz w:val="22"/>
+      <w:szCs w:val="22"/>
+      <w:u w:val="none"/>
+      <w:lang w:val="en-US"/>
+    </w:rPr>
+  </w:style>
+  <w:style w:type="character" w:customStyle="1" w:styleId="Bodytext71">
+    <w:name w:val="Body text (7)"/>
+    <w:rsid w:val="00C57ED7"/>
+    <w:rPr>
+      <w:rFonts w:ascii="Arial Unicode MS" w:eastAsia="Arial Unicode MS" w:hAnsi="Arial Unicode MS" w:cs="Arial Unicode MS"/>
+      <w:b w:val="0"/>
+      <w:bCs w:val="0"/>
+      <w:i w:val="0"/>
+      <w:iCs w:val="0"/>
+      <w:smallCaps w:val="0"/>
+      <w:strike w:val="0"/>
+      <w:color w:val="FFFFFF"/>
+      <w:spacing w:val="0"/>
+      <w:w w:val="100"/>
+      <w:position w:val="0"/>
+      <w:sz w:val="15"/>
+      <w:szCs w:val="15"/>
+      <w:u w:val="none"/>
+      <w:lang w:val="ru-RU"/>
+    </w:rPr>
+  </w:style>
+  <w:style w:type="character" w:customStyle="1" w:styleId="Bodytext72">
+    <w:name w:val="Body text (7)"/>
+    <w:rsid w:val="00C57ED7"/>
+    <w:rPr>
+      <w:rFonts w:ascii="Arial Unicode MS" w:eastAsia="Arial Unicode MS" w:hAnsi="Arial Unicode MS" w:cs="Arial Unicode MS"/>
+      <w:b w:val="0"/>
+      <w:bCs w:val="0"/>
+      <w:i w:val="0"/>
+      <w:iCs w:val="0"/>
+      <w:smallCaps w:val="0"/>
+      <w:strike w:val="0"/>
+      <w:color w:val="FFFFFF"/>
+      <w:spacing w:val="0"/>
+      <w:w w:val="100"/>
+      <w:position w:val="0"/>
+      <w:sz w:val="15"/>
+      <w:szCs w:val="15"/>
+      <w:u w:val="none"/>
+      <w:lang w:val="ru-RU"/>
+    </w:rPr>
+  </w:style>
+  <w:style w:type="character" w:customStyle="1" w:styleId="Bodytext73">
+    <w:name w:val="Body text (7)"/>
+    <w:rsid w:val="00C57ED7"/>
+    <w:rPr>
+      <w:rFonts w:ascii="Arial Unicode MS" w:eastAsia="Arial Unicode MS" w:hAnsi="Arial Unicode MS" w:cs="Arial Unicode MS"/>
+      <w:b w:val="0"/>
+      <w:bCs w:val="0"/>
+      <w:i w:val="0"/>
+      <w:iCs w:val="0"/>
+      <w:smallCaps w:val="0"/>
+      <w:strike w:val="0"/>
+      <w:color w:val="FFFFFF"/>
+      <w:spacing w:val="0"/>
+      <w:w w:val="100"/>
+      <w:position w:val="0"/>
+      <w:sz w:val="15"/>
+      <w:szCs w:val="15"/>
+      <w:u w:val="none"/>
+      <w:lang w:val="ru-RU"/>
+    </w:rPr>
+  </w:style>
+  <w:style w:type="character" w:customStyle="1" w:styleId="Heading2">
+    <w:name w:val="Heading #2_"/>
+    <w:link w:val="Heading20"/>
+    <w:rsid w:val="00C57ED7"/>
+    <w:rPr>
+      <w:rFonts w:ascii="Arial Unicode MS" w:eastAsia="Arial Unicode MS" w:hAnsi="Arial Unicode MS" w:cs="Arial Unicode MS"/>
+      <w:b w:val="0"/>
+      <w:bCs w:val="0"/>
+      <w:i w:val="0"/>
+      <w:iCs w:val="0"/>
+      <w:smallCaps w:val="0"/>
+      <w:strike w:val="0"/>
+      <w:sz w:val="21"/>
+      <w:szCs w:val="21"/>
+      <w:u w:val="none"/>
+    </w:rPr>
+  </w:style>
+  <w:style w:type="character" w:customStyle="1" w:styleId="Bodytext10">
+    <w:name w:val="Body text (10)_"/>
+    <w:link w:val="Bodytext100"/>
+    <w:rsid w:val="00C57ED7"/>
+    <w:rPr>
+      <w:rFonts w:ascii="Arial Unicode MS" w:eastAsia="Arial Unicode MS" w:hAnsi="Arial Unicode MS" w:cs="Arial Unicode MS"/>
+      <w:b w:val="0"/>
+      <w:bCs w:val="0"/>
+      <w:i w:val="0"/>
+      <w:iCs w:val="0"/>
+      <w:smallCaps w:val="0"/>
+      <w:strike w:val="0"/>
+      <w:sz w:val="17"/>
+      <w:szCs w:val="17"/>
+      <w:u w:val="none"/>
+    </w:rPr>
+  </w:style>
+  <w:style w:type="character" w:customStyle="1" w:styleId="Bodytext51">
+    <w:name w:val="Body text (5)"/>
+    <w:rsid w:val="00C57ED7"/>
+    <w:rPr>
+      <w:rFonts w:ascii="Arial Unicode MS" w:eastAsia="Arial Unicode MS" w:hAnsi="Arial Unicode MS" w:cs="Arial Unicode MS"/>
+      <w:b w:val="0"/>
+      <w:bCs w:val="0"/>
+      <w:i w:val="0"/>
+      <w:iCs w:val="0"/>
+      <w:smallCaps w:val="0"/>
+      <w:strike w:val="0"/>
+      <w:color w:val="000000"/>
+      <w:spacing w:val="0"/>
+      <w:w w:val="100"/>
+      <w:position w:val="0"/>
+      <w:sz w:val="15"/>
+      <w:szCs w:val="15"/>
+      <w:u w:val="none"/>
+      <w:lang w:val="ru-RU"/>
+    </w:rPr>
+  </w:style>
+  <w:style w:type="character" w:customStyle="1" w:styleId="Bodytext75pt">
+    <w:name w:val="Body text + 7;5 pt"/>
+    <w:rsid w:val="00C57ED7"/>
+    <w:rPr>
+      <w:rFonts w:ascii="Arial Unicode MS" w:eastAsia="Arial Unicode MS" w:hAnsi="Arial Unicode MS" w:cs="Arial Unicode MS"/>
+      <w:b w:val="0"/>
+      <w:bCs w:val="0"/>
+      <w:i w:val="0"/>
+      <w:iCs w:val="0"/>
+      <w:smallCaps w:val="0"/>
+      <w:strike w:val="0"/>
+      <w:color w:val="000000"/>
+      <w:spacing w:val="0"/>
+      <w:w w:val="100"/>
+      <w:position w:val="0"/>
+      <w:sz w:val="15"/>
+      <w:szCs w:val="15"/>
+      <w:u w:val="none"/>
+      <w:lang w:val="ru-RU"/>
+    </w:rPr>
+  </w:style>
+  <w:style w:type="character" w:customStyle="1" w:styleId="Bodytext85pt">
+    <w:name w:val="Body text + 8;5 pt"/>
+    <w:rsid w:val="00C57ED7"/>
+    <w:rPr>
+      <w:rFonts w:ascii="Arial Unicode MS" w:eastAsia="Arial Unicode MS" w:hAnsi="Arial Unicode MS" w:cs="Arial Unicode MS"/>
+      <w:b w:val="0"/>
+      <w:bCs w:val="0"/>
+      <w:i w:val="0"/>
+      <w:iCs w:val="0"/>
+      <w:smallCaps w:val="0"/>
+      <w:strike w:val="0"/>
+      <w:color w:val="000000"/>
+      <w:spacing w:val="0"/>
+      <w:w w:val="100"/>
+      <w:position w:val="0"/>
+      <w:sz w:val="17"/>
+      <w:szCs w:val="17"/>
+      <w:u w:val="none"/>
+      <w:lang w:val="en-US"/>
+    </w:rPr>
+  </w:style>
+  <w:style w:type="character" w:customStyle="1" w:styleId="1">
+    <w:name w:val="Основной текст1"/>
+    <w:rsid w:val="00C57ED7"/>
+    <w:rPr>
+      <w:rFonts w:ascii="Arial Unicode MS" w:eastAsia="Arial Unicode MS" w:hAnsi="Arial Unicode MS" w:cs="Arial Unicode MS"/>
+      <w:b w:val="0"/>
+      <w:bCs w:val="0"/>
+      <w:i w:val="0"/>
+      <w:iCs w:val="0"/>
+      <w:smallCaps w:val="0"/>
+      <w:strike w:val="0"/>
+      <w:color w:val="000000"/>
+      <w:spacing w:val="0"/>
+      <w:w w:val="100"/>
+      <w:position w:val="0"/>
+      <w:sz w:val="13"/>
+      <w:szCs w:val="13"/>
+      <w:u w:val="none"/>
+      <w:lang w:val="ru-RU"/>
+    </w:rPr>
+  </w:style>
+  <w:style w:type="character" w:customStyle="1" w:styleId="Bodytext95ptBold">
+    <w:name w:val="Body text + 9;5 pt;Bold"/>
+    <w:rsid w:val="00C57ED7"/>
+    <w:rPr>
+      <w:rFonts w:ascii="Arial Unicode MS" w:eastAsia="Arial Unicode MS" w:hAnsi="Arial Unicode MS" w:cs="Arial Unicode MS"/>
+      <w:b/>
+      <w:bCs/>
+      <w:i w:val="0"/>
+      <w:iCs w:val="0"/>
+      <w:smallCaps w:val="0"/>
+      <w:strike w:val="0"/>
+      <w:color w:val="000000"/>
+      <w:spacing w:val="0"/>
+      <w:w w:val="100"/>
+      <w:position w:val="0"/>
+      <w:sz w:val="19"/>
+      <w:szCs w:val="19"/>
+      <w:u w:val="none"/>
+      <w:lang w:val="ru-RU"/>
+    </w:rPr>
+  </w:style>
+  <w:style w:type="character" w:customStyle="1" w:styleId="Bodytext5115pt">
+    <w:name w:val="Body text (5) + 11;5 pt"/>
+    <w:rsid w:val="00C57ED7"/>
+    <w:rPr>
+      <w:rFonts w:ascii="Arial Unicode MS" w:eastAsia="Arial Unicode MS" w:hAnsi="Arial Unicode MS" w:cs="Arial Unicode MS"/>
+      <w:b w:val="0"/>
+      <w:bCs w:val="0"/>
+      <w:i w:val="0"/>
+      <w:iCs w:val="0"/>
+      <w:smallCaps w:val="0"/>
+      <w:strike w:val="0"/>
+      <w:color w:val="000000"/>
+      <w:spacing w:val="0"/>
+      <w:w w:val="100"/>
+      <w:position w:val="0"/>
+      <w:sz w:val="23"/>
+      <w:szCs w:val="23"/>
+      <w:u w:val="none"/>
+      <w:lang w:val="ru-RU"/>
+    </w:rPr>
+  </w:style>
+  <w:style w:type="character" w:customStyle="1" w:styleId="Bodytext52">
+    <w:name w:val="Body text (5)"/>
+    <w:rsid w:val="00C57ED7"/>
+    <w:rPr>
+      <w:rFonts w:ascii="Arial Unicode MS" w:eastAsia="Arial Unicode MS" w:hAnsi="Arial Unicode MS" w:cs="Arial Unicode MS"/>
+      <w:b w:val="0"/>
+      <w:bCs w:val="0"/>
+      <w:i w:val="0"/>
+      <w:iCs w:val="0"/>
+      <w:smallCaps w:val="0"/>
+      <w:strike w:val="0"/>
+      <w:color w:val="000000"/>
+      <w:spacing w:val="0"/>
+      <w:w w:val="100"/>
+      <w:position w:val="0"/>
+      <w:sz w:val="15"/>
+      <w:szCs w:val="15"/>
+      <w:u w:val="none"/>
+      <w:lang w:val="en-US"/>
+    </w:rPr>
+  </w:style>
+  <w:style w:type="character" w:customStyle="1" w:styleId="Bodytext74">
+    <w:name w:val="Body text (7)"/>
+    <w:rsid w:val="00C57ED7"/>
+    <w:rPr>
+      <w:rFonts w:ascii="Arial Unicode MS" w:eastAsia="Arial Unicode MS" w:hAnsi="Arial Unicode MS" w:cs="Arial Unicode MS"/>
+      <w:b w:val="0"/>
+      <w:bCs w:val="0"/>
+      <w:i w:val="0"/>
+      <w:iCs w:val="0"/>
+      <w:smallCaps w:val="0"/>
+      <w:strike w:val="0"/>
+      <w:color w:val="FFFFFF"/>
+      <w:spacing w:val="0"/>
+      <w:w w:val="100"/>
+      <w:position w:val="0"/>
+      <w:sz w:val="15"/>
+      <w:szCs w:val="15"/>
+      <w:u w:val="none"/>
+    </w:rPr>
+  </w:style>
+  <w:style w:type="character" w:customStyle="1" w:styleId="Bodytext765ptItalic">
+    <w:name w:val="Body text (7) + 6;5 pt;Italic"/>
+    <w:rsid w:val="00C57ED7"/>
+    <w:rPr>
+      <w:rFonts w:ascii="Arial Unicode MS" w:eastAsia="Arial Unicode MS" w:hAnsi="Arial Unicode MS" w:cs="Arial Unicode MS"/>
+      <w:b w:val="0"/>
+      <w:bCs w:val="0"/>
+      <w:i/>
+      <w:iCs/>
+      <w:smallCaps w:val="0"/>
+      <w:strike w:val="0"/>
+      <w:color w:val="FFFFFF"/>
+      <w:spacing w:val="0"/>
+      <w:w w:val="100"/>
+      <w:position w:val="0"/>
+      <w:sz w:val="13"/>
+      <w:szCs w:val="13"/>
+      <w:u w:val="none"/>
+      <w:lang w:val="ru-RU"/>
+    </w:rPr>
+  </w:style>
+  <w:style w:type="character" w:customStyle="1" w:styleId="Bodytext765ptItalic0">
+    <w:name w:val="Body text (7) + 6;5 pt;Italic"/>
+    <w:rsid w:val="00C57ED7"/>
+    <w:rPr>
+      <w:rFonts w:ascii="Arial Unicode MS" w:eastAsia="Arial Unicode MS" w:hAnsi="Arial Unicode MS" w:cs="Arial Unicode MS"/>
+      <w:b w:val="0"/>
+      <w:bCs w:val="0"/>
+      <w:i/>
+      <w:iCs/>
+      <w:smallCaps w:val="0"/>
+      <w:strike w:val="0"/>
+      <w:color w:val="FFFFFF"/>
+      <w:spacing w:val="0"/>
+      <w:w w:val="100"/>
+      <w:position w:val="0"/>
+      <w:sz w:val="13"/>
+      <w:szCs w:val="13"/>
+      <w:u w:val="none"/>
+      <w:lang w:val="en-US"/>
+    </w:rPr>
+  </w:style>
+  <w:style w:type="character" w:customStyle="1" w:styleId="Bodytext11">
+    <w:name w:val="Body text (11)_"/>
+    <w:link w:val="Bodytext110"/>
+    <w:rsid w:val="00C57ED7"/>
+    <w:rPr>
+      <w:rFonts w:ascii="Arial Unicode MS" w:eastAsia="Arial Unicode MS" w:hAnsi="Arial Unicode MS" w:cs="Arial Unicode MS"/>
+      <w:b w:val="0"/>
+      <w:bCs w:val="0"/>
+      <w:i w:val="0"/>
+      <w:iCs w:val="0"/>
+      <w:smallCaps w:val="0"/>
+      <w:strike w:val="0"/>
+      <w:sz w:val="15"/>
+      <w:szCs w:val="15"/>
+      <w:u w:val="none"/>
+    </w:rPr>
+  </w:style>
+  <w:style w:type="character" w:customStyle="1" w:styleId="Bodytext111">
+    <w:name w:val="Body text (11)"/>
+    <w:rsid w:val="00C57ED7"/>
+    <w:rPr>
+      <w:rFonts w:ascii="Arial Unicode MS" w:eastAsia="Arial Unicode MS" w:hAnsi="Arial Unicode MS" w:cs="Arial Unicode MS"/>
+      <w:b w:val="0"/>
+      <w:bCs w:val="0"/>
+      <w:i w:val="0"/>
+      <w:iCs w:val="0"/>
+      <w:smallCaps w:val="0"/>
+      <w:strike w:val="0"/>
+      <w:color w:val="FFFFFF"/>
+      <w:spacing w:val="0"/>
+      <w:w w:val="100"/>
+      <w:position w:val="0"/>
+      <w:sz w:val="15"/>
+      <w:szCs w:val="15"/>
+      <w:u w:val="none"/>
+      <w:lang w:val="ru-RU"/>
+    </w:rPr>
+  </w:style>
+  <w:style w:type="character" w:customStyle="1" w:styleId="Bodytext112">
+    <w:name w:val="Body text (11)"/>
+    <w:rsid w:val="00C57ED7"/>
+    <w:rPr>
+      <w:rFonts w:ascii="Arial Unicode MS" w:eastAsia="Arial Unicode MS" w:hAnsi="Arial Unicode MS" w:cs="Arial Unicode MS"/>
+      <w:b w:val="0"/>
+      <w:bCs w:val="0"/>
+      <w:i w:val="0"/>
+      <w:iCs w:val="0"/>
+      <w:smallCaps w:val="0"/>
+      <w:strike w:val="0"/>
+      <w:color w:val="FFFFFF"/>
+      <w:spacing w:val="0"/>
+      <w:w w:val="100"/>
+      <w:position w:val="0"/>
+      <w:sz w:val="15"/>
+      <w:szCs w:val="15"/>
+      <w:u w:val="none"/>
+      <w:lang w:val="ru-RU"/>
+    </w:rPr>
+  </w:style>
+  <w:style w:type="character" w:customStyle="1" w:styleId="Bodytext113">
+    <w:name w:val="Body text (11)"/>
+    <w:rsid w:val="00C57ED7"/>
+    <w:rPr>
+      <w:rFonts w:ascii="Arial Unicode MS" w:eastAsia="Arial Unicode MS" w:hAnsi="Arial Unicode MS" w:cs="Arial Unicode MS"/>
+      <w:b w:val="0"/>
+      <w:bCs w:val="0"/>
+      <w:i w:val="0"/>
+      <w:iCs w:val="0"/>
+      <w:smallCaps w:val="0"/>
+      <w:strike w:val="0"/>
+      <w:color w:val="FFFFFF"/>
+      <w:spacing w:val="0"/>
+      <w:w w:val="100"/>
+      <w:position w:val="0"/>
+      <w:sz w:val="15"/>
+      <w:szCs w:val="15"/>
+      <w:u w:val="none"/>
+      <w:lang w:val="en-US"/>
+    </w:rPr>
+  </w:style>
+  <w:style w:type="character" w:customStyle="1" w:styleId="Tablecaption">
+    <w:name w:val="Table caption_"/>
+    <w:link w:val="Tablecaption0"/>
+    <w:rsid w:val="00C57ED7"/>
+    <w:rPr>
+      <w:rFonts w:ascii="Arial Unicode MS" w:eastAsia="Arial Unicode MS" w:hAnsi="Arial Unicode MS" w:cs="Arial Unicode MS"/>
+      <w:b w:val="0"/>
+      <w:bCs w:val="0"/>
+      <w:i w:val="0"/>
+      <w:iCs w:val="0"/>
+      <w:smallCaps w:val="0"/>
+      <w:strike w:val="0"/>
+      <w:sz w:val="13"/>
+      <w:szCs w:val="13"/>
+      <w:u w:val="none"/>
+    </w:rPr>
+  </w:style>
+  <w:style w:type="character" w:customStyle="1" w:styleId="Tablecaption2">
+    <w:name w:val="Table caption (2)_"/>
+    <w:link w:val="Tablecaption20"/>
+    <w:rsid w:val="00C57ED7"/>
+    <w:rPr>
+      <w:rFonts w:ascii="Arial Unicode MS" w:eastAsia="Arial Unicode MS" w:hAnsi="Arial Unicode MS" w:cs="Arial Unicode MS"/>
+      <w:b w:val="0"/>
+      <w:bCs w:val="0"/>
+      <w:i w:val="0"/>
+      <w:iCs w:val="0"/>
+      <w:smallCaps w:val="0"/>
+      <w:strike w:val="0"/>
+      <w:sz w:val="15"/>
+      <w:szCs w:val="15"/>
+      <w:u w:val="none"/>
+    </w:rPr>
+  </w:style>
+  <w:style w:type="character" w:customStyle="1" w:styleId="Bodytext75pt0">
+    <w:name w:val="Body text + 7;5 pt"/>
+    <w:rsid w:val="00C57ED7"/>
+    <w:rPr>
+      <w:rFonts w:ascii="Arial Unicode MS" w:eastAsia="Arial Unicode MS" w:hAnsi="Arial Unicode MS" w:cs="Arial Unicode MS"/>
+      <w:b w:val="0"/>
+      <w:bCs w:val="0"/>
+      <w:i w:val="0"/>
+      <w:iCs w:val="0"/>
+      <w:smallCaps w:val="0"/>
+      <w:strike w:val="0"/>
+      <w:color w:val="000000"/>
+      <w:spacing w:val="0"/>
+      <w:w w:val="100"/>
+      <w:position w:val="0"/>
+      <w:sz w:val="15"/>
+      <w:szCs w:val="15"/>
+      <w:u w:val="none"/>
+      <w:lang w:val="ru-RU"/>
+    </w:rPr>
+  </w:style>
+  <w:style w:type="character" w:customStyle="1" w:styleId="Bodytext75">
+    <w:name w:val="Body text (7)"/>
+    <w:rsid w:val="00C57ED7"/>
+    <w:rPr>
+      <w:rFonts w:ascii="Arial Unicode MS" w:eastAsia="Arial Unicode MS" w:hAnsi="Arial Unicode MS" w:cs="Arial Unicode MS"/>
+      <w:b w:val="0"/>
+      <w:bCs w:val="0"/>
+      <w:i w:val="0"/>
+      <w:iCs w:val="0"/>
+      <w:smallCaps w:val="0"/>
+      <w:strike w:val="0"/>
+      <w:color w:val="000000"/>
+      <w:spacing w:val="0"/>
+      <w:w w:val="100"/>
+      <w:position w:val="0"/>
+      <w:sz w:val="15"/>
+      <w:szCs w:val="15"/>
+      <w:u w:val="none"/>
+      <w:lang w:val="ru-RU"/>
+    </w:rPr>
+  </w:style>
+  <w:style w:type="character" w:customStyle="1" w:styleId="Bodytext12Exact">
+    <w:name w:val="Body text (12) Exact"/>
+    <w:link w:val="Bodytext12"/>
+    <w:rsid w:val="00C57ED7"/>
+    <w:rPr>
+      <w:rFonts w:ascii="Arial Unicode MS" w:eastAsia="Arial Unicode MS" w:hAnsi="Arial Unicode MS" w:cs="Arial Unicode MS"/>
+      <w:b w:val="0"/>
+      <w:bCs w:val="0"/>
+      <w:i w:val="0"/>
+      <w:iCs w:val="0"/>
+      <w:smallCaps w:val="0"/>
+      <w:strike w:val="0"/>
+      <w:spacing w:val="-2"/>
+      <w:sz w:val="23"/>
+      <w:szCs w:val="23"/>
+      <w:u w:val="none"/>
+    </w:rPr>
+  </w:style>
+  <w:style w:type="character" w:customStyle="1" w:styleId="Bodytext53">
+    <w:name w:val="Body text (5)"/>
+    <w:rsid w:val="00C57ED7"/>
+    <w:rPr>
+      <w:rFonts w:ascii="Arial Unicode MS" w:eastAsia="Arial Unicode MS" w:hAnsi="Arial Unicode MS" w:cs="Arial Unicode MS"/>
+      <w:b w:val="0"/>
+      <w:bCs w:val="0"/>
+      <w:i w:val="0"/>
+      <w:iCs w:val="0"/>
+      <w:smallCaps w:val="0"/>
+      <w:strike w:val="0"/>
+      <w:color w:val="000000"/>
+      <w:spacing w:val="0"/>
+      <w:w w:val="100"/>
+      <w:position w:val="0"/>
+      <w:sz w:val="15"/>
+      <w:szCs w:val="15"/>
+      <w:u w:val="none"/>
+    </w:rPr>
+  </w:style>
+  <w:style w:type="paragraph" w:customStyle="1" w:styleId="Bodytext50">
+    <w:name w:val="Body text (5)"/>
+    <w:basedOn w:val="a"/>
+    <w:link w:val="Bodytext5"/>
+    <w:rsid w:val="00C57ED7"/>
+    <w:pPr>
+      <w:shd w:val="clear" w:color="auto" w:fill="FFFFFF"/>
+      <w:spacing w:before="60" w:line="182" w:lineRule="exact"/>
+    </w:pPr>
+    <w:rPr>
+      <w:rFonts w:ascii="Arial Unicode MS" w:eastAsia="Arial Unicode MS" w:hAnsi="Arial Unicode MS" w:cs="Arial Unicode MS"/>
+      <w:sz w:val="15"/>
+      <w:szCs w:val="15"/>
+    </w:rPr>
+  </w:style>
+  <w:style w:type="paragraph" w:customStyle="1" w:styleId="Bodytext20">
+    <w:name w:val="Body text (2)"/>
+    <w:basedOn w:val="a"/>
+    <w:link w:val="Bodytext2"/>
+    <w:rsid w:val="00C57ED7"/>
+    <w:pPr>
+      <w:shd w:val="clear" w:color="auto" w:fill="FFFFFF"/>
+      <w:spacing w:line="178" w:lineRule="exact"/>
+      <w:jc w:val="both"/>
+    </w:pPr>
+    <w:rPr>
+      <w:rFonts w:ascii="Sylfaen" w:eastAsia="Sylfaen" w:hAnsi="Sylfaen" w:cs="Sylfaen"/>
+      <w:sz w:val="14"/>
+      <w:szCs w:val="14"/>
+    </w:rPr>
+  </w:style>
+  <w:style w:type="paragraph" w:customStyle="1" w:styleId="Headerorfooter0">
+    <w:name w:val="Header or footer"/>
+    <w:basedOn w:val="a"/>
+    <w:link w:val="Headerorfooter"/>
+    <w:rsid w:val="00C57ED7"/>
+    <w:pPr>
+      <w:shd w:val="clear" w:color="auto" w:fill="FFFFFF"/>
+      <w:spacing w:line="0" w:lineRule="atLeast"/>
+    </w:pPr>
+    <w:rPr>
+      <w:rFonts w:ascii="Arial Unicode MS" w:eastAsia="Arial Unicode MS" w:hAnsi="Arial Unicode MS" w:cs="Arial Unicode MS"/>
+      <w:b/>
+      <w:bCs/>
+      <w:sz w:val="20"/>
+      <w:szCs w:val="20"/>
+    </w:rPr>
+  </w:style>
+  <w:style w:type="paragraph" w:customStyle="1" w:styleId="Heading10">
+    <w:name w:val="Heading #1"/>
+    <w:basedOn w:val="a"/>
+    <w:link w:val="Heading1"/>
+    <w:rsid w:val="00C57ED7"/>
+    <w:pPr>
+      <w:shd w:val="clear" w:color="auto" w:fill="FFFFFF"/>
+      <w:spacing w:before="480" w:line="235" w:lineRule="exact"/>
+      <w:jc w:val="center"/>
+      <w:outlineLvl w:val="0"/>
+    </w:pPr>
+    <w:rPr>
+      <w:rFonts w:ascii="Arial Unicode MS" w:eastAsia="Arial Unicode MS" w:hAnsi="Arial Unicode MS" w:cs="Arial Unicode MS"/>
+      <w:b/>
+      <w:bCs/>
+      <w:sz w:val="19"/>
+      <w:szCs w:val="19"/>
+    </w:rPr>
+  </w:style>
+  <w:style w:type="paragraph" w:customStyle="1" w:styleId="Heading30">
+    <w:name w:val="Heading #3"/>
+    <w:basedOn w:val="a"/>
+    <w:link w:val="Heading3"/>
+    <w:rsid w:val="00C57ED7"/>
+    <w:pPr>
+      <w:shd w:val="clear" w:color="auto" w:fill="FFFFFF"/>
+      <w:spacing w:line="235" w:lineRule="exact"/>
+      <w:jc w:val="center"/>
+      <w:outlineLvl w:val="2"/>
+    </w:pPr>
+    <w:rPr>
+      <w:rFonts w:ascii="Arial Unicode MS" w:eastAsia="Arial Unicode MS" w:hAnsi="Arial Unicode MS" w:cs="Arial Unicode MS"/>
+      <w:b/>
+      <w:bCs/>
+      <w:sz w:val="19"/>
+      <w:szCs w:val="19"/>
+    </w:rPr>
+  </w:style>
+  <w:style w:type="paragraph" w:customStyle="1" w:styleId="Heading40">
+    <w:name w:val="Heading #4"/>
+    <w:basedOn w:val="a"/>
+    <w:link w:val="Heading4"/>
+    <w:rsid w:val="00C57ED7"/>
+    <w:pPr>
+      <w:shd w:val="clear" w:color="auto" w:fill="FFFFFF"/>
+      <w:spacing w:after="180" w:line="235" w:lineRule="exact"/>
+      <w:jc w:val="both"/>
+      <w:outlineLvl w:val="3"/>
+    </w:pPr>
+    <w:rPr>
+      <w:rFonts w:ascii="Arial Unicode MS" w:eastAsia="Arial Unicode MS" w:hAnsi="Arial Unicode MS" w:cs="Arial Unicode MS"/>
+      <w:sz w:val="19"/>
+      <w:szCs w:val="19"/>
+    </w:rPr>
+  </w:style>
+  <w:style w:type="paragraph" w:customStyle="1" w:styleId="Bodytext30">
+    <w:name w:val="Body text (3)"/>
+    <w:basedOn w:val="a"/>
+    <w:link w:val="Bodytext3"/>
+    <w:rsid w:val="00C57ED7"/>
+    <w:pPr>
+      <w:shd w:val="clear" w:color="auto" w:fill="FFFFFF"/>
+      <w:spacing w:before="180" w:after="180" w:line="235" w:lineRule="exact"/>
+    </w:pPr>
+    <w:rPr>
+      <w:rFonts w:ascii="Arial Unicode MS" w:eastAsia="Arial Unicode MS" w:hAnsi="Arial Unicode MS" w:cs="Arial Unicode MS"/>
+      <w:sz w:val="19"/>
+      <w:szCs w:val="19"/>
+    </w:rPr>
+  </w:style>
+  <w:style w:type="paragraph" w:customStyle="1" w:styleId="Heading420">
+    <w:name w:val="Heading #4 (2)"/>
+    <w:basedOn w:val="a"/>
+    <w:link w:val="Heading42"/>
+    <w:rsid w:val="00C57ED7"/>
+    <w:pPr>
+      <w:shd w:val="clear" w:color="auto" w:fill="FFFFFF"/>
+      <w:spacing w:after="60" w:line="0" w:lineRule="atLeast"/>
+      <w:outlineLvl w:val="3"/>
+    </w:pPr>
+    <w:rPr>
+      <w:rFonts w:ascii="Arial Unicode MS" w:eastAsia="Arial Unicode MS" w:hAnsi="Arial Unicode MS" w:cs="Arial Unicode MS"/>
+      <w:b/>
+      <w:bCs/>
+      <w:sz w:val="19"/>
+      <w:szCs w:val="19"/>
+    </w:rPr>
+  </w:style>
+  <w:style w:type="paragraph" w:customStyle="1" w:styleId="Bodytext40">
+    <w:name w:val="Body text (4)"/>
+    <w:basedOn w:val="a"/>
+    <w:link w:val="Bodytext4"/>
+    <w:rsid w:val="00C57ED7"/>
+    <w:pPr>
+      <w:shd w:val="clear" w:color="auto" w:fill="FFFFFF"/>
+      <w:spacing w:before="60" w:after="60" w:line="0" w:lineRule="atLeast"/>
+      <w:ind w:firstLine="2940"/>
+    </w:pPr>
+    <w:rPr>
+      <w:rFonts w:ascii="Arial Unicode MS" w:eastAsia="Arial Unicode MS" w:hAnsi="Arial Unicode MS" w:cs="Arial Unicode MS"/>
+      <w:b/>
+      <w:bCs/>
+      <w:sz w:val="19"/>
+      <w:szCs w:val="19"/>
+    </w:rPr>
+  </w:style>
+  <w:style w:type="paragraph" w:customStyle="1" w:styleId="Bodytext60">
+    <w:name w:val="Body text (6)"/>
+    <w:basedOn w:val="a"/>
+    <w:link w:val="Bodytext6"/>
+    <w:rsid w:val="00C57ED7"/>
+    <w:pPr>
+      <w:shd w:val="clear" w:color="auto" w:fill="FFFFFF"/>
+      <w:spacing w:before="60" w:line="163" w:lineRule="exact"/>
+      <w:jc w:val="center"/>
+    </w:pPr>
+    <w:rPr>
+      <w:rFonts w:ascii="Arial Unicode MS" w:eastAsia="Arial Unicode MS" w:hAnsi="Arial Unicode MS" w:cs="Arial Unicode MS"/>
+      <w:sz w:val="14"/>
+      <w:szCs w:val="14"/>
+    </w:rPr>
+  </w:style>
+  <w:style w:type="paragraph" w:customStyle="1" w:styleId="Bodytext70">
+    <w:name w:val="Body text (7)"/>
+    <w:basedOn w:val="a"/>
+    <w:link w:val="Bodytext7"/>
+    <w:rsid w:val="00C57ED7"/>
+    <w:pPr>
+      <w:shd w:val="clear" w:color="auto" w:fill="FFFFFF"/>
+      <w:spacing w:before="180" w:after="180" w:line="0" w:lineRule="atLeast"/>
+    </w:pPr>
+    <w:rPr>
+      <w:rFonts w:ascii="Arial Unicode MS" w:eastAsia="Arial Unicode MS" w:hAnsi="Arial Unicode MS" w:cs="Arial Unicode MS"/>
+      <w:sz w:val="15"/>
+      <w:szCs w:val="15"/>
+    </w:rPr>
+  </w:style>
+  <w:style w:type="paragraph" w:customStyle="1" w:styleId="2">
+    <w:name w:val="Основной текст2"/>
+    <w:basedOn w:val="a"/>
+    <w:link w:val="Bodytext"/>
+    <w:rsid w:val="00C57ED7"/>
+    <w:pPr>
+      <w:shd w:val="clear" w:color="auto" w:fill="FFFFFF"/>
+      <w:spacing w:before="180" w:line="158" w:lineRule="exact"/>
+      <w:jc w:val="both"/>
+    </w:pPr>
+    <w:rPr>
+      <w:rFonts w:ascii="Arial Unicode MS" w:eastAsia="Arial Unicode MS" w:hAnsi="Arial Unicode MS" w:cs="Arial Unicode MS"/>
+      <w:sz w:val="13"/>
+      <w:szCs w:val="13"/>
+    </w:rPr>
+  </w:style>
+  <w:style w:type="paragraph" w:customStyle="1" w:styleId="Bodytext80">
+    <w:name w:val="Body text (8)"/>
+    <w:basedOn w:val="a"/>
+    <w:link w:val="Bodytext8"/>
+    <w:rsid w:val="00C57ED7"/>
+    <w:pPr>
+      <w:shd w:val="clear" w:color="auto" w:fill="FFFFFF"/>
+      <w:spacing w:after="120" w:line="158" w:lineRule="exact"/>
+      <w:jc w:val="both"/>
+    </w:pPr>
+    <w:rPr>
+      <w:rFonts w:ascii="Arial Unicode MS" w:eastAsia="Arial Unicode MS" w:hAnsi="Arial Unicode MS" w:cs="Arial Unicode MS"/>
+      <w:b/>
+      <w:bCs/>
+      <w:sz w:val="14"/>
+      <w:szCs w:val="14"/>
+    </w:rPr>
+  </w:style>
+  <w:style w:type="paragraph" w:customStyle="1" w:styleId="Bodytext90">
+    <w:name w:val="Body text (9)"/>
+    <w:basedOn w:val="a"/>
+    <w:link w:val="Bodytext9"/>
+    <w:rsid w:val="00C57ED7"/>
+    <w:pPr>
+      <w:shd w:val="clear" w:color="auto" w:fill="FFFFFF"/>
+      <w:spacing w:line="178" w:lineRule="exact"/>
+      <w:jc w:val="both"/>
+    </w:pPr>
+    <w:rPr>
+      <w:rFonts w:ascii="Arial Unicode MS" w:eastAsia="Arial Unicode MS" w:hAnsi="Arial Unicode MS" w:cs="Arial Unicode MS"/>
+      <w:sz w:val="14"/>
+      <w:szCs w:val="14"/>
+      <w:lang w:val="en-US"/>
+    </w:rPr>
+  </w:style>
+  <w:style w:type="paragraph" w:customStyle="1" w:styleId="Heading20">
+    <w:name w:val="Heading #2"/>
+    <w:basedOn w:val="a"/>
+    <w:link w:val="Heading2"/>
+    <w:rsid w:val="00C57ED7"/>
+    <w:pPr>
+      <w:shd w:val="clear" w:color="auto" w:fill="FFFFFF"/>
+      <w:spacing w:before="300" w:after="60" w:line="0" w:lineRule="atLeast"/>
+      <w:jc w:val="center"/>
+      <w:outlineLvl w:val="1"/>
+    </w:pPr>
+    <w:rPr>
+      <w:rFonts w:ascii="Arial Unicode MS" w:eastAsia="Arial Unicode MS" w:hAnsi="Arial Unicode MS" w:cs="Arial Unicode MS"/>
+      <w:sz w:val="21"/>
+      <w:szCs w:val="21"/>
+    </w:rPr>
+  </w:style>
+  <w:style w:type="paragraph" w:customStyle="1" w:styleId="Bodytext100">
+    <w:name w:val="Body text (10)"/>
+    <w:basedOn w:val="a"/>
+    <w:link w:val="Bodytext10"/>
+    <w:rsid w:val="00C57ED7"/>
+    <w:pPr>
+      <w:shd w:val="clear" w:color="auto" w:fill="FFFFFF"/>
+      <w:spacing w:before="60" w:after="60" w:line="0" w:lineRule="atLeast"/>
+      <w:jc w:val="center"/>
+    </w:pPr>
+    <w:rPr>
+      <w:rFonts w:ascii="Arial Unicode MS" w:eastAsia="Arial Unicode MS" w:hAnsi="Arial Unicode MS" w:cs="Arial Unicode MS"/>
+      <w:sz w:val="17"/>
+      <w:szCs w:val="17"/>
+    </w:rPr>
+  </w:style>
+  <w:style w:type="paragraph" w:customStyle="1" w:styleId="Bodytext110">
+    <w:name w:val="Body text (11)"/>
+    <w:basedOn w:val="a"/>
+    <w:link w:val="Bodytext11"/>
+    <w:rsid w:val="00C57ED7"/>
+    <w:pPr>
+      <w:shd w:val="clear" w:color="auto" w:fill="FFFFFF"/>
+      <w:spacing w:line="178" w:lineRule="exact"/>
+      <w:jc w:val="both"/>
+    </w:pPr>
+    <w:rPr>
+      <w:rFonts w:ascii="Arial Unicode MS" w:eastAsia="Arial Unicode MS" w:hAnsi="Arial Unicode MS" w:cs="Arial Unicode MS"/>
+      <w:sz w:val="15"/>
+      <w:szCs w:val="15"/>
+    </w:rPr>
+  </w:style>
+  <w:style w:type="paragraph" w:customStyle="1" w:styleId="Tablecaption0">
+    <w:name w:val="Table caption"/>
+    <w:basedOn w:val="a"/>
+    <w:link w:val="Tablecaption"/>
+    <w:rsid w:val="00C57ED7"/>
+    <w:pPr>
+      <w:shd w:val="clear" w:color="auto" w:fill="FFFFFF"/>
+      <w:spacing w:line="0" w:lineRule="atLeast"/>
+    </w:pPr>
+    <w:rPr>
+      <w:rFonts w:ascii="Arial Unicode MS" w:eastAsia="Arial Unicode MS" w:hAnsi="Arial Unicode MS" w:cs="Arial Unicode MS"/>
+      <w:sz w:val="13"/>
+      <w:szCs w:val="13"/>
+    </w:rPr>
+  </w:style>
+  <w:style w:type="paragraph" w:customStyle="1" w:styleId="Tablecaption20">
+    <w:name w:val="Table caption (2)"/>
+    <w:basedOn w:val="a"/>
+    <w:link w:val="Tablecaption2"/>
+    <w:rsid w:val="00C57ED7"/>
+    <w:pPr>
+      <w:shd w:val="clear" w:color="auto" w:fill="FFFFFF"/>
+      <w:spacing w:line="0" w:lineRule="atLeast"/>
+    </w:pPr>
+    <w:rPr>
+      <w:rFonts w:ascii="Arial Unicode MS" w:eastAsia="Arial Unicode MS" w:hAnsi="Arial Unicode MS" w:cs="Arial Unicode MS"/>
+      <w:sz w:val="15"/>
+      <w:szCs w:val="15"/>
+    </w:rPr>
+  </w:style>
+  <w:style w:type="paragraph" w:customStyle="1" w:styleId="Bodytext12">
+    <w:name w:val="Body text (12)"/>
+    <w:basedOn w:val="a"/>
+    <w:link w:val="Bodytext12Exact"/>
+    <w:rsid w:val="00C57ED7"/>
+    <w:pPr>
+      <w:shd w:val="clear" w:color="auto" w:fill="FFFFFF"/>
+      <w:spacing w:line="0" w:lineRule="atLeast"/>
+    </w:pPr>
+    <w:rPr>
+      <w:rFonts w:ascii="Arial Unicode MS" w:eastAsia="Arial Unicode MS" w:hAnsi="Arial Unicode MS" w:cs="Arial Unicode MS"/>
+      <w:spacing w:val="-2"/>
+      <w:sz w:val="23"/>
+      <w:szCs w:val="23"/>
+    </w:rPr>
+  </w:style>
+  <w:style w:type="paragraph" w:styleId="a4">
+    <w:name w:val="Title"/>
+    <w:basedOn w:val="a"/>
+    <w:next w:val="a5"/>
+    <w:link w:val="a6"/>
+    <w:qFormat/>
+    <w:rsid w:val="00090ABF"/>
+    <w:pPr>
+      <w:widowControl/>
+      <w:suppressAutoHyphens/>
+      <w:jc w:val="center"/>
+    </w:pPr>
+    <w:rPr>
+      <w:rFonts w:ascii="Times New Roman" w:eastAsia="Times New Roman" w:hAnsi="Times New Roman" w:cs="Times New Roman"/>
+      <w:b/>
+      <w:bCs/>
+      <w:color w:val="auto"/>
+      <w:lang w:eastAsia="ar-SA"/>
+    </w:rPr>
+  </w:style>
+  <w:style w:type="character" w:customStyle="1" w:styleId="a6">
+    <w:name w:val="Название Знак"/>
+    <w:link w:val="a4"/>
+    <w:rsid w:val="00090ABF"/>
+    <w:rPr>
+      <w:rFonts w:ascii="Times New Roman" w:eastAsia="Times New Roman" w:hAnsi="Times New Roman" w:cs="Times New Roman"/>
+      <w:b/>
+      <w:bCs/>
+      <w:sz w:val="24"/>
+      <w:szCs w:val="24"/>
+      <w:lang w:eastAsia="ar-SA"/>
+    </w:rPr>
+  </w:style>
+  <w:style w:type="paragraph" w:styleId="a5">
+    <w:name w:val="Subtitle"/>
+    <w:basedOn w:val="a"/>
+    <w:next w:val="a"/>
+    <w:link w:val="a7"/>
+    <w:uiPriority w:val="11"/>
+    <w:qFormat/>
+    <w:rsid w:val="00090ABF"/>
+    <w:pPr>
+      <w:spacing w:after="60"/>
+      <w:jc w:val="center"/>
+      <w:outlineLvl w:val="1"/>
+    </w:pPr>
+    <w:rPr>
+      <w:rFonts w:ascii="Cambria" w:eastAsia="Times New Roman" w:hAnsi="Cambria" w:cs="Times New Roman"/>
+    </w:rPr>
+  </w:style>
+  <w:style w:type="character" w:customStyle="1" w:styleId="a7">
+    <w:name w:val="Подзаголовок Знак"/>
+    <w:link w:val="a5"/>
+    <w:uiPriority w:val="11"/>
+    <w:rsid w:val="00090ABF"/>
+    <w:rPr>
+      <w:rFonts w:ascii="Cambria" w:eastAsia="Times New Roman" w:hAnsi="Cambria" w:cs="Times New Roman"/>
+      <w:color w:val="000000"/>
+      <w:sz w:val="24"/>
+      <w:szCs w:val="24"/>
+    </w:rPr>
+  </w:style>
+  <w:style w:type="table" w:styleId="a8">
+    <w:name w:val="Table Grid"/>
+    <w:basedOn w:val="a1"/>
+    <w:uiPriority w:val="59"/>
+    <w:rsid w:val="007F49C1"/>
+    <w:tblPr>
+      <w:tblBorders>
+        <w:top w:val="single" w:sz="4" w:space="0" w:color="auto"/>
+        <w:left w:val="single" w:sz="4" w:space="0" w:color="auto"/>
+        <w:bottom w:val="single" w:sz="4" w:space="0" w:color="auto"/>
+        <w:right w:val="single" w:sz="4" w:space="0" w:color="auto"/>
+        <w:insideH w:val="single" w:sz="4" w:space="0" w:color="auto"/>
+        <w:insideV w:val="single" w:sz="4" w:space="0" w:color="auto"/>
+      </w:tblBorders>
+    </w:tblPr>
+  </w:style>
+</w:styles>
+</file>
+
+<file path=word/stylesWithEffects.xml><?xml version="1.0" encoding="utf-8"?>
+<w:styles xmlns:wpc="http://schemas.microsoft.com/office/word/2010/wordprocessingCanvas" xmlns:mc="http://schemas.openxmlformats.org/markup-compatibility/2006" xmlns:o="urn:schemas-microsoft-com:office:office" xmlns:r="http://schemas.openxmlformats.org/officeDocument/2006/relationships" xmlns:m="http://schemas.openxmlformats.org/officeDocument/2006/math" xmlns:v="urn:schemas-microsoft-com:vml" xmlns:wp14="http://schemas.microsoft.com/office/word/2010/wordprocessingDrawing" xmlns:wp="http://schemas.openxmlformats.org/drawingml/2006/wordprocessingDrawing" xmlns:w10="urn:schemas-microsoft-com:office:word" xmlns:w="http://schemas.openxmlformats.org/wordprocessingml/2006/main" xmlns:w14="http://schemas.microsoft.com/office/word/2010/wordml" xmlns:wpg="http://schemas.microsoft.com/office/word/2010/wordprocessingGroup" xmlns:wpi="http://schemas.microsoft.com/office/word/2010/wordprocessingInk" xmlns:wne="http://schemas.microsoft.com/office/word/2006/wordml" xmlns:wps="http://schemas.microsoft.com/office/word/2010/wordprocessingShape" mc:Ignorable="w14 wp14">
+  <w:docDefaults>
+    <w:rPrDefault>
+      <w:rPr>
+        <w:rFonts w:ascii="Courier New" w:eastAsia="Courier New" w:hAnsi="Courier New" w:cs="Courier New"/>
+        <w:lang w:val="ru-RU" w:eastAsia="ru-RU" w:bidi="ar-SA"/>
+      </w:rPr>
+    </w:rPrDefault>
+    <w:pPrDefault/>
+  </w:docDefaults>
+  <w:latentStyles w:defLockedState="0" w:defUIPriority="99" w:defSemiHidden="1" w:defUnhideWhenUsed="1" w:defQFormat="0" w:count="267">
+    <w:lsdException w:name="Normal" w:semiHidden="0" w:uiPriority="0" w:unhideWhenUsed="0" w:qFormat="1"/>
+    <w:lsdException w:name="heading 1" w:semiHidden="0" w:uiPriority="9" w:unhideWhenUsed="0" w:qFormat="1"/>
+    <w:lsdException w:name="heading 2" w:uiPriority="9" w:qFormat="1"/>
+    <w:lsdException w:name="heading 3" w:uiPriority="9" w:qFormat="1"/>
+    <w:lsdException w:name="heading 4" w:uiPriority="9" w:qFormat="1"/>
+    <w:lsdException w:name="heading 5" w:uiPriority="9" w:qFormat="1"/>
+    <w:lsdException w:name="heading 6" w:uiPriority="9" w:qFormat="1"/>
+    <w:lsdException w:name="heading 7" w:uiPriority="9" w:qFormat="1"/>
+    <w:lsdException w:name="heading 8" w:uiPriority="9" w:qFormat="1"/>
+    <w:lsdException w:name="heading 9" w:uiPriority="9" w:qFormat="1"/>
+    <w:lsdException w:name="toc 1" w:uiPriority="39"/>
+    <w:lsdException w:name="toc 2" w:uiPriority="39"/>
+    <w:lsdException w:name="toc 3" w:uiPriority="39"/>
+    <w:lsdException w:name="toc 4" w:uiPriority="39"/>
+    <w:lsdException w:name="toc 5" w:uiPriority="39"/>
+    <w:lsdException w:name="toc 6" w:uiPriority="39"/>
+    <w:lsdException w:name="toc 7" w:uiPriority="39"/>
+    <w:lsdException w:name="toc 8" w:uiPriority="39"/>
+    <w:lsdException w:name="toc 9" w:uiPriority="39"/>
+    <w:lsdException w:name="caption" w:uiPriority="35" w:qFormat="1"/>
+    <w:lsdException w:name="Title" w:semiHidden="0" w:uiPriority="0" w:unhideWhenUsed="0" w:qFormat="1"/>
+    <w:lsdException w:name="Default Paragraph Font" w:uiPriority="1"/>
+    <w:lsdException w:name="Subtitle" w:semiHidden="0" w:uiPriority="11" w:unhideWhenUsed="0" w:qFormat="1"/>
+    <w:lsdException w:name="Strong" w:semiHidden="0" w:uiPriority="22" w:unhideWhenUsed="0" w:qFormat="1"/>
+    <w:lsdException w:name="Emphasis" w:semiHidden="0" w:uiPriority="20" w:unhideWhenUsed="0" w:qFormat="1"/>
+    <w:lsdException w:name="Table Grid" w:semiHidden="0" w:uiPriority="59" w:unhideWhenUsed="0"/>
+    <w:lsdException w:name="Placeholder Text" w:unhideWhenUsed="0"/>
+    <w:lsdException w:name="No Spacing" w:semiHidden="0" w:uiPriority="1" w:unhideWhenUsed="0" w:qFormat="1"/>
+    <w:lsdException w:name="Light Shading" w:semiHidden="0" w:uiPriority="60" w:unhideWhenUsed="0"/>
+    <w:lsdException w:name="Light List" w:semiHidden="0" w:uiPriority="61" w:unhideWhenUsed="0"/>
+    <w:lsdException w:name="Light Grid" w:semiHidden="0" w:uiPriority="62" w:unhideWhenUsed="0"/>
+    <w:lsdException w:name="Medium Shading 1" w:semiHidden="0" w:uiPriority="63" w:unhideWhenUsed="0"/>
+    <w:lsdException w:name="Medium Shading 2" w:semiHidden="0" w:uiPriority="64" w:unhideWhenUsed="0"/>
+    <w:lsdException w:name="Medium List 1" w:semiHidden="0" w:uiPriority="65" w:unhideWhenUsed="0"/>
+    <w:lsdException w:name="Medium List 2" w:semiHidden="0" w:uiPriority="66" w:unhideWhenUsed="0"/>
+    <w:lsdException w:name="Medium Grid 1" w:semiHidden="0" w:uiPriority="67" w:unhideWhenUsed="0"/>
+    <w:lsdException w:name="Medium Grid 2" w:semiHidden="0" w:uiPriority="68" w:unhideWhenUsed="0"/>
+    <w:lsdException w:name="Medium Grid 3" w:semiHidden="0" w:uiPriority="69" w:unhideWhenUsed="0"/>
+    <w:lsdException w:name="Dark List" w:semiHidden="0" w:uiPriority="70" w:unhideWhenUsed="0"/>
+    <w:lsdException w:name="Colorful Shading" w:semiHidden="0" w:uiPriority="71" w:unhideWhenUsed="0"/>
+    <w:lsdException w:name="Colorful List" w:semiHidden="0" w:uiPriority="72" w:unhideWhenUsed="0"/>
+    <w:lsdException w:name="Colorful Grid" w:semiHidden="0" w:uiPriority="73" w:unhideWhenUsed="0"/>
+    <w:lsdException w:name="Light Shading Accent 1" w:semiHidden="0" w:uiPriority="60" w:unhideWhenUsed="0"/>
+    <w:lsdException w:name="Light List Accent 1" w:semiHidden="0" w:uiPriority="61" w:unhideWhenUsed="0"/>
+    <w:lsdException w:name="Light Grid Accent 1" w:semiHidden="0" w:uiPriority="62" w:unhideWhenUsed="0"/>
+    <w:lsdException w:name="Medium Shading 1 Accent 1" w:semiHidden="0" w:uiPriority="63" w:unhideWhenUsed="0"/>
+    <w:lsdException w:name="Medium Shading 2 Accent 1" w:semiHidden="0" w:uiPriority="64" w:unhideWhenUsed="0"/>
+    <w:lsdException w:name="Medium List 1 Accent 1" w:semiHidden="0" w:uiPriority="65" w:unhideWhenUsed="0"/>
+    <w:lsdException w:name="Revision" w:unhideWhenUsed="0"/>
+    <w:lsdException w:name="List Paragraph" w:semiHidden="0" w:uiPriority="34" w:unhideWhenUsed="0" w:qFormat="1"/>
+    <w:lsdException w:name="Quote" w:semiHidden="0" w:uiPriority="29" w:unhideWhenUsed="0" w:qFormat="1"/>
+    <w:lsdException w:name="Intense Quote" w:semiHidden="0" w:uiPriority="30" w:unhideWhenUsed="0" w:qFormat="1"/>
+    <w:lsdException w:name="Medium List 2 Accent 1" w:semiHidden="0" w:uiPriority="66" w:unhideWhenUsed="0"/>
+    <w:lsdException w:name="Medium Grid 1 Accent 1" w:semiHidden="0" w:uiPriority="67" w:unhideWhenUsed="0"/>
+    <w:lsdException w:name="Medium Grid 2 Accent 1" w:semiHidden="0" w:uiPriority="68" w:unhideWhenUsed="0"/>
+    <w:lsdException w:name="Medium Grid 3 Accent 1" w:semiHidden="0" w:uiPriority="69" w:unhideWhenUsed="0"/>
+    <w:lsdException w:name="Dark List Accent 1" w:semiHidden="0" w:uiPriority="70" w:unhideWhenUsed="0"/>
+    <w:lsdException w:name="Colorful Shading Accent 1" w:semiHidden="0" w:uiPriority="71" w:unhideWhenUsed="0"/>
+    <w:lsdException w:name="Colorful List Accent 1" w:semiHidden="0" w:uiPriority="72" w:unhideWhenUsed="0"/>
+    <w:lsdException w:name="Colorful Grid Accent 1" w:semiHidden="0" w:uiPriority="73" w:unhideWhenUsed="0"/>
+    <w:lsdException w:name="Light Shading Accent 2" w:semiHidden="0" w:uiPriority="60" w:unhideWhenUsed="0"/>
+    <w:lsdException w:name="Light List Accent 2" w:semiHidden="0" w:uiPriority="61" w:unhideWhenUsed="0"/>
+    <w:lsdException w:name="Light Grid Accent 2" w:semiHidden="0" w:uiPriority="62" w:unhideWhenUsed="0"/>
+    <w:lsdException w:name="Medium Shading 1 Accent 2" w:semiHidden="0" w:uiPriority="63" w:unhideWhenUsed="0"/>
+    <w:lsdException w:name="Medium Shading 2 Accent 2" w:semiHidden="0" w:uiPriority="64" w:unhideWhenUsed="0"/>
+    <w:lsdException w:name="Medium List 1 Accent 2" w:semiHidden="0" w:uiPriority="65" w:unhideWhenUsed="0"/>
+    <w:lsdException w:name="Medium List 2 Accent 2" w:semiHidden="0" w:uiPriority="66" w:unhideWhenUsed="0"/>
+    <w:lsdException w:name="Medium Grid 1 Accent 2" w:semiHidden="0" w:uiPriority="67" w:unhideWhenUsed="0"/>
+    <w:lsdException w:name="Medium Grid 2 Accent 2" w:semiHidden="0" w:uiPriority="68" w:unhideWhenUsed="0"/>
+    <w:lsdException w:name="Medium Grid 3 Accent 2" w:semiHidden="0" w:uiPriority="69" w:unhideWhenUsed="0"/>
+    <w:lsdException w:name="Dark List Accent 2" w:semiHidden="0" w:uiPriority="70" w:unhideWhenUsed="0"/>
+    <w:lsdException w:name="Colorful Shading Accent 2" w:semiHidden="0" w:uiPriority="71" w:unhideWhenUsed="0"/>
+    <w:lsdException w:name="Colorful List Accent 2" w:semiHidden="0" w:uiPriority="72" w:unhideWhenUsed="0"/>
+    <w:lsdException w:name="Colorful Grid Accent 2" w:semiHidden="0" w:uiPriority="73" w:unhideWhenUsed="0"/>
+    <w:lsdException w:name="Light Shading Accent 3" w:semiHidden="0" w:uiPriority="60" w:unhideWhenUsed="0"/>
+    <w:lsdException w:name="Light List Accent 3" w:semiHidden="0" w:uiPriority="61" w:unhideWhenUsed="0"/>
+    <w:lsdException w:name="Light Grid Accent 3" w:semiHidden="0" w:uiPriority="62" w:unhideWhenUsed="0"/>
+    <w:lsdException w:name="Medium Shading 1 Accent 3" w:semiHidden="0" w:uiPriority="63" w:unhideWhenUsed="0"/>
+    <w:lsdException w:name="Medium Shading 2 Accent 3" w:semiHidden="0" w:uiPriority="64" w:unhideWhenUsed="0"/>
+    <w:lsdException w:name="Medium List 1 Accent 3" w:semiHidden="0" w:uiPriority="65" w:unhideWhenUsed="0"/>
+    <w:lsdException w:name="Medium List 2 Accent 3" w:semiHidden="0" w:uiPriority="66" w:unhideWhenUsed="0"/>
+    <w:lsdException w:name="Medium Grid 1 Accent 3" w:semiHidden="0" w:uiPriority="67" w:unhideWhenUsed="0"/>
+    <w:lsdException w:name="Medium Grid 2 Accent 3" w:semiHidden="0" w:uiPriority="68" w:unhideWhenUsed="0"/>
+    <w:lsdException w:name="Medium Grid 3 Accent 3" w:semiHidden="0" w:uiPriority="69" w:unhideWhenUsed="0"/>
+    <w:lsdException w:name="Dark List Accent 3" w:semiHidden="0" w:uiPriority="70" w:unhideWhenUsed="0"/>
+    <w:lsdException w:name="Colorful Shading Accent 3" w:semiHidden="0" w:uiPriority="71" w:unhideWhenUsed="0"/>
+    <w:lsdException w:name="Colorful List Accent 3" w:semiHidden="0" w:uiPriority="72" w:unhideWhenUsed="0"/>
+    <w:lsdException w:name="Colorful Grid Accent 3" w:semiHidden="0" w:uiPriority="73" w:unhideWhenUsed="0"/>
+    <w:lsdException w:name="Light Shading Accent 4" w:semiHidden="0" w:uiPriority="60" w:unhideWhenUsed="0"/>
+    <w:lsdException w:name="Light List Accent 4" w:semiHidden="0" w:uiPriority="61" w:unhideWhenUsed="0"/>
+    <w:lsdException w:name="Light Grid Accent 4" w:semiHidden="0" w:uiPriority="62" w:unhideWhenUsed="0"/>
+    <w:lsdException w:name="Medium Shading 1 Accent 4" w:semiHidden="0" w:uiPriority="63" w:unhideWhenUsed="0"/>
+    <w:lsdException w:name="Medium Shading 2 Accent 4" w:semiHidden="0" w:uiPriority="64" w:unhideWhenUsed="0"/>
+    <w:lsdException w:name="Medium List 1 Accent 4" w:semiHidden="0" w:uiPriority="65" w:unhideWhenUsed="0"/>
+    <w:lsdException w:name="Medium List 2 Accent 4" w:semiHidden="0" w:uiPriority="66" w:unhideWhenUsed="0"/>
+    <w:lsdException w:name="Medium Grid 1 Accent 4" w:semiHidden="0" w:uiPriority="67" w:unhideWhenUsed="0"/>
+    <w:lsdException w:name="Medium Grid 2 Accent 4" w:semiHidden="0" w:uiPriority="68" w:unhideWhenUsed="0"/>
+    <w:lsdException w:name="Medium Grid 3 Accent 4" w:semiHidden="0" w:uiPriority="69" w:unhideWhenUsed="0"/>
+    <w:lsdException w:name="Dark List Accent 4" w:semiHidden="0" w:uiPriority="70" w:unhideWhenUsed="0"/>
+    <w:lsdException w:name="Colorful Shading Accent 4" w:semiHidden="0" w:uiPriority="71" w:unhideWhenUsed="0"/>
+    <w:lsdException w:name="Colorful List Accent 4" w:semiHidden="0" w:uiPriority="72" w:unhideWhenUsed="0"/>
+    <w:lsdException w:name="Colorful Grid Accent 4" w:semiHidden="0" w:uiPriority="73" w:unhideWhenUsed="0"/>
+    <w:lsdException w:name="Light Shading Accent 5" w:semiHidden="0" w:uiPriority="60" w:unhideWhenUsed="0"/>
+    <w:lsdException w:name="Light List Accent 5" w:semiHidden="0" w:uiPriority="61" w:unhideWhenUsed="0"/>
+    <w:lsdException w:name="Light Grid Accent 5" w:semiHidden="0" w:uiPriority="62" w:unhideWhenUsed="0"/>
+    <w:lsdException w:name="Medium Shading 1 Accent 5" w:semiHidden="0" w:uiPriority="63" w:unhideWhenUsed="0"/>
+    <w:lsdException w:name="Medium Shading 2 Accent 5" w:semiHidden="0" w:uiPriority="64" w:unhideWhenUsed="0"/>
+    <w:lsdException w:name="Medium List 1 Accent 5" w:semiHidden="0" w:uiPriority="65" w:unhideWhenUsed="0"/>
+    <w:lsdException w:name="Medium List 2 Accent 5" w:semiHidden="0" w:uiPriority="66" w:unhideWhenUsed="0"/>
+    <w:lsdException w:name="Medium Grid 1 Accent 5" w:semiHidden="0" w:uiPriority="67" w:unhideWhenUsed="0"/>
+    <w:lsdException w:name="Medium Grid 2 Accent 5" w:semiHidden="0" w:uiPriority="68" w:unhideWhenUsed="0"/>
+    <w:lsdException w:name="Medium Grid 3 Accent 5" w:semiHidden="0" w:uiPriority="69" w:unhideWhenUsed="0"/>
+    <w:lsdException w:name="Dark List Accent 5" w:semiHidden="0" w:uiPriority="70" w:unhideWhenUsed="0"/>
+    <w:lsdException w:name="Colorful Shading Accent 5" w:semiHidden="0" w:uiPriority="71" w:unhideWhenUsed="0"/>
+    <w:lsdException w:name="Colorful List Accent 5" w:semiHidden="0" w:uiPriority="72" w:unhideWhenUsed="0"/>
+    <w:lsdException w:name="Colorful Grid Accent 5" w:semiHidden="0" w:uiPriority="73" w:unhideWhenUsed="0"/>
+    <w:lsdException w:name="Light Shading Accent 6" w:semiHidden="0" w:uiPriority="60" w:unhideWhenUsed="0"/>
+    <w:lsdException w:name="Light List Accent 6" w:semiHidden="0" w:uiPriority="61" w:unhideWhenUsed="0"/>
+    <w:lsdException w:name="Light Grid Accent 6" w:semiHidden="0" w:uiPriority="62" w:unhideWhenUsed="0"/>
+    <w:lsdException w:name="Medium Shading 1 Accent 6" w:semiHidden="0" w:uiPriority="63" w:unhideWhenUsed="0"/>
+    <w:lsdException w:name="Medium Shading 2 Accent 6" w:semiHidden="0" w:uiPriority="64" w:unhideWhenUsed="0"/>
+    <w:lsdException w:name="Medium List 1 Accent 6" w:semiHidden="0" w:uiPriority="65" w:unhideWhenUsed="0"/>
+    <w:lsdException w:name="Medium List 2 Accent 6" w:semiHidden="0" w:uiPriority="66" w:unhideWhenUsed="0"/>
+    <w:lsdException w:name="Medium Grid 1 Accent 6" w:semiHidden="0" w:uiPriority="67" w:unhideWhenUsed="0"/>
+    <w:lsdException w:name="Medium Grid 2 Accent 6" w:semiHidden="0" w:uiPriority="68" w:unhideWhenUsed="0"/>
+    <w:lsdException w:name="Medium Grid 3 Accent 6" w:semiHidden="0" w:uiPriority="69" w:unhideWhenUsed="0"/>
+    <w:lsdException w:name="Dark List Accent 6" w:semiHidden="0" w:uiPriority="70" w:unhideWhenUsed="0"/>
+    <w:lsdException w:name="Colorful Shading Accent 6" w:semiHidden="0" w:uiPriority="71" w:unhideWhenUsed="0"/>
+    <w:lsdException w:name="Colorful List Accent 6" w:semiHidden="0" w:uiPriority="72" w:unhideWhenUsed="0"/>
+    <w:lsdException w:name="Colorful Grid Accent 6" w:semiHidden="0" w:uiPriority="73" w:unhideWhenUsed="0"/>
+    <w:lsdException w:name="Subtle Emphasis" w:semiHidden="0" w:uiPriority="19" w:unhideWhenUsed="0" w:qFormat="1"/>
+    <w:lsdException w:name="Intense Emphasis" w:semiHidden="0" w:uiPriority="21" w:unhideWhenUsed="0" w:qFormat="1"/>
+    <w:lsdException w:name="Subtle Reference" w:semiHidden="0" w:uiPriority="31" w:unhideWhenUsed="0" w:qFormat="1"/>
+    <w:lsdException w:name="Intense Reference" w:semiHidden="0" w:uiPriority="32" w:unhideWhenUsed="0" w:qFormat="1"/>
+    <w:lsdException w:name="Book Title" w:semiHidden="0" w:uiPriority="33" w:unhideWhenUsed="0" w:qFormat="1"/>
+    <w:lsdException w:name="Bibliography" w:uiPriority="37"/>
+    <w:lsdException w:name="TOC Heading" w:uiPriority="39" w:qFormat="1"/>
   </w:latentStyles>
   <w:style w:type="paragraph" w:default="1" w:styleId="a">
     <w:name w:val="Normal"/>
@@ -9187,7 +8810,7 @@
   <a:extraClrSchemeLst/>
   <a:extLst>
     <a:ext uri="{05A4C25C-085E-4340-85A3-A5531E510DB2}">
-      <thm15:themeFamily xmlns:thm15="http://schemas.microsoft.com/office/thememl/2012/main" name="Office Theme" id="{62F939B6-93AF-4DB8-9C6B-D6C7DFDC589F}" vid="{4A3C46E8-61CC-4603-A589-7422A47A8E4A}"/>
+      <thm15:themeFamily xmlns:thm15="http://schemas.microsoft.com/office/thememl/2012/main" xmlns="" name="Office Theme" id="{62F939B6-93AF-4DB8-9C6B-D6C7DFDC589F}" vid="{4A3C46E8-61CC-4603-A589-7422A47A8E4A}"/>
     </a:ext>
   </a:extLst>
 </a:theme>
@@ -9198,7 +8821,7 @@
 </file>
 
 <file path=customXml/itemProps1.xml><?xml version="1.0" encoding="utf-8"?>
-<ds:datastoreItem xmlns:ds="http://schemas.openxmlformats.org/officeDocument/2006/customXml" ds:itemID="{B57A0EDD-0C2A-4A03-8B6E-317FE8261FB4}">
+<ds:datastoreItem xmlns:ds="http://schemas.openxmlformats.org/officeDocument/2006/customXml" ds:itemID="{84EB179C-B770-4D80-BA0D-0EFBC14E9DBC}">
   <ds:schemaRefs>
     <ds:schemaRef ds:uri="http://schemas.openxmlformats.org/officeDocument/2006/bibliography"/>
   </ds:schemaRefs>

--- a/Autoservice/Templates/Act.docx
+++ b/Autoservice/Templates/Act.docx
@@ -1470,2029 +1470,11 @@
       <w:pPr>
         <w:pStyle w:val="Bodytext50"/>
         <w:shd w:val="clear" w:color="auto" w:fill="auto"/>
-        <w:tabs>
-          <w:tab w:val="left" w:pos="708"/>
-          <w:tab w:val="left" w:pos="1416"/>
-          <w:tab w:val="left" w:pos="2124"/>
-          <w:tab w:val="left" w:pos="2832"/>
-          <w:tab w:val="left" w:pos="3540"/>
-          <w:tab w:val="left" w:pos="4248"/>
-          <w:tab w:val="left" w:pos="4956"/>
-          <w:tab w:val="left" w:pos="5664"/>
-          <w:tab w:val="left" w:pos="8925"/>
-          <w:tab w:val="right" w:pos="10253"/>
-        </w:tabs>
-        <w:spacing w:before="0" w:after="24"/>
-        <w:ind w:left="220" w:right="240"/>
-      </w:pPr>
-      <w:r>
-        <w:rPr>
-          <w:b/>
-          <w:sz w:val="20"/>
-          <w:szCs w:val="16"/>
-        </w:rPr>
-        <w:t>Использованные запчасти:</w:t>
-      </w:r>
-      <w:r>
-        <w:rPr>
-          <w:b/>
-          <w:sz w:val="20"/>
-          <w:szCs w:val="16"/>
-        </w:rPr>
-        <w:tab/>
-      </w:r>
-      <w:r>
-        <w:rPr>
-          <w:b/>
-          <w:sz w:val="20"/>
-          <w:szCs w:val="16"/>
-        </w:rPr>
-        <w:tab/>
-      </w:r>
-      <w:r>
-        <w:rPr>
-          <w:b/>
-          <w:sz w:val="20"/>
-          <w:szCs w:val="16"/>
-        </w:rPr>
-        <w:tab/>
-        <w:t xml:space="preserve">     </w:t>
-      </w:r>
-      <w:r>
-        <w:rPr>
-          <w:b/>
-          <w:sz w:val="20"/>
-          <w:szCs w:val="16"/>
-        </w:rPr>
-        <w:tab/>
-      </w:r>
-      <w:r>
-        <w:rPr>
-          <w:b/>
-          <w:sz w:val="20"/>
-          <w:szCs w:val="16"/>
-          <w:lang w:val="en-US"/>
-        </w:rPr>
-        <w:t xml:space="preserve">  </w:t>
-      </w:r>
-      <w:r>
-        <w:tab/>
-      </w:r>
-      <w:r>
-        <w:rPr>
-          <w:lang w:val="en-US"/>
-        </w:rPr>
-        <w:t xml:space="preserve">         </w:t>
-      </w:r>
-      <w:r>
-        <w:rPr>
-          <w:b/>
-          <w:sz w:val="20"/>
-          <w:szCs w:val="16"/>
-        </w:rPr>
-        <w:t>Выполненные работы:</w:t>
-      </w:r>
-      <w:r>
-        <w:rPr>
-          <w:b/>
-          <w:sz w:val="20"/>
-          <w:szCs w:val="16"/>
-        </w:rPr>
-        <w:tab/>
-      </w:r>
-    </w:p>
-    <w:p>
-      <w:pPr>
-        <w:pStyle w:val="Bodytext50"/>
-        <w:shd w:val="clear" w:color="auto" w:fill="auto"/>
-        <w:spacing w:before="0" w:after="24"/>
-        <w:ind w:left="220" w:right="240"/>
-        <w:rPr>
-          <w:b/>
-          <w:sz w:val="20"/>
-          <w:szCs w:val="16"/>
-        </w:rPr>
-      </w:pPr>
-      <w:r>
-        <w:rPr>
-          <w:b/>
-          <w:sz w:val="20"/>
-          <w:szCs w:val="16"/>
-        </w:rPr>
-        <w:tab/>
-      </w:r>
-      <w:r>
-        <w:rPr>
-          <w:b/>
-          <w:sz w:val="20"/>
-          <w:szCs w:val="16"/>
-        </w:rPr>
-        <w:tab/>
-      </w:r>
-      <w:r>
-        <w:rPr>
-          <w:b/>
-          <w:sz w:val="20"/>
-          <w:szCs w:val="16"/>
-        </w:rPr>
-        <w:tab/>
-      </w:r>
-      <w:r>
-        <w:rPr>
-          <w:b/>
-          <w:sz w:val="20"/>
-          <w:szCs w:val="16"/>
-        </w:rPr>
-        <w:tab/>
-      </w:r>
-      <w:r>
-        <w:rPr>
-          <w:b/>
-          <w:sz w:val="20"/>
-          <w:szCs w:val="16"/>
-        </w:rPr>
-        <w:tab/>
-      </w:r>
-      <w:r>
-        <w:rPr>
-          <w:b/>
-          <w:sz w:val="20"/>
-          <w:szCs w:val="16"/>
-        </w:rPr>
-        <w:tab/>
-      </w:r>
-      <w:r>
-        <w:rPr>
-          <w:b/>
-          <w:sz w:val="20"/>
-          <w:szCs w:val="16"/>
-        </w:rPr>
-        <w:tab/>
-      </w:r>
-      <w:r>
-        <w:rPr>
-          <w:b/>
-          <w:sz w:val="20"/>
-          <w:szCs w:val="16"/>
-        </w:rPr>
-        <w:tab/>
-      </w:r>
-    </w:p>
-    <w:tbl>
-      <w:tblPr>
-        <w:tblStyle w:val="a8"/>
-        <w:tblW w:w="0" w:type="auto"/>
-        <w:tblInd w:w="220" w:type="dxa"/>
-        <w:tblLook w:val="04A0" w:firstRow="1" w:lastRow="0" w:firstColumn="1" w:lastColumn="0" w:noHBand="0" w:noVBand="1"/>
-      </w:tblPr>
-      <w:tblGrid>
-        <w:gridCol w:w="1708"/>
-        <w:gridCol w:w="1708"/>
-        <w:gridCol w:w="1708"/>
-      </w:tblGrid>
-      <w:tr>
-        <w:trPr>
-          <w:trHeight w:val="102"/>
-        </w:trPr>
-        <w:tc>
-          <w:tcPr>
-            <w:tcW w:w="1708" w:type="dxa"/>
-          </w:tcPr>
-          <w:p>
-            <w:pPr>
-              <w:pStyle w:val="Bodytext50"/>
-              <w:shd w:val="clear" w:color="auto" w:fill="auto"/>
-              <w:spacing w:before="0" w:after="24"/>
-              <w:ind w:right="240"/>
-              <w:jc w:val="center"/>
-              <w:rPr>
-                <w:b/>
-                <w:sz w:val="16"/>
-                <w:szCs w:val="16"/>
-              </w:rPr>
-            </w:pPr>
-            <w:r>
-              <w:rPr>
-                <w:b/>
-                <w:sz w:val="16"/>
-                <w:szCs w:val="16"/>
-              </w:rPr>
-              <w:t>Наименование</w:t>
-            </w:r>
-          </w:p>
-        </w:tc>
-        <w:tc>
-          <w:tcPr>
-            <w:tcW w:w="1708" w:type="dxa"/>
-          </w:tcPr>
-          <w:p>
-            <w:pPr>
-              <w:pStyle w:val="Bodytext50"/>
-              <w:shd w:val="clear" w:color="auto" w:fill="auto"/>
-              <w:spacing w:before="0" w:after="24"/>
-              <w:ind w:right="240"/>
-              <w:jc w:val="center"/>
-              <w:rPr>
-                <w:b/>
-                <w:sz w:val="16"/>
-                <w:szCs w:val="16"/>
-              </w:rPr>
-            </w:pPr>
-            <w:r>
-              <w:rPr>
-                <w:b/>
-                <w:sz w:val="16"/>
-                <w:szCs w:val="16"/>
-              </w:rPr>
-              <w:t>Цена</w:t>
-            </w:r>
-          </w:p>
-        </w:tc>
-        <w:tc>
-          <w:tcPr>
-            <w:tcW w:w="1708" w:type="dxa"/>
-          </w:tcPr>
-          <w:p>
-            <w:pPr>
-              <w:pStyle w:val="Bodytext50"/>
-              <w:shd w:val="clear" w:color="auto" w:fill="auto"/>
-              <w:spacing w:before="0" w:after="24"/>
-              <w:ind w:right="240"/>
-              <w:jc w:val="center"/>
-              <w:rPr>
-                <w:b/>
-                <w:sz w:val="16"/>
-                <w:szCs w:val="16"/>
-              </w:rPr>
-            </w:pPr>
-            <w:r>
-              <w:rPr>
-                <w:b/>
-                <w:sz w:val="16"/>
-                <w:szCs w:val="16"/>
-              </w:rPr>
-              <w:t>Количество</w:t>
-            </w:r>
-          </w:p>
-        </w:tc>
-      </w:tr>
-      <w:tr>
-        <w:trPr>
-          <w:trHeight w:val="102"/>
-        </w:trPr>
-        <w:tc>
-          <w:tcPr>
-            <w:tcW w:w="1708" w:type="dxa"/>
-          </w:tcPr>
-          <w:p>
-            <w:pPr>
-              <w:pStyle w:val="Bodytext50"/>
-              <w:shd w:val="clear" w:color="auto" w:fill="auto"/>
-              <w:spacing w:before="0" w:after="24"/>
-              <w:ind w:right="240"/>
-              <w:jc w:val="center"/>
-              <w:rPr>
-                <w:sz w:val="16"/>
-                <w:szCs w:val="16"/>
-              </w:rPr>
-            </w:pPr>
-            <w:r>
-              <w:rPr>
-                <w:sz w:val="16"/>
-                <w:szCs w:val="16"/>
-              </w:rPr>
-              <w:t>#</w:t>
-            </w:r>
-            <w:r>
-              <w:rPr>
-                <w:sz w:val="16"/>
-                <w:szCs w:val="16"/>
-                <w:lang w:val="en-US"/>
-              </w:rPr>
-              <w:t>spare</w:t>
-            </w:r>
-            <w:r>
-              <w:rPr>
-                <w:sz w:val="16"/>
-                <w:szCs w:val="16"/>
-              </w:rPr>
-              <w:t>_</w:t>
-            </w:r>
-            <w:r>
-              <w:rPr>
-                <w:sz w:val="16"/>
-                <w:szCs w:val="16"/>
-                <w:lang w:val="en-US"/>
-              </w:rPr>
-              <w:t>part</w:t>
-            </w:r>
-            <w:r>
-              <w:rPr>
-                <w:sz w:val="16"/>
-                <w:szCs w:val="16"/>
-              </w:rPr>
-              <w:t>0</w:t>
-            </w:r>
-          </w:p>
-        </w:tc>
-        <w:tc>
-          <w:tcPr>
-            <w:tcW w:w="1708" w:type="dxa"/>
-          </w:tcPr>
-          <w:p>
-            <w:pPr>
-              <w:pStyle w:val="Bodytext50"/>
-              <w:shd w:val="clear" w:color="auto" w:fill="auto"/>
-              <w:spacing w:before="0" w:after="24"/>
-              <w:ind w:right="240"/>
-              <w:jc w:val="center"/>
-              <w:rPr>
-                <w:sz w:val="16"/>
-                <w:szCs w:val="16"/>
-              </w:rPr>
-            </w:pPr>
-            <w:r>
-              <w:rPr>
-                <w:sz w:val="16"/>
-                <w:szCs w:val="16"/>
-              </w:rPr>
-              <w:t>#</w:t>
-            </w:r>
-            <w:proofErr w:type="spellStart"/>
-            <w:r>
-              <w:rPr>
-                <w:sz w:val="16"/>
-                <w:szCs w:val="16"/>
-                <w:lang w:val="en-US"/>
-              </w:rPr>
-              <w:t>sp</w:t>
-            </w:r>
-            <w:proofErr w:type="spellEnd"/>
-            <w:r>
-              <w:rPr>
-                <w:sz w:val="16"/>
-                <w:szCs w:val="16"/>
-              </w:rPr>
-              <w:t>_</w:t>
-            </w:r>
-            <w:r>
-              <w:rPr>
-                <w:sz w:val="16"/>
-                <w:szCs w:val="16"/>
-                <w:lang w:val="en-US"/>
-              </w:rPr>
-              <w:t>price</w:t>
-            </w:r>
-            <w:r>
-              <w:rPr>
-                <w:sz w:val="16"/>
-                <w:szCs w:val="16"/>
-              </w:rPr>
-              <w:t>0</w:t>
-            </w:r>
-          </w:p>
-        </w:tc>
-        <w:tc>
-          <w:tcPr>
-            <w:tcW w:w="1708" w:type="dxa"/>
-          </w:tcPr>
-          <w:p>
-            <w:pPr>
-              <w:pStyle w:val="Bodytext50"/>
-              <w:shd w:val="clear" w:color="auto" w:fill="auto"/>
-              <w:spacing w:before="0" w:after="24"/>
-              <w:ind w:right="240"/>
-              <w:jc w:val="center"/>
-              <w:rPr>
-                <w:sz w:val="16"/>
-                <w:szCs w:val="16"/>
-              </w:rPr>
-            </w:pPr>
-            <w:r>
-              <w:rPr>
-                <w:sz w:val="16"/>
-                <w:szCs w:val="16"/>
-              </w:rPr>
-              <w:t>#</w:t>
-            </w:r>
-            <w:proofErr w:type="spellStart"/>
-            <w:r>
-              <w:rPr>
-                <w:sz w:val="16"/>
-                <w:szCs w:val="16"/>
-                <w:lang w:val="en-US"/>
-              </w:rPr>
-              <w:t>sp</w:t>
-            </w:r>
-            <w:proofErr w:type="spellEnd"/>
-            <w:r>
-              <w:rPr>
-                <w:sz w:val="16"/>
-                <w:szCs w:val="16"/>
-              </w:rPr>
-              <w:t>_</w:t>
-            </w:r>
-            <w:r>
-              <w:rPr>
-                <w:sz w:val="16"/>
-                <w:szCs w:val="16"/>
-                <w:lang w:val="en-US"/>
-              </w:rPr>
-              <w:t>count</w:t>
-            </w:r>
-            <w:r>
-              <w:rPr>
-                <w:sz w:val="16"/>
-                <w:szCs w:val="16"/>
-              </w:rPr>
-              <w:t>0</w:t>
-            </w:r>
-          </w:p>
-        </w:tc>
-      </w:tr>
-      <w:tr>
-        <w:trPr>
-          <w:trHeight w:val="110"/>
-        </w:trPr>
-        <w:tc>
-          <w:tcPr>
-            <w:tcW w:w="1708" w:type="dxa"/>
-          </w:tcPr>
-          <w:p>
-            <w:pPr>
-              <w:pStyle w:val="Bodytext50"/>
-              <w:shd w:val="clear" w:color="auto" w:fill="auto"/>
-              <w:spacing w:before="0" w:after="24"/>
-              <w:ind w:right="240"/>
-              <w:jc w:val="center"/>
-              <w:rPr>
-                <w:sz w:val="16"/>
-                <w:szCs w:val="16"/>
-              </w:rPr>
-            </w:pPr>
-            <w:r>
-              <w:rPr>
-                <w:sz w:val="16"/>
-                <w:szCs w:val="16"/>
-              </w:rPr>
-              <w:t>#</w:t>
-            </w:r>
-            <w:r>
-              <w:rPr>
-                <w:sz w:val="16"/>
-                <w:szCs w:val="16"/>
-                <w:lang w:val="en-US"/>
-              </w:rPr>
-              <w:t>spare</w:t>
-            </w:r>
-            <w:r>
-              <w:rPr>
-                <w:sz w:val="16"/>
-                <w:szCs w:val="16"/>
-              </w:rPr>
-              <w:t>_</w:t>
-            </w:r>
-            <w:r>
-              <w:rPr>
-                <w:sz w:val="16"/>
-                <w:szCs w:val="16"/>
-                <w:lang w:val="en-US"/>
-              </w:rPr>
-              <w:t>part</w:t>
-            </w:r>
-            <w:r>
-              <w:rPr>
-                <w:sz w:val="16"/>
-                <w:szCs w:val="16"/>
-              </w:rPr>
-              <w:t>1</w:t>
-            </w:r>
-          </w:p>
-        </w:tc>
-        <w:tc>
-          <w:tcPr>
-            <w:tcW w:w="1708" w:type="dxa"/>
-          </w:tcPr>
-          <w:p>
-            <w:pPr>
-              <w:pStyle w:val="Bodytext50"/>
-              <w:shd w:val="clear" w:color="auto" w:fill="auto"/>
-              <w:spacing w:before="0" w:after="24"/>
-              <w:ind w:right="240"/>
-              <w:jc w:val="center"/>
-              <w:rPr>
-                <w:sz w:val="16"/>
-                <w:szCs w:val="16"/>
-              </w:rPr>
-            </w:pPr>
-            <w:r>
-              <w:rPr>
-                <w:sz w:val="16"/>
-                <w:szCs w:val="16"/>
-              </w:rPr>
-              <w:t>#</w:t>
-            </w:r>
-            <w:proofErr w:type="spellStart"/>
-            <w:r>
-              <w:rPr>
-                <w:sz w:val="16"/>
-                <w:szCs w:val="16"/>
-                <w:lang w:val="en-US"/>
-              </w:rPr>
-              <w:t>sp</w:t>
-            </w:r>
-            <w:proofErr w:type="spellEnd"/>
-            <w:r>
-              <w:rPr>
-                <w:sz w:val="16"/>
-                <w:szCs w:val="16"/>
-              </w:rPr>
-              <w:t>_</w:t>
-            </w:r>
-            <w:r>
-              <w:rPr>
-                <w:sz w:val="16"/>
-                <w:szCs w:val="16"/>
-                <w:lang w:val="en-US"/>
-              </w:rPr>
-              <w:t>price</w:t>
-            </w:r>
-            <w:r>
-              <w:rPr>
-                <w:sz w:val="16"/>
-                <w:szCs w:val="16"/>
-              </w:rPr>
-              <w:t>1</w:t>
-            </w:r>
-          </w:p>
-        </w:tc>
-        <w:tc>
-          <w:tcPr>
-            <w:tcW w:w="1708" w:type="dxa"/>
-          </w:tcPr>
-          <w:p>
-            <w:pPr>
-              <w:pStyle w:val="Bodytext50"/>
-              <w:shd w:val="clear" w:color="auto" w:fill="auto"/>
-              <w:spacing w:before="0" w:after="24"/>
-              <w:ind w:right="240"/>
-              <w:jc w:val="center"/>
-              <w:rPr>
-                <w:sz w:val="16"/>
-                <w:szCs w:val="16"/>
-              </w:rPr>
-            </w:pPr>
-            <w:r>
-              <w:rPr>
-                <w:sz w:val="16"/>
-                <w:szCs w:val="16"/>
-              </w:rPr>
-              <w:t>#</w:t>
-            </w:r>
-            <w:proofErr w:type="spellStart"/>
-            <w:r>
-              <w:rPr>
-                <w:sz w:val="16"/>
-                <w:szCs w:val="16"/>
-                <w:lang w:val="en-US"/>
-              </w:rPr>
-              <w:t>sp</w:t>
-            </w:r>
-            <w:proofErr w:type="spellEnd"/>
-            <w:r>
-              <w:rPr>
-                <w:sz w:val="16"/>
-                <w:szCs w:val="16"/>
-              </w:rPr>
-              <w:t>_</w:t>
-            </w:r>
-            <w:r>
-              <w:rPr>
-                <w:sz w:val="16"/>
-                <w:szCs w:val="16"/>
-                <w:lang w:val="en-US"/>
-              </w:rPr>
-              <w:t>count</w:t>
-            </w:r>
-            <w:r>
-              <w:rPr>
-                <w:sz w:val="16"/>
-                <w:szCs w:val="16"/>
-              </w:rPr>
-              <w:t>1</w:t>
-            </w:r>
-          </w:p>
-        </w:tc>
-      </w:tr>
-      <w:tr>
-        <w:trPr>
-          <w:trHeight w:val="102"/>
-        </w:trPr>
-        <w:tc>
-          <w:tcPr>
-            <w:tcW w:w="1708" w:type="dxa"/>
-          </w:tcPr>
-          <w:p>
-            <w:pPr>
-              <w:pStyle w:val="Bodytext50"/>
-              <w:shd w:val="clear" w:color="auto" w:fill="auto"/>
-              <w:spacing w:before="0" w:after="24"/>
-              <w:ind w:right="240"/>
-              <w:jc w:val="center"/>
-              <w:rPr>
-                <w:sz w:val="16"/>
-                <w:szCs w:val="16"/>
-              </w:rPr>
-            </w:pPr>
-            <w:r>
-              <w:rPr>
-                <w:sz w:val="16"/>
-                <w:szCs w:val="16"/>
-              </w:rPr>
-              <w:t>#</w:t>
-            </w:r>
-            <w:r>
-              <w:rPr>
-                <w:sz w:val="16"/>
-                <w:szCs w:val="16"/>
-                <w:lang w:val="en-US"/>
-              </w:rPr>
-              <w:t>spare</w:t>
-            </w:r>
-            <w:r>
-              <w:rPr>
-                <w:sz w:val="16"/>
-                <w:szCs w:val="16"/>
-              </w:rPr>
-              <w:t>_</w:t>
-            </w:r>
-            <w:r>
-              <w:rPr>
-                <w:sz w:val="16"/>
-                <w:szCs w:val="16"/>
-                <w:lang w:val="en-US"/>
-              </w:rPr>
-              <w:t>part</w:t>
-            </w:r>
-            <w:r>
-              <w:rPr>
-                <w:sz w:val="16"/>
-                <w:szCs w:val="16"/>
-              </w:rPr>
-              <w:t>2</w:t>
-            </w:r>
-          </w:p>
-        </w:tc>
-        <w:tc>
-          <w:tcPr>
-            <w:tcW w:w="1708" w:type="dxa"/>
-          </w:tcPr>
-          <w:p>
-            <w:pPr>
-              <w:pStyle w:val="Bodytext50"/>
-              <w:shd w:val="clear" w:color="auto" w:fill="auto"/>
-              <w:spacing w:before="0" w:after="24"/>
-              <w:ind w:right="240"/>
-              <w:jc w:val="center"/>
-              <w:rPr>
-                <w:sz w:val="16"/>
-                <w:szCs w:val="16"/>
-              </w:rPr>
-            </w:pPr>
-            <w:r>
-              <w:rPr>
-                <w:sz w:val="16"/>
-                <w:szCs w:val="16"/>
-              </w:rPr>
-              <w:t>#</w:t>
-            </w:r>
-            <w:proofErr w:type="spellStart"/>
-            <w:r>
-              <w:rPr>
-                <w:sz w:val="16"/>
-                <w:szCs w:val="16"/>
-                <w:lang w:val="en-US"/>
-              </w:rPr>
-              <w:t>sp</w:t>
-            </w:r>
-            <w:proofErr w:type="spellEnd"/>
-            <w:r>
-              <w:rPr>
-                <w:sz w:val="16"/>
-                <w:szCs w:val="16"/>
-              </w:rPr>
-              <w:t>_</w:t>
-            </w:r>
-            <w:r>
-              <w:rPr>
-                <w:sz w:val="16"/>
-                <w:szCs w:val="16"/>
-                <w:lang w:val="en-US"/>
-              </w:rPr>
-              <w:t>price</w:t>
-            </w:r>
-            <w:r>
-              <w:rPr>
-                <w:sz w:val="16"/>
-                <w:szCs w:val="16"/>
-              </w:rPr>
-              <w:t>2</w:t>
-            </w:r>
-          </w:p>
-        </w:tc>
-        <w:tc>
-          <w:tcPr>
-            <w:tcW w:w="1708" w:type="dxa"/>
-          </w:tcPr>
-          <w:p>
-            <w:pPr>
-              <w:pStyle w:val="Bodytext50"/>
-              <w:shd w:val="clear" w:color="auto" w:fill="auto"/>
-              <w:spacing w:before="0" w:after="24"/>
-              <w:ind w:right="240"/>
-              <w:jc w:val="center"/>
-              <w:rPr>
-                <w:sz w:val="16"/>
-                <w:szCs w:val="16"/>
-              </w:rPr>
-            </w:pPr>
-            <w:r>
-              <w:rPr>
-                <w:sz w:val="16"/>
-                <w:szCs w:val="16"/>
-              </w:rPr>
-              <w:t>#</w:t>
-            </w:r>
-            <w:proofErr w:type="spellStart"/>
-            <w:r>
-              <w:rPr>
-                <w:sz w:val="16"/>
-                <w:szCs w:val="16"/>
-                <w:lang w:val="en-US"/>
-              </w:rPr>
-              <w:t>sp</w:t>
-            </w:r>
-            <w:proofErr w:type="spellEnd"/>
-            <w:r>
-              <w:rPr>
-                <w:sz w:val="16"/>
-                <w:szCs w:val="16"/>
-              </w:rPr>
-              <w:t>_</w:t>
-            </w:r>
-            <w:r>
-              <w:rPr>
-                <w:sz w:val="16"/>
-                <w:szCs w:val="16"/>
-                <w:lang w:val="en-US"/>
-              </w:rPr>
-              <w:t>count</w:t>
-            </w:r>
-            <w:r>
-              <w:rPr>
-                <w:sz w:val="16"/>
-                <w:szCs w:val="16"/>
-              </w:rPr>
-              <w:t>2</w:t>
-            </w:r>
-          </w:p>
-        </w:tc>
-      </w:tr>
-      <w:tr>
-        <w:trPr>
-          <w:trHeight w:val="110"/>
-        </w:trPr>
-        <w:tc>
-          <w:tcPr>
-            <w:tcW w:w="1708" w:type="dxa"/>
-          </w:tcPr>
-          <w:p>
-            <w:pPr>
-              <w:pStyle w:val="Bodytext50"/>
-              <w:shd w:val="clear" w:color="auto" w:fill="auto"/>
-              <w:spacing w:before="0" w:after="24"/>
-              <w:ind w:right="240"/>
-              <w:jc w:val="center"/>
-              <w:rPr>
-                <w:sz w:val="16"/>
-                <w:szCs w:val="16"/>
-              </w:rPr>
-            </w:pPr>
-            <w:r>
-              <w:rPr>
-                <w:sz w:val="16"/>
-                <w:szCs w:val="16"/>
-              </w:rPr>
-              <w:t>#</w:t>
-            </w:r>
-            <w:r>
-              <w:rPr>
-                <w:sz w:val="16"/>
-                <w:szCs w:val="16"/>
-                <w:lang w:val="en-US"/>
-              </w:rPr>
-              <w:t>spare</w:t>
-            </w:r>
-            <w:r>
-              <w:rPr>
-                <w:sz w:val="16"/>
-                <w:szCs w:val="16"/>
-              </w:rPr>
-              <w:t>_</w:t>
-            </w:r>
-            <w:r>
-              <w:rPr>
-                <w:sz w:val="16"/>
-                <w:szCs w:val="16"/>
-                <w:lang w:val="en-US"/>
-              </w:rPr>
-              <w:t>part</w:t>
-            </w:r>
-            <w:r>
-              <w:rPr>
-                <w:sz w:val="16"/>
-                <w:szCs w:val="16"/>
-              </w:rPr>
-              <w:t>3</w:t>
-            </w:r>
-          </w:p>
-        </w:tc>
-        <w:tc>
-          <w:tcPr>
-            <w:tcW w:w="1708" w:type="dxa"/>
-          </w:tcPr>
-          <w:p>
-            <w:pPr>
-              <w:pStyle w:val="Bodytext50"/>
-              <w:shd w:val="clear" w:color="auto" w:fill="auto"/>
-              <w:spacing w:before="0" w:after="24"/>
-              <w:ind w:right="240"/>
-              <w:jc w:val="center"/>
-              <w:rPr>
-                <w:sz w:val="16"/>
-                <w:szCs w:val="16"/>
-              </w:rPr>
-            </w:pPr>
-            <w:r>
-              <w:rPr>
-                <w:sz w:val="16"/>
-                <w:szCs w:val="16"/>
-              </w:rPr>
-              <w:t>#</w:t>
-            </w:r>
-            <w:proofErr w:type="spellStart"/>
-            <w:r>
-              <w:rPr>
-                <w:sz w:val="16"/>
-                <w:szCs w:val="16"/>
-                <w:lang w:val="en-US"/>
-              </w:rPr>
-              <w:t>sp</w:t>
-            </w:r>
-            <w:proofErr w:type="spellEnd"/>
-            <w:r>
-              <w:rPr>
-                <w:sz w:val="16"/>
-                <w:szCs w:val="16"/>
-              </w:rPr>
-              <w:t>_</w:t>
-            </w:r>
-            <w:r>
-              <w:rPr>
-                <w:sz w:val="16"/>
-                <w:szCs w:val="16"/>
-                <w:lang w:val="en-US"/>
-              </w:rPr>
-              <w:t>price</w:t>
-            </w:r>
-            <w:r>
-              <w:rPr>
-                <w:sz w:val="16"/>
-                <w:szCs w:val="16"/>
-              </w:rPr>
-              <w:t>3</w:t>
-            </w:r>
-          </w:p>
-        </w:tc>
-        <w:tc>
-          <w:tcPr>
-            <w:tcW w:w="1708" w:type="dxa"/>
-          </w:tcPr>
-          <w:p>
-            <w:pPr>
-              <w:pStyle w:val="Bodytext50"/>
-              <w:shd w:val="clear" w:color="auto" w:fill="auto"/>
-              <w:spacing w:before="0" w:after="24"/>
-              <w:ind w:right="240"/>
-              <w:jc w:val="center"/>
-              <w:rPr>
-                <w:sz w:val="16"/>
-                <w:szCs w:val="16"/>
-              </w:rPr>
-            </w:pPr>
-            <w:r>
-              <w:rPr>
-                <w:sz w:val="16"/>
-                <w:szCs w:val="16"/>
-              </w:rPr>
-              <w:t>#</w:t>
-            </w:r>
-            <w:proofErr w:type="spellStart"/>
-            <w:r>
-              <w:rPr>
-                <w:sz w:val="16"/>
-                <w:szCs w:val="16"/>
-                <w:lang w:val="en-US"/>
-              </w:rPr>
-              <w:t>sp</w:t>
-            </w:r>
-            <w:proofErr w:type="spellEnd"/>
-            <w:r>
-              <w:rPr>
-                <w:sz w:val="16"/>
-                <w:szCs w:val="16"/>
-              </w:rPr>
-              <w:t>_</w:t>
-            </w:r>
-            <w:r>
-              <w:rPr>
-                <w:sz w:val="16"/>
-                <w:szCs w:val="16"/>
-                <w:lang w:val="en-US"/>
-              </w:rPr>
-              <w:t>count</w:t>
-            </w:r>
-            <w:r>
-              <w:rPr>
-                <w:sz w:val="16"/>
-                <w:szCs w:val="16"/>
-              </w:rPr>
-              <w:t>3</w:t>
-            </w:r>
-          </w:p>
-        </w:tc>
-      </w:tr>
-      <w:tr>
-        <w:trPr>
-          <w:trHeight w:val="102"/>
-        </w:trPr>
-        <w:tc>
-          <w:tcPr>
-            <w:tcW w:w="1708" w:type="dxa"/>
-          </w:tcPr>
-          <w:p>
-            <w:pPr>
-              <w:pStyle w:val="Bodytext50"/>
-              <w:shd w:val="clear" w:color="auto" w:fill="auto"/>
-              <w:spacing w:before="0" w:after="24"/>
-              <w:ind w:right="240"/>
-              <w:jc w:val="center"/>
-              <w:rPr>
-                <w:sz w:val="16"/>
-                <w:szCs w:val="16"/>
-                <w:lang w:val="en-US"/>
-              </w:rPr>
-            </w:pPr>
-            <w:r>
-              <w:rPr>
-                <w:sz w:val="16"/>
-                <w:szCs w:val="16"/>
-              </w:rPr>
-              <w:t>#</w:t>
-            </w:r>
-            <w:r>
-              <w:rPr>
-                <w:sz w:val="16"/>
-                <w:szCs w:val="16"/>
-                <w:lang w:val="en-US"/>
-              </w:rPr>
-              <w:t>spare_part4</w:t>
-            </w:r>
-          </w:p>
-        </w:tc>
-        <w:tc>
-          <w:tcPr>
-            <w:tcW w:w="1708" w:type="dxa"/>
-          </w:tcPr>
-          <w:p>
-            <w:pPr>
-              <w:pStyle w:val="Bodytext50"/>
-              <w:shd w:val="clear" w:color="auto" w:fill="auto"/>
-              <w:spacing w:before="0" w:after="24"/>
-              <w:ind w:right="240"/>
-              <w:jc w:val="center"/>
-              <w:rPr>
-                <w:sz w:val="16"/>
-                <w:szCs w:val="16"/>
-                <w:lang w:val="en-US"/>
-              </w:rPr>
-            </w:pPr>
-            <w:r>
-              <w:rPr>
-                <w:sz w:val="16"/>
-                <w:szCs w:val="16"/>
-              </w:rPr>
-              <w:t>#</w:t>
-            </w:r>
-            <w:proofErr w:type="spellStart"/>
-            <w:r>
-              <w:rPr>
-                <w:sz w:val="16"/>
-                <w:szCs w:val="16"/>
-                <w:lang w:val="en-US"/>
-              </w:rPr>
-              <w:t>sp</w:t>
-            </w:r>
-            <w:proofErr w:type="spellEnd"/>
-            <w:r>
-              <w:rPr>
-                <w:sz w:val="16"/>
-                <w:szCs w:val="16"/>
-              </w:rPr>
-              <w:t>_</w:t>
-            </w:r>
-            <w:r>
-              <w:rPr>
-                <w:sz w:val="16"/>
-                <w:szCs w:val="16"/>
-                <w:lang w:val="en-US"/>
-              </w:rPr>
-              <w:t>price</w:t>
-            </w:r>
-            <w:r>
-              <w:rPr>
-                <w:sz w:val="16"/>
-                <w:szCs w:val="16"/>
-              </w:rPr>
-              <w:t>4</w:t>
-            </w:r>
-          </w:p>
-        </w:tc>
-        <w:tc>
-          <w:tcPr>
-            <w:tcW w:w="1708" w:type="dxa"/>
-          </w:tcPr>
-          <w:p>
-            <w:pPr>
-              <w:pStyle w:val="Bodytext50"/>
-              <w:shd w:val="clear" w:color="auto" w:fill="auto"/>
-              <w:spacing w:before="0" w:after="24"/>
-              <w:ind w:right="240"/>
-              <w:jc w:val="center"/>
-              <w:rPr>
-                <w:sz w:val="16"/>
-                <w:szCs w:val="16"/>
-                <w:lang w:val="en-US"/>
-              </w:rPr>
-            </w:pPr>
-            <w:r>
-              <w:rPr>
-                <w:sz w:val="16"/>
-                <w:szCs w:val="16"/>
-                <w:lang w:val="en-US"/>
-              </w:rPr>
-              <w:t>#sp_count4</w:t>
-            </w:r>
-          </w:p>
-        </w:tc>
-      </w:tr>
-      <w:tr>
-        <w:trPr>
-          <w:trHeight w:val="102"/>
-        </w:trPr>
-        <w:tc>
-          <w:tcPr>
-            <w:tcW w:w="1708" w:type="dxa"/>
-          </w:tcPr>
-          <w:p>
-            <w:pPr>
-              <w:pStyle w:val="Bodytext50"/>
-              <w:shd w:val="clear" w:color="auto" w:fill="auto"/>
-              <w:spacing w:before="0" w:after="24"/>
-              <w:ind w:right="240"/>
-              <w:jc w:val="center"/>
-              <w:rPr>
-                <w:sz w:val="16"/>
-                <w:szCs w:val="16"/>
-                <w:lang w:val="en-US"/>
-              </w:rPr>
-            </w:pPr>
-            <w:r>
-              <w:rPr>
-                <w:sz w:val="16"/>
-                <w:szCs w:val="16"/>
-                <w:lang w:val="en-US"/>
-              </w:rPr>
-              <w:t>#spare_part5</w:t>
-            </w:r>
-          </w:p>
-        </w:tc>
-        <w:tc>
-          <w:tcPr>
-            <w:tcW w:w="1708" w:type="dxa"/>
-          </w:tcPr>
-          <w:p>
-            <w:pPr>
-              <w:pStyle w:val="Bodytext50"/>
-              <w:shd w:val="clear" w:color="auto" w:fill="auto"/>
-              <w:spacing w:before="0" w:after="24"/>
-              <w:ind w:right="240"/>
-              <w:jc w:val="center"/>
-              <w:rPr>
-                <w:sz w:val="16"/>
-                <w:szCs w:val="16"/>
-                <w:lang w:val="en-US"/>
-              </w:rPr>
-            </w:pPr>
-            <w:r>
-              <w:rPr>
-                <w:sz w:val="16"/>
-                <w:szCs w:val="16"/>
-              </w:rPr>
-              <w:t>#</w:t>
-            </w:r>
-            <w:proofErr w:type="spellStart"/>
-            <w:r>
-              <w:rPr>
-                <w:sz w:val="16"/>
-                <w:szCs w:val="16"/>
-                <w:lang w:val="en-US"/>
-              </w:rPr>
-              <w:t>sp</w:t>
-            </w:r>
-            <w:proofErr w:type="spellEnd"/>
-            <w:r>
-              <w:rPr>
-                <w:sz w:val="16"/>
-                <w:szCs w:val="16"/>
-              </w:rPr>
-              <w:t>_</w:t>
-            </w:r>
-            <w:r>
-              <w:rPr>
-                <w:sz w:val="16"/>
-                <w:szCs w:val="16"/>
-                <w:lang w:val="en-US"/>
-              </w:rPr>
-              <w:t>price</w:t>
-            </w:r>
-            <w:r>
-              <w:rPr>
-                <w:sz w:val="16"/>
-                <w:szCs w:val="16"/>
-              </w:rPr>
-              <w:t>5</w:t>
-            </w:r>
-          </w:p>
-        </w:tc>
-        <w:tc>
-          <w:tcPr>
-            <w:tcW w:w="1708" w:type="dxa"/>
-          </w:tcPr>
-          <w:p>
-            <w:pPr>
-              <w:pStyle w:val="Bodytext50"/>
-              <w:shd w:val="clear" w:color="auto" w:fill="auto"/>
-              <w:spacing w:before="0" w:after="24"/>
-              <w:ind w:right="240"/>
-              <w:jc w:val="center"/>
-              <w:rPr>
-                <w:sz w:val="16"/>
-                <w:szCs w:val="16"/>
-                <w:lang w:val="en-US"/>
-              </w:rPr>
-            </w:pPr>
-            <w:r>
-              <w:rPr>
-                <w:sz w:val="16"/>
-                <w:szCs w:val="16"/>
-                <w:lang w:val="en-US"/>
-              </w:rPr>
-              <w:t>#sp_count5</w:t>
-            </w:r>
-          </w:p>
-        </w:tc>
-      </w:tr>
-      <w:tr>
-        <w:trPr>
-          <w:trHeight w:val="110"/>
-        </w:trPr>
-        <w:tc>
-          <w:tcPr>
-            <w:tcW w:w="1708" w:type="dxa"/>
-          </w:tcPr>
-          <w:p>
-            <w:pPr>
-              <w:pStyle w:val="Bodytext50"/>
-              <w:shd w:val="clear" w:color="auto" w:fill="auto"/>
-              <w:spacing w:before="0" w:after="24"/>
-              <w:ind w:right="240"/>
-              <w:jc w:val="center"/>
-              <w:rPr>
-                <w:sz w:val="16"/>
-                <w:szCs w:val="16"/>
-                <w:lang w:val="en-US"/>
-              </w:rPr>
-            </w:pPr>
-            <w:r>
-              <w:rPr>
-                <w:sz w:val="16"/>
-                <w:szCs w:val="16"/>
-                <w:lang w:val="en-US"/>
-              </w:rPr>
-              <w:t>#spare_part6</w:t>
-            </w:r>
-          </w:p>
-        </w:tc>
-        <w:tc>
-          <w:tcPr>
-            <w:tcW w:w="1708" w:type="dxa"/>
-          </w:tcPr>
-          <w:p>
-            <w:pPr>
-              <w:pStyle w:val="Bodytext50"/>
-              <w:shd w:val="clear" w:color="auto" w:fill="auto"/>
-              <w:spacing w:before="0" w:after="24"/>
-              <w:ind w:right="240"/>
-              <w:jc w:val="center"/>
-              <w:rPr>
-                <w:sz w:val="16"/>
-                <w:szCs w:val="16"/>
-                <w:lang w:val="en-US"/>
-              </w:rPr>
-            </w:pPr>
-            <w:r>
-              <w:rPr>
-                <w:sz w:val="16"/>
-                <w:szCs w:val="16"/>
-              </w:rPr>
-              <w:t>#</w:t>
-            </w:r>
-            <w:proofErr w:type="spellStart"/>
-            <w:r>
-              <w:rPr>
-                <w:sz w:val="16"/>
-                <w:szCs w:val="16"/>
-                <w:lang w:val="en-US"/>
-              </w:rPr>
-              <w:t>sp</w:t>
-            </w:r>
-            <w:proofErr w:type="spellEnd"/>
-            <w:r>
-              <w:rPr>
-                <w:sz w:val="16"/>
-                <w:szCs w:val="16"/>
-              </w:rPr>
-              <w:t>_</w:t>
-            </w:r>
-            <w:r>
-              <w:rPr>
-                <w:sz w:val="16"/>
-                <w:szCs w:val="16"/>
-                <w:lang w:val="en-US"/>
-              </w:rPr>
-              <w:t>price</w:t>
-            </w:r>
-            <w:r>
-              <w:rPr>
-                <w:sz w:val="16"/>
-                <w:szCs w:val="16"/>
-              </w:rPr>
-              <w:t>6</w:t>
-            </w:r>
-          </w:p>
-        </w:tc>
-        <w:tc>
-          <w:tcPr>
-            <w:tcW w:w="1708" w:type="dxa"/>
-          </w:tcPr>
-          <w:p>
-            <w:pPr>
-              <w:pStyle w:val="Bodytext50"/>
-              <w:shd w:val="clear" w:color="auto" w:fill="auto"/>
-              <w:spacing w:before="0" w:after="24"/>
-              <w:ind w:right="240"/>
-              <w:jc w:val="center"/>
-              <w:rPr>
-                <w:sz w:val="16"/>
-                <w:szCs w:val="16"/>
-                <w:lang w:val="en-US"/>
-              </w:rPr>
-            </w:pPr>
-            <w:r>
-              <w:rPr>
-                <w:sz w:val="16"/>
-                <w:szCs w:val="16"/>
-                <w:lang w:val="en-US"/>
-              </w:rPr>
-              <w:t>#sp_count6</w:t>
-            </w:r>
-          </w:p>
-        </w:tc>
-      </w:tr>
-      <w:tr>
-        <w:trPr>
-          <w:trHeight w:val="102"/>
-        </w:trPr>
-        <w:tc>
-          <w:tcPr>
-            <w:tcW w:w="1708" w:type="dxa"/>
-          </w:tcPr>
-          <w:p>
-            <w:pPr>
-              <w:pStyle w:val="Bodytext50"/>
-              <w:shd w:val="clear" w:color="auto" w:fill="auto"/>
-              <w:spacing w:before="0" w:after="24"/>
-              <w:ind w:right="240"/>
-              <w:jc w:val="center"/>
-              <w:rPr>
-                <w:sz w:val="16"/>
-                <w:szCs w:val="16"/>
-                <w:lang w:val="en-US"/>
-              </w:rPr>
-            </w:pPr>
-            <w:r>
-              <w:rPr>
-                <w:sz w:val="16"/>
-                <w:szCs w:val="16"/>
-                <w:lang w:val="en-US"/>
-              </w:rPr>
-              <w:t>#spare_part7</w:t>
-            </w:r>
-          </w:p>
-        </w:tc>
-        <w:tc>
-          <w:tcPr>
-            <w:tcW w:w="1708" w:type="dxa"/>
-          </w:tcPr>
-          <w:p>
-            <w:pPr>
-              <w:pStyle w:val="Bodytext50"/>
-              <w:shd w:val="clear" w:color="auto" w:fill="auto"/>
-              <w:spacing w:before="0" w:after="24"/>
-              <w:ind w:right="240"/>
-              <w:jc w:val="center"/>
-              <w:rPr>
-                <w:sz w:val="16"/>
-                <w:szCs w:val="16"/>
-                <w:lang w:val="en-US"/>
-              </w:rPr>
-            </w:pPr>
-            <w:r>
-              <w:rPr>
-                <w:sz w:val="16"/>
-                <w:szCs w:val="16"/>
-              </w:rPr>
-              <w:t>#</w:t>
-            </w:r>
-            <w:proofErr w:type="spellStart"/>
-            <w:r>
-              <w:rPr>
-                <w:sz w:val="16"/>
-                <w:szCs w:val="16"/>
-                <w:lang w:val="en-US"/>
-              </w:rPr>
-              <w:t>sp</w:t>
-            </w:r>
-            <w:proofErr w:type="spellEnd"/>
-            <w:r>
-              <w:rPr>
-                <w:sz w:val="16"/>
-                <w:szCs w:val="16"/>
-              </w:rPr>
-              <w:t>_</w:t>
-            </w:r>
-            <w:r>
-              <w:rPr>
-                <w:sz w:val="16"/>
-                <w:szCs w:val="16"/>
-                <w:lang w:val="en-US"/>
-              </w:rPr>
-              <w:t>price</w:t>
-            </w:r>
-            <w:r>
-              <w:rPr>
-                <w:sz w:val="16"/>
-                <w:szCs w:val="16"/>
-              </w:rPr>
-              <w:t>7</w:t>
-            </w:r>
-          </w:p>
-        </w:tc>
-        <w:tc>
-          <w:tcPr>
-            <w:tcW w:w="1708" w:type="dxa"/>
-          </w:tcPr>
-          <w:p>
-            <w:pPr>
-              <w:pStyle w:val="Bodytext50"/>
-              <w:shd w:val="clear" w:color="auto" w:fill="auto"/>
-              <w:spacing w:before="0" w:after="24"/>
-              <w:ind w:right="240"/>
-              <w:jc w:val="center"/>
-              <w:rPr>
-                <w:sz w:val="16"/>
-                <w:szCs w:val="16"/>
-                <w:lang w:val="en-US"/>
-              </w:rPr>
-            </w:pPr>
-            <w:r>
-              <w:rPr>
-                <w:sz w:val="16"/>
-                <w:szCs w:val="16"/>
-                <w:lang w:val="en-US"/>
-              </w:rPr>
-              <w:t>#sp_count7</w:t>
-            </w:r>
-          </w:p>
-        </w:tc>
-      </w:tr>
-    </w:tbl>
-    <w:tbl>
-      <w:tblPr>
-        <w:tblStyle w:val="a8"/>
-        <w:tblpPr w:leftFromText="180" w:rightFromText="180" w:vertAnchor="text" w:horzAnchor="margin" w:tblpXSpec="right" w:tblpY="-1958"/>
-        <w:tblW w:w="0" w:type="auto"/>
-        <w:tblLook w:val="04A0" w:firstRow="1" w:lastRow="0" w:firstColumn="1" w:lastColumn="0" w:noHBand="0" w:noVBand="1"/>
-      </w:tblPr>
-      <w:tblGrid>
-        <w:gridCol w:w="2317"/>
-        <w:gridCol w:w="2317"/>
-      </w:tblGrid>
-      <w:tr>
-        <w:trPr>
-          <w:trHeight w:val="184"/>
-        </w:trPr>
-        <w:tc>
-          <w:tcPr>
-            <w:tcW w:w="2317" w:type="dxa"/>
-          </w:tcPr>
-          <w:p>
-            <w:pPr>
-              <w:pStyle w:val="Bodytext50"/>
-              <w:shd w:val="clear" w:color="auto" w:fill="auto"/>
-              <w:spacing w:before="0" w:after="24"/>
-              <w:ind w:right="240"/>
-              <w:jc w:val="center"/>
-              <w:rPr>
-                <w:b/>
-                <w:sz w:val="16"/>
-                <w:szCs w:val="16"/>
-              </w:rPr>
-            </w:pPr>
-            <w:r>
-              <w:rPr>
-                <w:b/>
-                <w:sz w:val="16"/>
-                <w:szCs w:val="16"/>
-              </w:rPr>
-              <w:t>Наименование</w:t>
-            </w:r>
-          </w:p>
-        </w:tc>
-        <w:tc>
-          <w:tcPr>
-            <w:tcW w:w="2317" w:type="dxa"/>
-          </w:tcPr>
-          <w:p>
-            <w:pPr>
-              <w:pStyle w:val="Bodytext50"/>
-              <w:shd w:val="clear" w:color="auto" w:fill="auto"/>
-              <w:spacing w:before="0" w:after="24"/>
-              <w:ind w:right="240"/>
-              <w:jc w:val="center"/>
-              <w:rPr>
-                <w:b/>
-                <w:sz w:val="16"/>
-                <w:szCs w:val="16"/>
-              </w:rPr>
-            </w:pPr>
-            <w:r>
-              <w:rPr>
-                <w:b/>
-                <w:sz w:val="16"/>
-                <w:szCs w:val="16"/>
-              </w:rPr>
-              <w:t>Цена</w:t>
-            </w:r>
-          </w:p>
-        </w:tc>
-      </w:tr>
-      <w:tr>
-        <w:trPr>
-          <w:trHeight w:val="184"/>
-        </w:trPr>
-        <w:tc>
-          <w:tcPr>
-            <w:tcW w:w="2317" w:type="dxa"/>
-          </w:tcPr>
-          <w:p>
-            <w:pPr>
-              <w:pStyle w:val="Bodytext50"/>
-              <w:shd w:val="clear" w:color="auto" w:fill="auto"/>
-              <w:spacing w:before="0" w:after="24"/>
-              <w:ind w:right="240"/>
-              <w:jc w:val="center"/>
-              <w:rPr>
-                <w:sz w:val="16"/>
-                <w:szCs w:val="16"/>
-                <w:lang w:val="en-US"/>
-              </w:rPr>
-            </w:pPr>
-            <w:r>
-              <w:rPr>
-                <w:sz w:val="16"/>
-                <w:szCs w:val="16"/>
-                <w:lang w:val="en-US"/>
-              </w:rPr>
-              <w:t>#</w:t>
-            </w:r>
-            <w:r>
-              <w:rPr>
-                <w:sz w:val="16"/>
-                <w:szCs w:val="16"/>
-                <w:lang w:val="en-US"/>
-              </w:rPr>
-              <w:t>work0</w:t>
-            </w:r>
-          </w:p>
-        </w:tc>
-        <w:tc>
-          <w:tcPr>
-            <w:tcW w:w="2317" w:type="dxa"/>
-          </w:tcPr>
-          <w:p>
-            <w:pPr>
-              <w:pStyle w:val="Bodytext50"/>
-              <w:shd w:val="clear" w:color="auto" w:fill="auto"/>
-              <w:spacing w:before="0" w:after="24"/>
-              <w:ind w:right="240"/>
-              <w:jc w:val="center"/>
-              <w:rPr>
-                <w:sz w:val="16"/>
-                <w:szCs w:val="16"/>
-                <w:lang w:val="en-US"/>
-              </w:rPr>
-            </w:pPr>
-            <w:r>
-              <w:rPr>
-                <w:sz w:val="16"/>
-                <w:szCs w:val="16"/>
-                <w:lang w:val="en-US"/>
-              </w:rPr>
-              <w:t>#w_</w:t>
-            </w:r>
-            <w:r>
-              <w:rPr>
-                <w:sz w:val="16"/>
-                <w:szCs w:val="16"/>
-                <w:lang w:val="en-US"/>
-              </w:rPr>
-              <w:t>price</w:t>
-            </w:r>
-            <w:r>
-              <w:rPr>
-                <w:sz w:val="16"/>
-                <w:szCs w:val="16"/>
-                <w:lang w:val="en-US"/>
-              </w:rPr>
-              <w:t>0</w:t>
-            </w:r>
-          </w:p>
-        </w:tc>
-      </w:tr>
-      <w:tr>
-        <w:trPr>
-          <w:trHeight w:val="198"/>
-        </w:trPr>
-        <w:tc>
-          <w:tcPr>
-            <w:tcW w:w="2317" w:type="dxa"/>
-          </w:tcPr>
-          <w:p>
-            <w:pPr>
-              <w:pStyle w:val="Bodytext50"/>
-              <w:shd w:val="clear" w:color="auto" w:fill="auto"/>
-              <w:spacing w:before="0" w:after="24"/>
-              <w:ind w:right="240"/>
-              <w:jc w:val="center"/>
-              <w:rPr>
-                <w:sz w:val="16"/>
-                <w:szCs w:val="16"/>
-                <w:lang w:val="en-US"/>
-              </w:rPr>
-            </w:pPr>
-            <w:r>
-              <w:rPr>
-                <w:sz w:val="16"/>
-                <w:szCs w:val="16"/>
-                <w:lang w:val="en-US"/>
-              </w:rPr>
-              <w:t>#work1</w:t>
-            </w:r>
-          </w:p>
-        </w:tc>
-        <w:tc>
-          <w:tcPr>
-            <w:tcW w:w="2317" w:type="dxa"/>
-          </w:tcPr>
-          <w:p>
-            <w:pPr>
-              <w:pStyle w:val="Bodytext50"/>
-              <w:shd w:val="clear" w:color="auto" w:fill="auto"/>
-              <w:spacing w:before="0" w:after="24"/>
-              <w:ind w:right="240"/>
-              <w:jc w:val="center"/>
-              <w:rPr>
-                <w:sz w:val="16"/>
-                <w:szCs w:val="16"/>
-                <w:lang w:val="en-US"/>
-              </w:rPr>
-            </w:pPr>
-            <w:r>
-              <w:rPr>
-                <w:sz w:val="16"/>
-                <w:szCs w:val="16"/>
-                <w:lang w:val="en-US"/>
-              </w:rPr>
-              <w:t>#w_price</w:t>
-            </w:r>
-            <w:r>
-              <w:rPr>
-                <w:sz w:val="16"/>
-                <w:szCs w:val="16"/>
-                <w:lang w:val="en-US"/>
-              </w:rPr>
-              <w:t>1</w:t>
-            </w:r>
-          </w:p>
-        </w:tc>
-      </w:tr>
-      <w:tr>
-        <w:trPr>
-          <w:trHeight w:val="184"/>
-        </w:trPr>
-        <w:tc>
-          <w:tcPr>
-            <w:tcW w:w="2317" w:type="dxa"/>
-          </w:tcPr>
-          <w:p>
-            <w:pPr>
-              <w:pStyle w:val="Bodytext50"/>
-              <w:shd w:val="clear" w:color="auto" w:fill="auto"/>
-              <w:spacing w:before="0" w:after="24"/>
-              <w:ind w:right="240"/>
-              <w:jc w:val="center"/>
-              <w:rPr>
-                <w:sz w:val="16"/>
-                <w:szCs w:val="16"/>
-                <w:lang w:val="en-US"/>
-              </w:rPr>
-            </w:pPr>
-            <w:r>
-              <w:rPr>
-                <w:sz w:val="16"/>
-                <w:szCs w:val="16"/>
-                <w:lang w:val="en-US"/>
-              </w:rPr>
-              <w:t>#work2</w:t>
-            </w:r>
-          </w:p>
-        </w:tc>
-        <w:tc>
-          <w:tcPr>
-            <w:tcW w:w="2317" w:type="dxa"/>
-          </w:tcPr>
-          <w:p>
-            <w:pPr>
-              <w:pStyle w:val="Bodytext50"/>
-              <w:shd w:val="clear" w:color="auto" w:fill="auto"/>
-              <w:spacing w:before="0" w:after="24"/>
-              <w:ind w:right="240"/>
-              <w:jc w:val="center"/>
-              <w:rPr>
-                <w:sz w:val="16"/>
-                <w:szCs w:val="16"/>
-                <w:lang w:val="en-US"/>
-              </w:rPr>
-            </w:pPr>
-            <w:r>
-              <w:rPr>
-                <w:sz w:val="16"/>
-                <w:szCs w:val="16"/>
-                <w:lang w:val="en-US"/>
-              </w:rPr>
-              <w:t>#w_price2</w:t>
-            </w:r>
-          </w:p>
-        </w:tc>
-      </w:tr>
-      <w:tr>
-        <w:trPr>
-          <w:trHeight w:val="198"/>
-        </w:trPr>
-        <w:tc>
-          <w:tcPr>
-            <w:tcW w:w="2317" w:type="dxa"/>
-          </w:tcPr>
-          <w:p>
-            <w:pPr>
-              <w:pStyle w:val="Bodytext50"/>
-              <w:shd w:val="clear" w:color="auto" w:fill="auto"/>
-              <w:spacing w:before="0" w:after="24"/>
-              <w:ind w:right="240"/>
-              <w:jc w:val="center"/>
-              <w:rPr>
-                <w:sz w:val="16"/>
-                <w:szCs w:val="16"/>
-                <w:lang w:val="en-US"/>
-              </w:rPr>
-            </w:pPr>
-            <w:r>
-              <w:rPr>
-                <w:sz w:val="16"/>
-                <w:szCs w:val="16"/>
-                <w:lang w:val="en-US"/>
-              </w:rPr>
-              <w:t>#work3</w:t>
-            </w:r>
-          </w:p>
-        </w:tc>
-        <w:tc>
-          <w:tcPr>
-            <w:tcW w:w="2317" w:type="dxa"/>
-          </w:tcPr>
-          <w:p>
-            <w:pPr>
-              <w:pStyle w:val="Bodytext50"/>
-              <w:shd w:val="clear" w:color="auto" w:fill="auto"/>
-              <w:spacing w:before="0" w:after="24"/>
-              <w:ind w:right="240"/>
-              <w:jc w:val="center"/>
-              <w:rPr>
-                <w:sz w:val="16"/>
-                <w:szCs w:val="16"/>
-                <w:lang w:val="en-US"/>
-              </w:rPr>
-            </w:pPr>
-            <w:r>
-              <w:rPr>
-                <w:sz w:val="16"/>
-                <w:szCs w:val="16"/>
-                <w:lang w:val="en-US"/>
-              </w:rPr>
-              <w:t>#w_price3</w:t>
-            </w:r>
-          </w:p>
-        </w:tc>
-      </w:tr>
-      <w:tr>
-        <w:trPr>
-          <w:trHeight w:val="184"/>
-        </w:trPr>
-        <w:tc>
-          <w:tcPr>
-            <w:tcW w:w="2317" w:type="dxa"/>
-          </w:tcPr>
-          <w:p>
-            <w:pPr>
-              <w:pStyle w:val="Bodytext50"/>
-              <w:shd w:val="clear" w:color="auto" w:fill="auto"/>
-              <w:spacing w:before="0" w:after="24"/>
-              <w:ind w:right="240"/>
-              <w:jc w:val="center"/>
-              <w:rPr>
-                <w:sz w:val="16"/>
-                <w:szCs w:val="16"/>
-                <w:lang w:val="en-US"/>
-              </w:rPr>
-            </w:pPr>
-            <w:r>
-              <w:rPr>
-                <w:sz w:val="16"/>
-                <w:szCs w:val="16"/>
-                <w:lang w:val="en-US"/>
-              </w:rPr>
-              <w:t>#work4</w:t>
-            </w:r>
-          </w:p>
-        </w:tc>
-        <w:tc>
-          <w:tcPr>
-            <w:tcW w:w="2317" w:type="dxa"/>
-          </w:tcPr>
-          <w:p>
-            <w:pPr>
-              <w:pStyle w:val="Bodytext50"/>
-              <w:shd w:val="clear" w:color="auto" w:fill="auto"/>
-              <w:spacing w:before="0" w:after="24"/>
-              <w:ind w:right="240"/>
-              <w:jc w:val="center"/>
-              <w:rPr>
-                <w:sz w:val="16"/>
-                <w:szCs w:val="16"/>
-                <w:lang w:val="en-US"/>
-              </w:rPr>
-            </w:pPr>
-            <w:r>
-              <w:rPr>
-                <w:sz w:val="16"/>
-                <w:szCs w:val="16"/>
-                <w:lang w:val="en-US"/>
-              </w:rPr>
-              <w:t>#w_price4</w:t>
-            </w:r>
-          </w:p>
-        </w:tc>
-      </w:tr>
-      <w:tr>
-        <w:trPr>
-          <w:trHeight w:val="184"/>
-        </w:trPr>
-        <w:tc>
-          <w:tcPr>
-            <w:tcW w:w="2317" w:type="dxa"/>
-          </w:tcPr>
-          <w:p>
-            <w:pPr>
-              <w:pStyle w:val="Bodytext50"/>
-              <w:shd w:val="clear" w:color="auto" w:fill="auto"/>
-              <w:spacing w:before="0" w:after="24"/>
-              <w:ind w:right="240"/>
-              <w:jc w:val="center"/>
-              <w:rPr>
-                <w:sz w:val="16"/>
-                <w:szCs w:val="16"/>
-                <w:lang w:val="en-US"/>
-              </w:rPr>
-            </w:pPr>
-            <w:r>
-              <w:rPr>
-                <w:sz w:val="16"/>
-                <w:szCs w:val="16"/>
-                <w:lang w:val="en-US"/>
-              </w:rPr>
-              <w:t>#work5</w:t>
-            </w:r>
-          </w:p>
-        </w:tc>
-        <w:tc>
-          <w:tcPr>
-            <w:tcW w:w="2317" w:type="dxa"/>
-          </w:tcPr>
-          <w:p>
-            <w:pPr>
-              <w:pStyle w:val="Bodytext50"/>
-              <w:shd w:val="clear" w:color="auto" w:fill="auto"/>
-              <w:spacing w:before="0" w:after="24"/>
-              <w:ind w:right="240"/>
-              <w:jc w:val="center"/>
-              <w:rPr>
-                <w:sz w:val="16"/>
-                <w:szCs w:val="16"/>
-                <w:lang w:val="en-US"/>
-              </w:rPr>
-            </w:pPr>
-            <w:r>
-              <w:rPr>
-                <w:sz w:val="16"/>
-                <w:szCs w:val="16"/>
-                <w:lang w:val="en-US"/>
-              </w:rPr>
-              <w:t>#w_price5</w:t>
-            </w:r>
-          </w:p>
-        </w:tc>
-      </w:tr>
-      <w:tr>
-        <w:trPr>
-          <w:trHeight w:val="198"/>
-        </w:trPr>
-        <w:tc>
-          <w:tcPr>
-            <w:tcW w:w="2317" w:type="dxa"/>
-          </w:tcPr>
-          <w:p>
-            <w:pPr>
-              <w:pStyle w:val="Bodytext50"/>
-              <w:shd w:val="clear" w:color="auto" w:fill="auto"/>
-              <w:spacing w:before="0" w:after="24"/>
-              <w:ind w:right="240"/>
-              <w:jc w:val="center"/>
-              <w:rPr>
-                <w:sz w:val="16"/>
-                <w:szCs w:val="16"/>
-                <w:lang w:val="en-US"/>
-              </w:rPr>
-            </w:pPr>
-            <w:r>
-              <w:rPr>
-                <w:sz w:val="16"/>
-                <w:szCs w:val="16"/>
-                <w:lang w:val="en-US"/>
-              </w:rPr>
-              <w:t>#work6</w:t>
-            </w:r>
-          </w:p>
-        </w:tc>
-        <w:tc>
-          <w:tcPr>
-            <w:tcW w:w="2317" w:type="dxa"/>
-          </w:tcPr>
-          <w:p>
-            <w:pPr>
-              <w:pStyle w:val="Bodytext50"/>
-              <w:shd w:val="clear" w:color="auto" w:fill="auto"/>
-              <w:spacing w:before="0" w:after="24"/>
-              <w:ind w:right="240"/>
-              <w:jc w:val="center"/>
-              <w:rPr>
-                <w:sz w:val="16"/>
-                <w:szCs w:val="16"/>
-                <w:lang w:val="en-US"/>
-              </w:rPr>
-            </w:pPr>
-            <w:r>
-              <w:rPr>
-                <w:sz w:val="16"/>
-                <w:szCs w:val="16"/>
-                <w:lang w:val="en-US"/>
-              </w:rPr>
-              <w:t>#w_price6</w:t>
-            </w:r>
-          </w:p>
-        </w:tc>
-      </w:tr>
-      <w:tr>
-        <w:trPr>
-          <w:trHeight w:val="70"/>
-        </w:trPr>
-        <w:tc>
-          <w:tcPr>
-            <w:tcW w:w="2317" w:type="dxa"/>
-          </w:tcPr>
-          <w:p>
-            <w:pPr>
-              <w:pStyle w:val="Bodytext50"/>
-              <w:shd w:val="clear" w:color="auto" w:fill="auto"/>
-              <w:spacing w:before="0" w:after="24"/>
-              <w:ind w:right="240"/>
-              <w:jc w:val="center"/>
-              <w:rPr>
-                <w:sz w:val="16"/>
-                <w:szCs w:val="16"/>
-                <w:lang w:val="en-US"/>
-              </w:rPr>
-            </w:pPr>
-            <w:r>
-              <w:rPr>
-                <w:sz w:val="16"/>
-                <w:szCs w:val="16"/>
-                <w:lang w:val="en-US"/>
-              </w:rPr>
-              <w:t>#work7</w:t>
-            </w:r>
-          </w:p>
-        </w:tc>
-        <w:tc>
-          <w:tcPr>
-            <w:tcW w:w="2317" w:type="dxa"/>
-          </w:tcPr>
-          <w:p>
-            <w:pPr>
-              <w:pStyle w:val="Bodytext50"/>
-              <w:shd w:val="clear" w:color="auto" w:fill="auto"/>
-              <w:spacing w:before="0" w:after="24"/>
-              <w:ind w:right="240"/>
-              <w:jc w:val="center"/>
-              <w:rPr>
-                <w:sz w:val="16"/>
-                <w:szCs w:val="16"/>
-                <w:lang w:val="en-US"/>
-              </w:rPr>
-            </w:pPr>
-            <w:r>
-              <w:rPr>
-                <w:sz w:val="16"/>
-                <w:szCs w:val="16"/>
-                <w:lang w:val="en-US"/>
-              </w:rPr>
-              <w:t>#w_price7</w:t>
-            </w:r>
-          </w:p>
-        </w:tc>
-      </w:tr>
-    </w:tbl>
-    <w:p>
-      <w:pPr>
-        <w:pStyle w:val="Bodytext50"/>
-        <w:shd w:val="clear" w:color="auto" w:fill="auto"/>
-        <w:spacing w:before="0" w:after="24"/>
-        <w:ind w:right="240"/>
+        <w:spacing w:before="0" w:after="19" w:line="240" w:lineRule="auto"/>
+        <w:ind w:left="221"/>
         <w:jc w:val="both"/>
         <w:rPr>
-          <w:b/>
-          <w:sz w:val="20"/>
+          <w:sz w:val="16"/>
           <w:szCs w:val="16"/>
         </w:rPr>
       </w:pPr>
@@ -3509,56 +1491,8 @@
           <w:szCs w:val="16"/>
         </w:rPr>
       </w:pPr>
-      <w:r>
-        <w:rPr>
-          <w:sz w:val="16"/>
-          <w:szCs w:val="16"/>
-        </w:rPr>
-        <w:t xml:space="preserve">Настоящий Акт составлен в двух экземплярах и является неотъемлемой частью Договора № </w:t>
-      </w:r>
-      <w:r>
-        <w:rPr>
-          <w:rStyle w:val="Bodytext51"/>
-          <w:sz w:val="16"/>
-          <w:szCs w:val="16"/>
-        </w:rPr>
-        <w:t>____________</w:t>
-      </w:r>
-      <w:r>
-        <w:rPr>
-          <w:sz w:val="16"/>
-          <w:szCs w:val="16"/>
-        </w:rPr>
-        <w:t xml:space="preserve">от </w:t>
-      </w:r>
-      <w:r>
-        <w:rPr>
-          <w:sz w:val="16"/>
-          <w:szCs w:val="16"/>
-        </w:rPr>
-        <w:t>________________</w:t>
-      </w:r>
-      <w:r>
-        <w:rPr>
-          <w:sz w:val="16"/>
-          <w:szCs w:val="16"/>
-        </w:rPr>
-        <w:t>.201</w:t>
-      </w:r>
-      <w:r>
-        <w:rPr>
-          <w:sz w:val="16"/>
-          <w:szCs w:val="16"/>
-        </w:rPr>
-        <w:t>8</w:t>
-      </w:r>
-      <w:r>
-        <w:rPr>
-          <w:sz w:val="16"/>
-          <w:szCs w:val="16"/>
-        </w:rPr>
-        <w:t xml:space="preserve"> г</w:t>
-      </w:r>
+      <w:bookmarkStart w:id="2" w:name="_GoBack"/>
+      <w:bookmarkEnd w:id="2"/>
     </w:p>
     <w:p>
       <w:pPr>
@@ -3572,65 +1506,6 @@
           <w:szCs w:val="16"/>
         </w:rPr>
       </w:pPr>
-      <w:r>
-        <w:rPr>
-          <w:sz w:val="16"/>
-          <w:szCs w:val="16"/>
-        </w:rPr>
-        <w:t>Общая стоимость:</w:t>
-      </w:r>
-      <w:r>
-        <w:rPr>
-          <w:sz w:val="16"/>
-          <w:szCs w:val="16"/>
-        </w:rPr>
-        <w:t xml:space="preserve"> </w:t>
-      </w:r>
-      <w:r>
-        <w:rPr>
-          <w:sz w:val="20"/>
-          <w:szCs w:val="20"/>
-        </w:rPr>
-        <w:t>#</w:t>
-      </w:r>
-      <w:r>
-        <w:rPr>
-          <w:sz w:val="20"/>
-          <w:szCs w:val="20"/>
-          <w:lang w:val="en-US"/>
-        </w:rPr>
-        <w:t>total</w:t>
-      </w:r>
-      <w:r>
-        <w:rPr>
-          <w:sz w:val="20"/>
-          <w:szCs w:val="20"/>
-        </w:rPr>
-        <w:t>_</w:t>
-      </w:r>
-      <w:r>
-        <w:rPr>
-          <w:sz w:val="20"/>
-          <w:szCs w:val="20"/>
-          <w:lang w:val="en-US"/>
-        </w:rPr>
-        <w:t>price</w:t>
-      </w:r>
-      <w:r>
-        <w:rPr>
-          <w:sz w:val="16"/>
-          <w:szCs w:val="16"/>
-        </w:rPr>
-        <w:t xml:space="preserve"> </w:t>
-      </w:r>
-      <w:r>
-        <w:rPr>
-          <w:sz w:val="16"/>
-          <w:szCs w:val="16"/>
-        </w:rPr>
-        <w:t>руб.</w:t>
-      </w:r>
-      <w:bookmarkStart w:id="2" w:name="bookmark23"/>
     </w:p>
     <w:p>
       <w:pPr>
@@ -3640,7 +1515,6 @@
         <w:ind w:left="221"/>
         <w:jc w:val="both"/>
         <w:rPr>
-          <w:b/>
           <w:sz w:val="16"/>
           <w:szCs w:val="16"/>
         </w:rPr>
@@ -3660,122 +1534,53 @@
       </w:pPr>
       <w:r>
         <w:rPr>
-          <w:b/>
-          <w:sz w:val="16"/>
-          <w:szCs w:val="16"/>
-        </w:rPr>
-        <w:t>СЕРВИС</w:t>
-      </w:r>
-      <w:r>
-        <w:rPr>
-          <w:b/>
-          <w:sz w:val="16"/>
-          <w:szCs w:val="16"/>
-        </w:rPr>
-        <w:t>:</w:t>
-      </w:r>
-      <w:bookmarkEnd w:id="2"/>
-      <w:r>
-        <w:rPr>
-          <w:b/>
-          <w:sz w:val="16"/>
-          <w:szCs w:val="16"/>
-        </w:rPr>
-        <w:t xml:space="preserve">                                                         </w:t>
-      </w:r>
-      <w:r>
-        <w:rPr>
-          <w:b/>
-          <w:sz w:val="16"/>
-          <w:szCs w:val="16"/>
-        </w:rPr>
-        <w:t xml:space="preserve">              </w:t>
-      </w:r>
-      <w:r>
-        <w:rPr>
-          <w:b/>
-          <w:sz w:val="16"/>
-          <w:szCs w:val="16"/>
-        </w:rPr>
-        <w:t xml:space="preserve">      </w:t>
-      </w:r>
-      <w:r>
-        <w:rPr>
-          <w:b/>
-          <w:sz w:val="16"/>
-          <w:szCs w:val="16"/>
-        </w:rPr>
-        <w:tab/>
-      </w:r>
-      <w:r>
-        <w:rPr>
-          <w:b/>
-          <w:sz w:val="16"/>
-          <w:szCs w:val="16"/>
-        </w:rPr>
-        <w:tab/>
-      </w:r>
-      <w:r>
-        <w:rPr>
-          <w:b/>
-          <w:sz w:val="16"/>
-          <w:szCs w:val="16"/>
-        </w:rPr>
-        <w:tab/>
-      </w:r>
-      <w:r>
-        <w:rPr>
-          <w:b/>
-          <w:sz w:val="16"/>
-          <w:szCs w:val="16"/>
-        </w:rPr>
-        <w:t>КЛИЕНТ</w:t>
-      </w:r>
-      <w:r>
-        <w:rPr>
-          <w:b/>
-          <w:sz w:val="16"/>
-          <w:szCs w:val="16"/>
-        </w:rPr>
-        <w:t>:</w:t>
-      </w:r>
-      <w:r>
-        <w:rPr>
-          <w:b/>
-          <w:sz w:val="16"/>
-          <w:szCs w:val="16"/>
-        </w:rPr>
-        <w:t xml:space="preserve"> </w:t>
-      </w:r>
-      <w:r>
-        <w:rPr>
-          <w:sz w:val="16"/>
-          <w:szCs w:val="16"/>
-        </w:rPr>
-        <w:t>#</w:t>
-      </w:r>
-      <w:r>
-        <w:rPr>
-          <w:sz w:val="16"/>
-          <w:szCs w:val="16"/>
-          <w:lang w:val="en-US"/>
-        </w:rPr>
-        <w:t>client</w:t>
-      </w:r>
-      <w:r>
-        <w:rPr>
-          <w:sz w:val="16"/>
-          <w:szCs w:val="16"/>
-        </w:rPr>
-        <w:t>_</w:t>
-      </w:r>
-      <w:r>
-        <w:rPr>
-          <w:sz w:val="16"/>
-          <w:szCs w:val="16"/>
-          <w:lang w:val="en-US"/>
-        </w:rPr>
-        <w:t>name</w:t>
+          <w:sz w:val="16"/>
+          <w:szCs w:val="16"/>
+        </w:rPr>
+        <w:t xml:space="preserve">Настоящий Акт составлен в двух экземплярах и является неотъемлемой частью Договора № </w:t>
+      </w:r>
+      <w:r>
+        <w:rPr>
+          <w:rStyle w:val="Bodytext51"/>
+          <w:sz w:val="16"/>
+          <w:szCs w:val="16"/>
+        </w:rPr>
+        <w:t>____________</w:t>
+      </w:r>
+      <w:r>
+        <w:rPr>
+          <w:sz w:val="16"/>
+          <w:szCs w:val="16"/>
+        </w:rPr>
+        <w:t xml:space="preserve">от </w:t>
+      </w:r>
+      <w:r>
+        <w:rPr>
+          <w:sz w:val="16"/>
+          <w:szCs w:val="16"/>
+        </w:rPr>
+        <w:t>________________</w:t>
+      </w:r>
+      <w:r>
+        <w:rPr>
+          <w:sz w:val="16"/>
+          <w:szCs w:val="16"/>
+        </w:rPr>
+        <w:t>.201</w:t>
+      </w:r>
+      <w:r>
+        <w:rPr>
+          <w:sz w:val="16"/>
+          <w:szCs w:val="16"/>
+        </w:rPr>
+        <w:t>8</w:t>
+      </w:r>
+      <w:r>
+        <w:rPr>
+          <w:sz w:val="16"/>
+          <w:szCs w:val="16"/>
+        </w:rPr>
+        <w:t xml:space="preserve"> г</w:t>
       </w:r>
     </w:p>
     <w:p>
@@ -3795,6 +1600,224 @@
           <w:sz w:val="16"/>
           <w:szCs w:val="16"/>
         </w:rPr>
+        <w:t>Общая стоимость:</w:t>
+      </w:r>
+      <w:r>
+        <w:rPr>
+          <w:sz w:val="16"/>
+          <w:szCs w:val="16"/>
+        </w:rPr>
+        <w:t xml:space="preserve"> </w:t>
+      </w:r>
+      <w:r>
+        <w:rPr>
+          <w:sz w:val="20"/>
+          <w:szCs w:val="20"/>
+        </w:rPr>
+        <w:t>#</w:t>
+      </w:r>
+      <w:r>
+        <w:rPr>
+          <w:sz w:val="20"/>
+          <w:szCs w:val="20"/>
+          <w:lang w:val="en-US"/>
+        </w:rPr>
+        <w:t>total</w:t>
+      </w:r>
+      <w:r>
+        <w:rPr>
+          <w:sz w:val="20"/>
+          <w:szCs w:val="20"/>
+        </w:rPr>
+        <w:t>_</w:t>
+      </w:r>
+      <w:r>
+        <w:rPr>
+          <w:sz w:val="20"/>
+          <w:szCs w:val="20"/>
+          <w:lang w:val="en-US"/>
+        </w:rPr>
+        <w:t>price</w:t>
+      </w:r>
+      <w:r>
+        <w:rPr>
+          <w:sz w:val="16"/>
+          <w:szCs w:val="16"/>
+        </w:rPr>
+        <w:t xml:space="preserve"> </w:t>
+      </w:r>
+      <w:r>
+        <w:rPr>
+          <w:sz w:val="16"/>
+          <w:szCs w:val="16"/>
+        </w:rPr>
+        <w:t>руб.</w:t>
+      </w:r>
+      <w:bookmarkStart w:id="3" w:name="bookmark23"/>
+    </w:p>
+    <w:p>
+      <w:pPr>
+        <w:pStyle w:val="Bodytext50"/>
+        <w:shd w:val="clear" w:color="auto" w:fill="auto"/>
+        <w:spacing w:before="0" w:after="19" w:line="240" w:lineRule="auto"/>
+        <w:ind w:left="221"/>
+        <w:jc w:val="both"/>
+        <w:rPr>
+          <w:b/>
+          <w:sz w:val="16"/>
+          <w:szCs w:val="16"/>
+        </w:rPr>
+      </w:pPr>
+    </w:p>
+    <w:p>
+      <w:pPr>
+        <w:pStyle w:val="Bodytext50"/>
+        <w:shd w:val="clear" w:color="auto" w:fill="auto"/>
+        <w:spacing w:before="0" w:after="19" w:line="240" w:lineRule="auto"/>
+        <w:ind w:left="221"/>
+        <w:jc w:val="both"/>
+        <w:rPr>
+          <w:sz w:val="16"/>
+          <w:szCs w:val="16"/>
+        </w:rPr>
+      </w:pPr>
+      <w:r>
+        <w:rPr>
+          <w:b/>
+          <w:sz w:val="16"/>
+          <w:szCs w:val="16"/>
+        </w:rPr>
+        <w:t>СЕРВИС</w:t>
+      </w:r>
+      <w:r>
+        <w:rPr>
+          <w:b/>
+          <w:sz w:val="16"/>
+          <w:szCs w:val="16"/>
+        </w:rPr>
+        <w:t>:</w:t>
+      </w:r>
+      <w:bookmarkEnd w:id="3"/>
+      <w:r>
+        <w:rPr>
+          <w:b/>
+          <w:sz w:val="16"/>
+          <w:szCs w:val="16"/>
+        </w:rPr>
+        <w:t xml:space="preserve">                                                         </w:t>
+      </w:r>
+      <w:r>
+        <w:rPr>
+          <w:b/>
+          <w:sz w:val="16"/>
+          <w:szCs w:val="16"/>
+        </w:rPr>
+        <w:t xml:space="preserve">              </w:t>
+      </w:r>
+      <w:r>
+        <w:rPr>
+          <w:b/>
+          <w:sz w:val="16"/>
+          <w:szCs w:val="16"/>
+        </w:rPr>
+        <w:t xml:space="preserve">      </w:t>
+      </w:r>
+      <w:r>
+        <w:rPr>
+          <w:b/>
+          <w:sz w:val="16"/>
+          <w:szCs w:val="16"/>
+        </w:rPr>
+        <w:tab/>
+      </w:r>
+      <w:r>
+        <w:rPr>
+          <w:b/>
+          <w:sz w:val="16"/>
+          <w:szCs w:val="16"/>
+        </w:rPr>
+        <w:tab/>
+      </w:r>
+      <w:r>
+        <w:rPr>
+          <w:b/>
+          <w:sz w:val="16"/>
+          <w:szCs w:val="16"/>
+        </w:rPr>
+        <w:tab/>
+      </w:r>
+      <w:r>
+        <w:rPr>
+          <w:b/>
+          <w:sz w:val="16"/>
+          <w:szCs w:val="16"/>
+        </w:rPr>
+        <w:t>КЛИЕНТ</w:t>
+      </w:r>
+      <w:r>
+        <w:rPr>
+          <w:b/>
+          <w:sz w:val="16"/>
+          <w:szCs w:val="16"/>
+        </w:rPr>
+        <w:t>:</w:t>
+      </w:r>
+      <w:r>
+        <w:rPr>
+          <w:b/>
+          <w:sz w:val="16"/>
+          <w:szCs w:val="16"/>
+        </w:rPr>
+        <w:t xml:space="preserve"> </w:t>
+      </w:r>
+      <w:r>
+        <w:rPr>
+          <w:sz w:val="16"/>
+          <w:szCs w:val="16"/>
+        </w:rPr>
+        <w:t>#</w:t>
+      </w:r>
+      <w:r>
+        <w:rPr>
+          <w:sz w:val="16"/>
+          <w:szCs w:val="16"/>
+          <w:lang w:val="en-US"/>
+        </w:rPr>
+        <w:t>client</w:t>
+      </w:r>
+      <w:r>
+        <w:rPr>
+          <w:sz w:val="16"/>
+          <w:szCs w:val="16"/>
+        </w:rPr>
+        <w:t>_</w:t>
+      </w:r>
+      <w:r>
+        <w:rPr>
+          <w:sz w:val="16"/>
+          <w:szCs w:val="16"/>
+          <w:lang w:val="en-US"/>
+        </w:rPr>
+        <w:t>name</w:t>
+      </w:r>
+    </w:p>
+    <w:p>
+      <w:pPr>
+        <w:pStyle w:val="Bodytext50"/>
+        <w:shd w:val="clear" w:color="auto" w:fill="auto"/>
+        <w:spacing w:before="0" w:after="19" w:line="240" w:lineRule="auto"/>
+        <w:ind w:left="221"/>
+        <w:jc w:val="both"/>
+        <w:rPr>
+          <w:sz w:val="16"/>
+          <w:szCs w:val="16"/>
+        </w:rPr>
+      </w:pPr>
+      <w:r>
+        <w:rPr>
+          <w:sz w:val="16"/>
+          <w:szCs w:val="16"/>
+        </w:rPr>
         <w:t xml:space="preserve">                                                                    </w:t>
       </w:r>
       <w:r>
@@ -3815,42 +1838,38 @@
         <w:rPr>
           <w:sz w:val="16"/>
           <w:szCs w:val="16"/>
+        </w:rPr>
+        <w:tab/>
+      </w:r>
+      <w:r>
+        <w:rPr>
+          <w:sz w:val="16"/>
+          <w:szCs w:val="16"/>
+        </w:rPr>
+        <w:tab/>
+      </w:r>
+      <w:r>
+        <w:rPr>
+          <w:sz w:val="16"/>
+          <w:szCs w:val="16"/>
+        </w:rPr>
+        <w:t>Телефон</w:t>
+      </w:r>
+      <w:r>
+        <w:rPr>
+          <w:sz w:val="16"/>
+          <w:szCs w:val="16"/>
+        </w:rPr>
+        <w:t xml:space="preserve">  </w:t>
+      </w:r>
+      <w:r>
+        <w:rPr>
+          <w:sz w:val="16"/>
+          <w:szCs w:val="16"/>
           <w:lang w:val="en-US"/>
         </w:rPr>
-        <w:tab/>
-      </w:r>
-      <w:r>
-        <w:rPr>
-          <w:sz w:val="16"/>
-          <w:szCs w:val="16"/>
-          <w:lang w:val="en-US"/>
-        </w:rPr>
-        <w:tab/>
-      </w:r>
-      <w:r>
-        <w:rPr>
-          <w:sz w:val="16"/>
-          <w:szCs w:val="16"/>
-        </w:rPr>
-        <w:t>Телефон</w:t>
-      </w:r>
-      <w:r>
-        <w:rPr>
-          <w:sz w:val="16"/>
-          <w:szCs w:val="16"/>
-        </w:rPr>
         <w:t xml:space="preserve">  </w:t>
       </w:r>
-      <w:r>
-        <w:rPr>
-          <w:sz w:val="16"/>
-          <w:szCs w:val="16"/>
-          <w:lang w:val="en-US"/>
-        </w:rPr>
-        <w:t xml:space="preserve">  </w:t>
-      </w:r>
-      <w:bookmarkStart w:id="3" w:name="_GoBack"/>
-      <w:bookmarkEnd w:id="3"/>
       <w:r>
         <w:rPr>
           <w:sz w:val="16"/>
@@ -8810,7 +6829,7 @@
   <a:extraClrSchemeLst/>
   <a:extLst>
     <a:ext uri="{05A4C25C-085E-4340-85A3-A5531E510DB2}">
-      <thm15:themeFamily xmlns:thm15="http://schemas.microsoft.com/office/thememl/2012/main" xmlns="" name="Office Theme" id="{62F939B6-93AF-4DB8-9C6B-D6C7DFDC589F}" vid="{4A3C46E8-61CC-4603-A589-7422A47A8E4A}"/>
+      <thm15:themeFamily xmlns="" xmlns:thm15="http://schemas.microsoft.com/office/thememl/2012/main" name="Office Theme" id="{62F939B6-93AF-4DB8-9C6B-D6C7DFDC589F}" vid="{4A3C46E8-61CC-4603-A589-7422A47A8E4A}"/>
     </a:ext>
   </a:extLst>
 </a:theme>
@@ -8821,7 +6840,7 @@
 </file>
 
 <file path=customXml/itemProps1.xml><?xml version="1.0" encoding="utf-8"?>
-<ds:datastoreItem xmlns:ds="http://schemas.openxmlformats.org/officeDocument/2006/customXml" ds:itemID="{84EB179C-B770-4D80-BA0D-0EFBC14E9DBC}">
+<ds:datastoreItem xmlns:ds="http://schemas.openxmlformats.org/officeDocument/2006/customXml" ds:itemID="{FC13C14F-BAB8-4A24-873E-C98A82E536B1}">
   <ds:schemaRefs>
     <ds:schemaRef ds:uri="http://schemas.openxmlformats.org/officeDocument/2006/bibliography"/>
   </ds:schemaRefs>
